--- a/Front_Pages.docx
+++ b/Front_Pages.docx
@@ -82,7 +82,7 @@
                     </pic:cNvPicPr>
                   </pic:nvPicPr>
                   <pic:blipFill>
-                    <a:blip r:embed="rId5" cstate="print"/>
+                    <a:blip r:embed="rId7" cstate="print"/>
                     <a:srcRect/>
                     <a:stretch>
                       <a:fillRect/>
@@ -495,8 +495,31 @@
         <w:jc w:val="center"/>
         <w:rPr>
           <w:rFonts w:ascii="Times New Roman" w:hAnsi="Times New Roman"/>
-          <w:sz w:val="28"/>
-          <w:szCs w:val="28"/>
+          <w:sz w:val="24"/>
+          <w:szCs w:val="24"/>
+        </w:rPr>
+      </w:pPr>
+      <w:r>
+        <w:rPr>
+          <w:rFonts w:ascii="Times New Roman" w:hAnsi="Times New Roman"/>
+          <w:sz w:val="24"/>
+          <w:szCs w:val="24"/>
+        </w:rPr>
+        <w:t>R20SCS06</w:t>
+      </w:r>
+    </w:p>
+    <w:p>
+      <w:pPr>
+        <w:widowControl w:val="0"/>
+        <w:autoSpaceDE w:val="0"/>
+        <w:autoSpaceDN w:val="0"/>
+        <w:adjustRightInd w:val="0"/>
+        <w:spacing w:after="0"/>
+        <w:jc w:val="center"/>
+        <w:rPr>
+          <w:rFonts w:ascii="Times New Roman" w:hAnsi="Times New Roman"/>
+          <w:sz w:val="24"/>
+          <w:szCs w:val="24"/>
         </w:rPr>
       </w:pPr>
     </w:p>
@@ -520,7 +543,15 @@
           <w:sz w:val="24"/>
           <w:szCs w:val="24"/>
         </w:rPr>
-        <w:t>R20SCS06</w:t>
+        <w:t xml:space="preserve"> u</w:t>
+      </w:r>
+      <w:r>
+        <w:rPr>
+          <w:rFonts w:ascii="Times New Roman" w:hAnsi="Times New Roman"/>
+          <w:sz w:val="24"/>
+          <w:szCs w:val="24"/>
+        </w:rPr>
+        <w:t>nder the guidance of</w:t>
       </w:r>
     </w:p>
     <w:p>
@@ -548,52 +579,6 @@
         <w:jc w:val="center"/>
         <w:rPr>
           <w:rFonts w:ascii="Times New Roman" w:hAnsi="Times New Roman"/>
-          <w:sz w:val="24"/>
-          <w:szCs w:val="24"/>
-        </w:rPr>
-      </w:pPr>
-      <w:r>
-        <w:rPr>
-          <w:rFonts w:ascii="Times New Roman" w:hAnsi="Times New Roman"/>
-          <w:sz w:val="24"/>
-          <w:szCs w:val="24"/>
-        </w:rPr>
-        <w:t xml:space="preserve"> u</w:t>
-      </w:r>
-      <w:r>
-        <w:rPr>
-          <w:rFonts w:ascii="Times New Roman" w:hAnsi="Times New Roman"/>
-          <w:sz w:val="24"/>
-          <w:szCs w:val="24"/>
-        </w:rPr>
-        <w:t>nder the guidance of</w:t>
-      </w:r>
-    </w:p>
-    <w:p>
-      <w:pPr>
-        <w:widowControl w:val="0"/>
-        <w:autoSpaceDE w:val="0"/>
-        <w:autoSpaceDN w:val="0"/>
-        <w:adjustRightInd w:val="0"/>
-        <w:spacing w:after="0"/>
-        <w:jc w:val="center"/>
-        <w:rPr>
-          <w:rFonts w:ascii="Times New Roman" w:hAnsi="Times New Roman"/>
-          <w:sz w:val="24"/>
-          <w:szCs w:val="24"/>
-        </w:rPr>
-      </w:pPr>
-    </w:p>
-    <w:p>
-      <w:pPr>
-        <w:widowControl w:val="0"/>
-        <w:autoSpaceDE w:val="0"/>
-        <w:autoSpaceDN w:val="0"/>
-        <w:adjustRightInd w:val="0"/>
-        <w:spacing w:after="0"/>
-        <w:jc w:val="center"/>
-        <w:rPr>
-          <w:rFonts w:ascii="Times New Roman" w:hAnsi="Times New Roman"/>
           <w:sz w:val="28"/>
           <w:szCs w:val="28"/>
         </w:rPr>
@@ -614,28 +599,13 @@
         </w:rPr>
         <w:t xml:space="preserve"> Guide</w:t>
       </w:r>
-    </w:p>
-    <w:p>
-      <w:pPr>
-        <w:widowControl w:val="0"/>
-        <w:autoSpaceDE w:val="0"/>
-        <w:autoSpaceDN w:val="0"/>
-        <w:adjustRightInd w:val="0"/>
-        <w:spacing w:after="0"/>
-        <w:jc w:val="center"/>
+      <w:r>
         <w:rPr>
           <w:rFonts w:ascii="Times New Roman" w:hAnsi="Times New Roman"/>
           <w:sz w:val="28"/>
           <w:szCs w:val="28"/>
         </w:rPr>
-      </w:pPr>
-      <w:r>
-        <w:rPr>
-          <w:rFonts w:ascii="Times New Roman" w:hAnsi="Times New Roman"/>
-          <w:sz w:val="28"/>
-          <w:szCs w:val="28"/>
-        </w:rPr>
-        <w:t xml:space="preserve">                                                    </w:t>
+        <w:t xml:space="preserve">                                            </w:t>
       </w:r>
     </w:p>
     <w:p>
@@ -826,7 +796,25 @@
           <w:sz w:val="28"/>
           <w:szCs w:val="28"/>
         </w:rPr>
-        <w:t>ark, Kattigenahalli, Yelahanka, Bengaluru-560064</w:t>
+        <w:t xml:space="preserve">ark, </w:t>
+      </w:r>
+      <w:proofErr w:type="spellStart"/>
+      <w:r>
+        <w:rPr>
+          <w:rFonts w:ascii="Times New Roman" w:hAnsi="Times New Roman"/>
+          <w:sz w:val="28"/>
+          <w:szCs w:val="28"/>
+        </w:rPr>
+        <w:t>Kattigenahalli</w:t>
+      </w:r>
+      <w:proofErr w:type="spellEnd"/>
+      <w:r>
+        <w:rPr>
+          <w:rFonts w:ascii="Times New Roman" w:hAnsi="Times New Roman"/>
+          <w:sz w:val="28"/>
+          <w:szCs w:val="28"/>
+        </w:rPr>
+        <w:t>, Yelahanka, Bengaluru-560064</w:t>
       </w:r>
     </w:p>
     <w:p>
@@ -838,7 +826,7 @@
           <w:szCs w:val="28"/>
         </w:rPr>
       </w:pPr>
-      <w:hyperlink r:id="rId6" w:history="1">
+      <w:hyperlink r:id="rId8" w:history="1">
         <w:r>
           <w:rPr>
             <w:rStyle w:val="Hyperlink"/>
@@ -900,7 +888,7 @@
                     </pic:cNvPicPr>
                   </pic:nvPicPr>
                   <pic:blipFill>
-                    <a:blip r:embed="rId7" cstate="print"/>
+                    <a:blip r:embed="rId9" cstate="print"/>
                     <a:srcRect/>
                     <a:stretch>
                       <a:fillRect/>
@@ -1097,7 +1085,7 @@
           <w:sz w:val="24"/>
           <w:szCs w:val="24"/>
         </w:rPr>
-        <w:t xml:space="preserve">Davada Juned Aslam </w:t>
+        <w:t>Davada Juned Aslam</w:t>
       </w:r>
       <w:r>
         <w:rPr>
@@ -1131,7 +1119,25 @@
           <w:sz w:val="24"/>
           <w:szCs w:val="24"/>
         </w:rPr>
-        <w:t xml:space="preserve"> , a bonafide student of REVA University</w:t>
+        <w:t xml:space="preserve"> , a </w:t>
+      </w:r>
+      <w:proofErr w:type="spellStart"/>
+      <w:r>
+        <w:rPr>
+          <w:rFonts w:ascii="Times New Roman" w:hAnsi="Times New Roman"/>
+          <w:sz w:val="24"/>
+          <w:szCs w:val="24"/>
+        </w:rPr>
+        <w:t>bonafide</w:t>
+      </w:r>
+      <w:proofErr w:type="spellEnd"/>
+      <w:r>
+        <w:rPr>
+          <w:rFonts w:ascii="Times New Roman" w:hAnsi="Times New Roman"/>
+          <w:sz w:val="24"/>
+          <w:szCs w:val="24"/>
+        </w:rPr>
+        <w:t xml:space="preserve"> student of REVA University</w:t>
       </w:r>
       <w:r>
         <w:rPr>
@@ -1173,7 +1179,27 @@
           <w:sz w:val="24"/>
           <w:szCs w:val="24"/>
         </w:rPr>
-        <w:t xml:space="preserve">Master of </w:t>
+        <w:t>M</w:t>
+      </w:r>
+      <w:r>
+        <w:rPr>
+          <w:rFonts w:ascii="Times New Roman" w:hAnsi="Times New Roman"/>
+          <w:b/>
+          <w:bCs/>
+          <w:sz w:val="24"/>
+          <w:szCs w:val="24"/>
+        </w:rPr>
+        <w:t>Sc</w:t>
+      </w:r>
+      <w:r>
+        <w:rPr>
+          <w:rFonts w:ascii="Times New Roman" w:hAnsi="Times New Roman"/>
+          <w:b/>
+          <w:bCs/>
+          <w:sz w:val="24"/>
+          <w:szCs w:val="24"/>
+        </w:rPr>
+        <w:t xml:space="preserve"> </w:t>
       </w:r>
       <w:r>
         <w:rPr>
@@ -1320,9 +1346,6 @@
     </w:p>
     <w:p>
       <w:pPr>
-        <w:spacing w:line="360" w:lineRule="auto"/>
-        <w:ind w:right="-199"/>
-        <w:jc w:val="both"/>
         <w:rPr>
           <w:rFonts w:ascii="Times New Roman" w:hAnsi="Times New Roman"/>
           <w:sz w:val="24"/>
@@ -1333,6 +1356,15 @@
     <w:p>
       <w:pPr>
         <w:rPr>
+          <w:rFonts w:ascii="Times New Roman" w:hAnsi="Times New Roman"/>
+          <w:sz w:val="24"/>
+          <w:szCs w:val="24"/>
+        </w:rPr>
+      </w:pPr>
+    </w:p>
+    <w:p>
+      <w:pPr>
+        <w:rPr>
           <w:b/>
         </w:rPr>
       </w:pPr>
@@ -1340,7 +1372,7 @@
         <w:rPr>
           <w:b/>
         </w:rPr>
-        <w:t xml:space="preserve"> Signature with Date</w:t>
+        <w:t>Signature with Date</w:t>
       </w:r>
       <w:r>
         <w:rPr>
@@ -1364,7 +1396,19 @@
         <w:rPr>
           <w:b/>
         </w:rPr>
-        <w:t xml:space="preserve">                          Signature with Date</w:t>
+        <w:t xml:space="preserve">                      </w:t>
+      </w:r>
+      <w:r>
+        <w:rPr>
+          <w:b/>
+        </w:rPr>
+        <w:t xml:space="preserve">   </w:t>
+      </w:r>
+      <w:r>
+        <w:rPr>
+          <w:b/>
+        </w:rPr>
+        <w:t xml:space="preserve">    Signature with Date</w:t>
       </w:r>
     </w:p>
     <w:p>
@@ -1379,6 +1423,87 @@
           <w:szCs w:val="24"/>
         </w:rPr>
       </w:pPr>
+      <w:r>
+        <w:rPr>
+          <w:rFonts w:ascii="Times New Roman" w:hAnsi="Times New Roman"/>
+          <w:noProof/>
+          <w:sz w:val="24"/>
+          <w:szCs w:val="24"/>
+          <w:lang w:val="en-IN" w:eastAsia="en-IN"/>
+        </w:rPr>
+        <mc:AlternateContent>
+          <mc:Choice Requires="wps">
+            <w:drawing>
+              <wp:anchor distT="0" distB="0" distL="114300" distR="114300" simplePos="0" relativeHeight="251663360" behindDoc="0" locked="0" layoutInCell="1" allowOverlap="1" wp14:anchorId="67239DF7" wp14:editId="6E9CE206">
+                <wp:simplePos x="0" y="0"/>
+                <wp:positionH relativeFrom="column">
+                  <wp:posOffset>-53340</wp:posOffset>
+                </wp:positionH>
+                <wp:positionV relativeFrom="paragraph">
+                  <wp:posOffset>36195</wp:posOffset>
+                </wp:positionV>
+                <wp:extent cx="1200785" cy="1905"/>
+                <wp:effectExtent l="0" t="0" r="37465" b="36195"/>
+                <wp:wrapNone/>
+                <wp:docPr id="11" name="AutoShape 7"/>
+                <wp:cNvGraphicFramePr>
+                  <a:graphicFrameLocks xmlns:a="http://schemas.openxmlformats.org/drawingml/2006/main"/>
+                </wp:cNvGraphicFramePr>
+                <a:graphic xmlns:a="http://schemas.openxmlformats.org/drawingml/2006/main">
+                  <a:graphicData uri="http://schemas.microsoft.com/office/word/2010/wordprocessingShape">
+                    <wps:wsp>
+                      <wps:cNvCnPr>
+                        <a:cxnSpLocks noChangeShapeType="1"/>
+                      </wps:cNvCnPr>
+                      <wps:spPr bwMode="auto">
+                        <a:xfrm flipV="1">
+                          <a:off x="0" y="0"/>
+                          <a:ext cx="1200785" cy="1905"/>
+                        </a:xfrm>
+                        <a:prstGeom prst="straightConnector1">
+                          <a:avLst/>
+                        </a:prstGeom>
+                        <a:noFill/>
+                        <a:ln w="25400">
+                          <a:solidFill>
+                            <a:srgbClr val="000000"/>
+                          </a:solidFill>
+                          <a:round/>
+                          <a:headEnd/>
+                          <a:tailEnd/>
+                        </a:ln>
+                        <a:extLst>
+                          <a:ext uri="{909E8E84-426E-40DD-AFC4-6F175D3DCCD1}">
+                            <a14:hiddenFill xmlns:a14="http://schemas.microsoft.com/office/drawing/2010/main">
+                              <a:noFill/>
+                            </a14:hiddenFill>
+                          </a:ext>
+                        </a:extLst>
+                      </wps:spPr>
+                      <wps:bodyPr/>
+                    </wps:wsp>
+                  </a:graphicData>
+                </a:graphic>
+                <wp14:sizeRelH relativeFrom="page">
+                  <wp14:pctWidth>0</wp14:pctWidth>
+                </wp14:sizeRelH>
+                <wp14:sizeRelV relativeFrom="page">
+                  <wp14:pctHeight>0</wp14:pctHeight>
+                </wp14:sizeRelV>
+              </wp:anchor>
+            </w:drawing>
+          </mc:Choice>
+          <mc:Fallback>
+            <w:pict>
+              <v:shapetype w14:anchorId="7E4C032B" id="_x0000_t32" coordsize="21600,21600" o:spt="32" o:oned="t" path="m,l21600,21600e" filled="f">
+                <v:path arrowok="t" fillok="f" o:connecttype="none"/>
+                <o:lock v:ext="edit" shapetype="t"/>
+              </v:shapetype>
+              <v:shape id="AutoShape 7" o:spid="_x0000_s1026" type="#_x0000_t32" style="position:absolute;margin-left:-4.2pt;margin-top:2.85pt;width:94.55pt;height:.15pt;flip:y;z-index:251663360;visibility:visible;mso-wrap-style:square;mso-width-percent:0;mso-height-percent:0;mso-wrap-distance-left:9pt;mso-wrap-distance-top:0;mso-wrap-distance-right:9pt;mso-wrap-distance-bottom:0;mso-position-horizontal:absolute;mso-position-horizontal-relative:text;mso-position-vertical:absolute;mso-position-vertical-relative:text;mso-width-percent:0;mso-height-percent:0;mso-width-relative:page;mso-height-relative:page" o:gfxdata="UEsDBBQABgAIAAAAIQC2gziS/gAAAOEBAAATAAAAW0NvbnRlbnRfVHlwZXNdLnhtbJSRQU7DMBBF&#10;90jcwfIWJU67QAgl6YK0S0CoHGBkTxKLZGx5TGhvj5O2G0SRWNoz/78nu9wcxkFMGNg6quQqL6RA&#10;0s5Y6ir5vt9lD1JwBDIwOMJKHpHlpr69KfdHjyxSmriSfYz+USnWPY7AufNIadK6MEJMx9ApD/oD&#10;OlTrorhX2lFEilmcO2RdNtjC5xDF9pCuTyYBB5bi6bQ4syoJ3g9WQ0ymaiLzg5KdCXlKLjvcW893&#10;SUOqXwnz5DrgnHtJTxOsQfEKIT7DmDSUCaxw7Rqn8787ZsmRM9e2VmPeBN4uqYvTtW7jvijg9N/y&#10;JsXecLq0q+WD6m8AAAD//wMAUEsDBBQABgAIAAAAIQA4/SH/1gAAAJQBAAALAAAAX3JlbHMvLnJl&#10;bHOkkMFqwzAMhu+DvYPRfXGawxijTi+j0GvpHsDYimMaW0Yy2fr2M4PBMnrbUb/Q94l/f/hMi1qR&#10;JVI2sOt6UJgd+ZiDgffL8ekFlFSbvV0oo4EbChzGx4f9GRdb25HMsYhqlCwG5lrLq9biZkxWOiqY&#10;22YiTra2kYMu1l1tQD30/bPm3wwYN0x18gb45AdQl1tp5j/sFB2T0FQ7R0nTNEV3j6o9feQzro1i&#10;OWA14Fm+Q8a1a8+Bvu/d/dMb2JY5uiPbhG/ktn4cqGU/er3pcvwCAAD//wMAUEsDBBQABgAIAAAA&#10;IQA4OVuwwQEAAGQDAAAOAAAAZHJzL2Uyb0RvYy54bWysU01v2zAMvQ/YfxB0X2wHy9YZcXpI1126&#10;LUC73RV92MJkUSCVOPn3kxQ33cdtmA8CJZKPj4/0+vY0OnbUSBZ8x5tFzZn2EpT1fce/Pd2/ueGM&#10;ovBKOPC642dN/Hbz+tV6Cq1ewgBOaWQJxFM7hY4PMYa2qkgOehS0gKB9chrAUcR0xb5SKKaEPrpq&#10;WdfvqglQBQSpidLr3cXJNwXfGC3jV2NIR+Y6nrjFcmI59/msNmvR9ijCYOVMQ/wDi1FYn4peoe5E&#10;FOyA9i+o0UoEAhMXEsYKjLFSlx5SN039RzePgwi69JLEoXCVif4frPxy3PodZury5B/DA8gfxDxs&#10;B+F7XQg8nUMaXJOlqqZA7TUlXyjskO2nz6BSjDhEKCqcDI7MOBu+58QMnjplpyL7+Sq7PkUm02OT&#10;Bvn+ZsWZTL7mQ70qpUSbUXJuQIqfNIwsGx2niML2Q9yC92m+gJcK4vhAMXN8ScjJHu6tc2XMzrOp&#10;48vV27ounAicVdmb4wj7/dYhO4q8KeWbafwWhnDwqqANWqiPsx2FdRc7VXd+FiprkxeR2j2o8w6f&#10;BUyjLDTntcu78uu9ZL/8HJufAAAA//8DAFBLAwQUAAYACAAAACEACuzVat0AAAAGAQAADwAAAGRy&#10;cy9kb3ducmV2LnhtbEyOQUvDQBSE70L/w/IK3tpdi7Yx5qVIMYIHKVYFj9vsMwlm38bston/vttT&#10;vc0ww8yXrUfbiiP1vnGMcDNXIIhLZxquED7ei1kCwgfNRreOCeGPPKzzyVWmU+MGfqPjLlQijrBP&#10;NUIdQpdK6cuarPZz1xHH7Nv1Vodo+0qaXg9x3LZyodRSWt1wfKh1R5uayp/dwSJYuf0qXoZxY5+G&#10;+6p4XdjV7+cz4vV0fHwAEWgMlzKc8SM65JFp7w5svGgRZsltbCLcrUCc40RFsUdYKpB5Jv/j5ycA&#10;AAD//wMAUEsBAi0AFAAGAAgAAAAhALaDOJL+AAAA4QEAABMAAAAAAAAAAAAAAAAAAAAAAFtDb250&#10;ZW50X1R5cGVzXS54bWxQSwECLQAUAAYACAAAACEAOP0h/9YAAACUAQAACwAAAAAAAAAAAAAAAAAv&#10;AQAAX3JlbHMvLnJlbHNQSwECLQAUAAYACAAAACEAODlbsMEBAABkAwAADgAAAAAAAAAAAAAAAAAu&#10;AgAAZHJzL2Uyb0RvYy54bWxQSwECLQAUAAYACAAAACEACuzVat0AAAAGAQAADwAAAAAAAAAAAAAA&#10;AAAbBAAAZHJzL2Rvd25yZXYueG1sUEsFBgAAAAAEAAQA8wAAACUFAAAAAA==&#10;" strokeweight="2pt"/>
+            </w:pict>
+          </mc:Fallback>
+        </mc:AlternateContent>
+      </w:r>
       <w:r>
         <w:rPr>
           <w:rFonts w:ascii="Times New Roman" w:hAnsi="Times New Roman"/>
@@ -1537,7 +1662,7 @@
         <mc:AlternateContent>
           <mc:Choice Requires="wps">
             <w:drawing>
-              <wp:anchor distT="0" distB="0" distL="114300" distR="114300" simplePos="0" relativeHeight="251661312" behindDoc="0" locked="0" layoutInCell="1" allowOverlap="1" wp14:anchorId="62673DE1" wp14:editId="2DBDD866">
+              <wp:anchor distT="0" distB="0" distL="114300" distR="114300" simplePos="0" relativeHeight="251661312" behindDoc="0" locked="0" layoutInCell="1" allowOverlap="1" wp14:anchorId="62673DE1" wp14:editId="7E6BACBE">
                 <wp:simplePos x="0" y="0"/>
                 <wp:positionH relativeFrom="column">
                   <wp:posOffset>4029074</wp:posOffset>
@@ -1710,87 +1835,6 @@
         <mc:AlternateContent>
           <mc:Choice Requires="wps">
             <w:drawing>
-              <wp:anchor distT="0" distB="0" distL="114300" distR="114300" simplePos="0" relativeHeight="251663360" behindDoc="0" locked="0" layoutInCell="1" allowOverlap="1" wp14:anchorId="67239DF7" wp14:editId="5C6FEF8F">
-                <wp:simplePos x="0" y="0"/>
-                <wp:positionH relativeFrom="column">
-                  <wp:posOffset>-53340</wp:posOffset>
-                </wp:positionH>
-                <wp:positionV relativeFrom="paragraph">
-                  <wp:posOffset>36195</wp:posOffset>
-                </wp:positionV>
-                <wp:extent cx="1200785" cy="1905"/>
-                <wp:effectExtent l="0" t="0" r="37465" b="36195"/>
-                <wp:wrapNone/>
-                <wp:docPr id="11" name="AutoShape 7"/>
-                <wp:cNvGraphicFramePr>
-                  <a:graphicFrameLocks xmlns:a="http://schemas.openxmlformats.org/drawingml/2006/main"/>
-                </wp:cNvGraphicFramePr>
-                <a:graphic xmlns:a="http://schemas.openxmlformats.org/drawingml/2006/main">
-                  <a:graphicData uri="http://schemas.microsoft.com/office/word/2010/wordprocessingShape">
-                    <wps:wsp>
-                      <wps:cNvCnPr>
-                        <a:cxnSpLocks noChangeShapeType="1"/>
-                      </wps:cNvCnPr>
-                      <wps:spPr bwMode="auto">
-                        <a:xfrm flipV="1">
-                          <a:off x="0" y="0"/>
-                          <a:ext cx="1200785" cy="1905"/>
-                        </a:xfrm>
-                        <a:prstGeom prst="straightConnector1">
-                          <a:avLst/>
-                        </a:prstGeom>
-                        <a:noFill/>
-                        <a:ln w="25400">
-                          <a:solidFill>
-                            <a:srgbClr val="000000"/>
-                          </a:solidFill>
-                          <a:round/>
-                          <a:headEnd/>
-                          <a:tailEnd/>
-                        </a:ln>
-                        <a:extLst>
-                          <a:ext uri="{909E8E84-426E-40DD-AFC4-6F175D3DCCD1}">
-                            <a14:hiddenFill xmlns:a14="http://schemas.microsoft.com/office/drawing/2010/main">
-                              <a:noFill/>
-                            </a14:hiddenFill>
-                          </a:ext>
-                        </a:extLst>
-                      </wps:spPr>
-                      <wps:bodyPr/>
-                    </wps:wsp>
-                  </a:graphicData>
-                </a:graphic>
-                <wp14:sizeRelH relativeFrom="page">
-                  <wp14:pctWidth>0</wp14:pctWidth>
-                </wp14:sizeRelH>
-                <wp14:sizeRelV relativeFrom="page">
-                  <wp14:pctHeight>0</wp14:pctHeight>
-                </wp14:sizeRelV>
-              </wp:anchor>
-            </w:drawing>
-          </mc:Choice>
-          <mc:Fallback>
-            <w:pict>
-              <v:shapetype w14:anchorId="54B53F21" id="_x0000_t32" coordsize="21600,21600" o:spt="32" o:oned="t" path="m,l21600,21600e" filled="f">
-                <v:path arrowok="t" fillok="f" o:connecttype="none"/>
-                <o:lock v:ext="edit" shapetype="t"/>
-              </v:shapetype>
-              <v:shape id="AutoShape 7" o:spid="_x0000_s1026" type="#_x0000_t32" style="position:absolute;margin-left:-4.2pt;margin-top:2.85pt;width:94.55pt;height:.15pt;flip:y;z-index:251663360;visibility:visible;mso-wrap-style:square;mso-width-percent:0;mso-height-percent:0;mso-wrap-distance-left:9pt;mso-wrap-distance-top:0;mso-wrap-distance-right:9pt;mso-wrap-distance-bottom:0;mso-position-horizontal:absolute;mso-position-horizontal-relative:text;mso-position-vertical:absolute;mso-position-vertical-relative:text;mso-width-percent:0;mso-height-percent:0;mso-width-relative:page;mso-height-relative:page" o:gfxdata="UEsDBBQABgAIAAAAIQC2gziS/gAAAOEBAAATAAAAW0NvbnRlbnRfVHlwZXNdLnhtbJSRQU7DMBBF&#10;90jcwfIWJU67QAgl6YK0S0CoHGBkTxKLZGx5TGhvj5O2G0SRWNoz/78nu9wcxkFMGNg6quQqL6RA&#10;0s5Y6ir5vt9lD1JwBDIwOMJKHpHlpr69KfdHjyxSmriSfYz+USnWPY7AufNIadK6MEJMx9ApD/oD&#10;OlTrorhX2lFEilmcO2RdNtjC5xDF9pCuTyYBB5bi6bQ4syoJ3g9WQ0ymaiLzg5KdCXlKLjvcW893&#10;SUOqXwnz5DrgnHtJTxOsQfEKIT7DmDSUCaxw7Rqn8787ZsmRM9e2VmPeBN4uqYvTtW7jvijg9N/y&#10;JsXecLq0q+WD6m8AAAD//wMAUEsDBBQABgAIAAAAIQA4/SH/1gAAAJQBAAALAAAAX3JlbHMvLnJl&#10;bHOkkMFqwzAMhu+DvYPRfXGawxijTi+j0GvpHsDYimMaW0Yy2fr2M4PBMnrbUb/Q94l/f/hMi1qR&#10;JVI2sOt6UJgd+ZiDgffL8ekFlFSbvV0oo4EbChzGx4f9GRdb25HMsYhqlCwG5lrLq9biZkxWOiqY&#10;22YiTra2kYMu1l1tQD30/bPm3wwYN0x18gb45AdQl1tp5j/sFB2T0FQ7R0nTNEV3j6o9feQzro1i&#10;OWA14Fm+Q8a1a8+Bvu/d/dMb2JY5uiPbhG/ktn4cqGU/er3pcvwCAAD//wMAUEsDBBQABgAIAAAA&#10;IQA4OVuwwQEAAGQDAAAOAAAAZHJzL2Uyb0RvYy54bWysU01v2zAMvQ/YfxB0X2wHy9YZcXpI1126&#10;LUC73RV92MJkUSCVOPn3kxQ33cdtmA8CJZKPj4/0+vY0OnbUSBZ8x5tFzZn2EpT1fce/Pd2/ueGM&#10;ovBKOPC642dN/Hbz+tV6Cq1ewgBOaWQJxFM7hY4PMYa2qkgOehS0gKB9chrAUcR0xb5SKKaEPrpq&#10;WdfvqglQBQSpidLr3cXJNwXfGC3jV2NIR+Y6nrjFcmI59/msNmvR9ijCYOVMQ/wDi1FYn4peoe5E&#10;FOyA9i+o0UoEAhMXEsYKjLFSlx5SN039RzePgwi69JLEoXCVif4frPxy3PodZury5B/DA8gfxDxs&#10;B+F7XQg8nUMaXJOlqqZA7TUlXyjskO2nz6BSjDhEKCqcDI7MOBu+58QMnjplpyL7+Sq7PkUm02OT&#10;Bvn+ZsWZTL7mQ70qpUSbUXJuQIqfNIwsGx2niML2Q9yC92m+gJcK4vhAMXN8ScjJHu6tc2XMzrOp&#10;48vV27ounAicVdmb4wj7/dYhO4q8KeWbafwWhnDwqqANWqiPsx2FdRc7VXd+FiprkxeR2j2o8w6f&#10;BUyjLDTntcu78uu9ZL/8HJufAAAA//8DAFBLAwQUAAYACAAAACEACuzVat0AAAAGAQAADwAAAGRy&#10;cy9kb3ducmV2LnhtbEyOQUvDQBSE70L/w/IK3tpdi7Yx5qVIMYIHKVYFj9vsMwlm38bston/vttT&#10;vc0ww8yXrUfbiiP1vnGMcDNXIIhLZxquED7ei1kCwgfNRreOCeGPPKzzyVWmU+MGfqPjLlQijrBP&#10;NUIdQpdK6cuarPZz1xHH7Nv1Vodo+0qaXg9x3LZyodRSWt1wfKh1R5uayp/dwSJYuf0qXoZxY5+G&#10;+6p4XdjV7+cz4vV0fHwAEWgMlzKc8SM65JFp7w5svGgRZsltbCLcrUCc40RFsUdYKpB5Jv/j5ycA&#10;AAD//wMAUEsBAi0AFAAGAAgAAAAhALaDOJL+AAAA4QEAABMAAAAAAAAAAAAAAAAAAAAAAFtDb250&#10;ZW50X1R5cGVzXS54bWxQSwECLQAUAAYACAAAACEAOP0h/9YAAACUAQAACwAAAAAAAAAAAAAAAAAv&#10;AQAAX3JlbHMvLnJlbHNQSwECLQAUAAYACAAAACEAODlbsMEBAABkAwAADgAAAAAAAAAAAAAAAAAu&#10;AgAAZHJzL2Uyb0RvYy54bWxQSwECLQAUAAYACAAAACEACuzVat0AAAAGAQAADwAAAAAAAAAAAAAA&#10;AAAbBAAAZHJzL2Rvd25yZXYueG1sUEsFBgAAAAAEAAQA8wAAACUFAAAAAA==&#10;" strokeweight="2pt"/>
-            </w:pict>
-          </mc:Fallback>
-        </mc:AlternateContent>
-      </w:r>
-      <w:r>
-        <w:rPr>
-          <w:rFonts w:ascii="Times New Roman" w:hAnsi="Times New Roman"/>
-          <w:noProof/>
-          <w:sz w:val="24"/>
-          <w:szCs w:val="24"/>
-          <w:lang w:val="en-IN" w:eastAsia="en-IN"/>
-        </w:rPr>
-        <mc:AlternateContent>
-          <mc:Choice Requires="wps">
-            <w:drawing>
               <wp:anchor distT="0" distB="0" distL="114300" distR="114300" simplePos="0" relativeHeight="251662336" behindDoc="0" locked="0" layoutInCell="1" allowOverlap="1" wp14:anchorId="4D463131" wp14:editId="18DA0264">
                 <wp:simplePos x="0" y="0"/>
                 <wp:positionH relativeFrom="column">
@@ -1963,6 +2007,27 @@
         </w:rPr>
         <w:t xml:space="preserve">       </w:t>
       </w:r>
+    </w:p>
+    <w:p>
+      <w:pPr>
+        <w:widowControl w:val="0"/>
+        <w:tabs>
+          <w:tab w:val="left" w:pos="2920"/>
+        </w:tabs>
+        <w:autoSpaceDE w:val="0"/>
+        <w:autoSpaceDN w:val="0"/>
+        <w:adjustRightInd w:val="0"/>
+        <w:spacing w:after="0"/>
+        <w:jc w:val="center"/>
+        <w:rPr>
+          <w:rFonts w:ascii="Times New Roman" w:hAnsi="Times New Roman"/>
+          <w:b/>
+          <w:iCs/>
+          <w:color w:val="000000"/>
+          <w:sz w:val="24"/>
+          <w:szCs w:val="24"/>
+        </w:rPr>
+      </w:pPr>
       <w:r>
         <w:rPr>
           <w:rFonts w:ascii="Times New Roman" w:hAnsi="Times New Roman"/>
@@ -1978,7 +2043,7 @@
     <w:p>
       <w:pPr>
         <w:spacing w:line="360" w:lineRule="auto"/>
-        <w:ind w:left="2880" w:firstLine="720"/>
+        <w:ind w:left="2880"/>
         <w:rPr>
           <w:rFonts w:ascii="Times New Roman" w:hAnsi="Times New Roman"/>
           <w:b/>
@@ -1986,6 +2051,33 @@
           <w:szCs w:val="24"/>
         </w:rPr>
       </w:pPr>
+      <w:r>
+        <w:rPr>
+          <w:rFonts w:ascii="Times New Roman" w:hAnsi="Times New Roman"/>
+          <w:b/>
+          <w:sz w:val="24"/>
+          <w:szCs w:val="24"/>
+        </w:rPr>
+        <w:t xml:space="preserve">       </w:t>
+      </w:r>
+      <w:r>
+        <w:rPr>
+          <w:rFonts w:ascii="Times New Roman" w:hAnsi="Times New Roman"/>
+          <w:b/>
+          <w:sz w:val="24"/>
+          <w:szCs w:val="24"/>
+        </w:rPr>
+        <w:t xml:space="preserve"> </w:t>
+      </w:r>
+      <w:r>
+        <w:rPr>
+          <w:rFonts w:ascii="Times New Roman" w:hAnsi="Times New Roman"/>
+          <w:b/>
+          <w:sz w:val="24"/>
+          <w:szCs w:val="24"/>
+        </w:rPr>
+        <w:t xml:space="preserve"> </w:t>
+      </w:r>
       <w:r>
         <w:rPr>
           <w:rFonts w:ascii="Times New Roman" w:hAnsi="Times New Roman"/>
@@ -2596,179 +2688,6 @@
     </w:p>
     <w:p>
       <w:pPr>
-        <w:tabs>
-          <w:tab w:val="left" w:pos="6465"/>
-        </w:tabs>
-      </w:pPr>
-    </w:p>
-    <w:p>
-      <w:pPr>
-        <w:tabs>
-          <w:tab w:val="left" w:pos="6465"/>
-        </w:tabs>
-      </w:pPr>
-    </w:p>
-    <w:p>
-      <w:pPr>
-        <w:tabs>
-          <w:tab w:val="left" w:pos="6465"/>
-        </w:tabs>
-      </w:pPr>
-    </w:p>
-    <w:p>
-      <w:pPr>
-        <w:tabs>
-          <w:tab w:val="left" w:pos="6465"/>
-        </w:tabs>
-      </w:pPr>
-    </w:p>
-    <w:p>
-      <w:pPr>
-        <w:tabs>
-          <w:tab w:val="left" w:pos="6465"/>
-        </w:tabs>
-      </w:pPr>
-    </w:p>
-    <w:p>
-      <w:pPr>
-        <w:tabs>
-          <w:tab w:val="left" w:pos="6465"/>
-        </w:tabs>
-      </w:pPr>
-    </w:p>
-    <w:p>
-      <w:pPr>
-        <w:tabs>
-          <w:tab w:val="left" w:pos="6465"/>
-        </w:tabs>
-      </w:pPr>
-    </w:p>
-    <w:p>
-      <w:pPr>
-        <w:tabs>
-          <w:tab w:val="left" w:pos="6465"/>
-        </w:tabs>
-        <w:rPr>
-          <w:b/>
-          <w:sz w:val="60"/>
-          <w:szCs w:val="60"/>
-        </w:rPr>
-      </w:pPr>
-      <w:r>
-        <w:rPr>
-          <w:b/>
-          <w:sz w:val="50"/>
-          <w:szCs w:val="50"/>
-        </w:rPr>
-        <w:t xml:space="preserve">                   </w:t>
-      </w:r>
-      <w:r>
-        <w:rPr>
-          <w:b/>
-          <w:sz w:val="60"/>
-          <w:szCs w:val="60"/>
-        </w:rPr>
-        <w:t xml:space="preserve">Company Certificate </w:t>
-      </w:r>
-    </w:p>
-    <w:p>
-      <w:pPr>
-        <w:tabs>
-          <w:tab w:val="left" w:pos="6465"/>
-        </w:tabs>
-        <w:rPr>
-          <w:b/>
-          <w:sz w:val="60"/>
-          <w:szCs w:val="60"/>
-        </w:rPr>
-      </w:pPr>
-    </w:p>
-    <w:p>
-      <w:pPr>
-        <w:tabs>
-          <w:tab w:val="left" w:pos="6465"/>
-        </w:tabs>
-        <w:rPr>
-          <w:b/>
-          <w:sz w:val="60"/>
-          <w:szCs w:val="60"/>
-        </w:rPr>
-      </w:pPr>
-    </w:p>
-    <w:p>
-      <w:pPr>
-        <w:tabs>
-          <w:tab w:val="left" w:pos="6465"/>
-        </w:tabs>
-        <w:rPr>
-          <w:b/>
-          <w:sz w:val="60"/>
-          <w:szCs w:val="60"/>
-        </w:rPr>
-      </w:pPr>
-    </w:p>
-    <w:p>
-      <w:pPr>
-        <w:tabs>
-          <w:tab w:val="left" w:pos="6465"/>
-        </w:tabs>
-        <w:rPr>
-          <w:b/>
-          <w:sz w:val="60"/>
-          <w:szCs w:val="60"/>
-        </w:rPr>
-      </w:pPr>
-    </w:p>
-    <w:p>
-      <w:pPr>
-        <w:tabs>
-          <w:tab w:val="left" w:pos="6465"/>
-        </w:tabs>
-        <w:rPr>
-          <w:b/>
-          <w:sz w:val="60"/>
-          <w:szCs w:val="60"/>
-        </w:rPr>
-      </w:pPr>
-    </w:p>
-    <w:p>
-      <w:pPr>
-        <w:tabs>
-          <w:tab w:val="left" w:pos="6465"/>
-        </w:tabs>
-        <w:rPr>
-          <w:b/>
-          <w:sz w:val="60"/>
-          <w:szCs w:val="60"/>
-        </w:rPr>
-      </w:pPr>
-    </w:p>
-    <w:p>
-      <w:pPr>
-        <w:tabs>
-          <w:tab w:val="left" w:pos="6465"/>
-        </w:tabs>
-        <w:rPr>
-          <w:b/>
-          <w:sz w:val="60"/>
-          <w:szCs w:val="60"/>
-        </w:rPr>
-      </w:pPr>
-    </w:p>
-    <w:p>
-      <w:pPr>
-        <w:tabs>
-          <w:tab w:val="left" w:pos="6465"/>
-        </w:tabs>
-        <w:rPr>
-          <w:b/>
-          <w:sz w:val="60"/>
-          <w:szCs w:val="60"/>
-        </w:rPr>
-      </w:pPr>
-    </w:p>
-    <w:p>
-      <w:pPr>
         <w:spacing w:after="160" w:line="259" w:lineRule="auto"/>
         <w:rPr>
           <w:rFonts w:ascii="Times New Roman" w:hAnsi="Times New Roman"/>
@@ -2778,16 +2697,6 @@
           <w:szCs w:val="32"/>
         </w:rPr>
       </w:pPr>
-      <w:r>
-        <w:rPr>
-          <w:rFonts w:ascii="Times New Roman" w:hAnsi="Times New Roman"/>
-          <w:b/>
-          <w:color w:val="000000"/>
-          <w:sz w:val="32"/>
-          <w:szCs w:val="32"/>
-        </w:rPr>
-        <w:br w:type="page"/>
-      </w:r>
     </w:p>
     <w:p>
       <w:pPr>
@@ -2813,7 +2722,6 @@
           <w:sz w:val="32"/>
           <w:szCs w:val="32"/>
         </w:rPr>
-        <w:lastRenderedPageBreak/>
         <w:t>DECLARATION</w:t>
       </w:r>
     </w:p>
@@ -2882,7 +2790,7 @@
           <w:sz w:val="24"/>
           <w:szCs w:val="24"/>
         </w:rPr>
-        <w:t xml:space="preserve"> Davada Juned Aslam , pursuing my </w:t>
+        <w:t xml:space="preserve"> Davada Juned Aslam, pursuing my </w:t>
       </w:r>
       <w:r>
         <w:rPr>
@@ -2892,7 +2800,7 @@
           <w:sz w:val="24"/>
           <w:szCs w:val="24"/>
         </w:rPr>
-        <w:t xml:space="preserve">Master of Computer </w:t>
+        <w:t>M</w:t>
       </w:r>
       <w:r>
         <w:rPr>
@@ -2902,6 +2810,26 @@
           <w:sz w:val="24"/>
           <w:szCs w:val="24"/>
         </w:rPr>
+        <w:t>Sc</w:t>
+      </w:r>
+      <w:r>
+        <w:rPr>
+          <w:rFonts w:ascii="Times New Roman" w:hAnsi="Times New Roman"/>
+          <w:b/>
+          <w:color w:val="000000"/>
+          <w:sz w:val="24"/>
+          <w:szCs w:val="24"/>
+        </w:rPr>
+        <w:t xml:space="preserve"> of Computer </w:t>
+      </w:r>
+      <w:r>
+        <w:rPr>
+          <w:rFonts w:ascii="Times New Roman" w:hAnsi="Times New Roman"/>
+          <w:b/>
+          <w:color w:val="000000"/>
+          <w:sz w:val="24"/>
+          <w:szCs w:val="24"/>
+        </w:rPr>
         <w:t>Science</w:t>
       </w:r>
       <w:r>
@@ -2911,7 +2839,7 @@
           <w:sz w:val="24"/>
           <w:szCs w:val="24"/>
         </w:rPr>
-        <w:t xml:space="preserve">,  offered by School of Computer  Science and Applications, REVA University,  declare </w:t>
+        <w:t xml:space="preserve">, offered by School of Computer Science and Applications, REVA University, declare </w:t>
       </w:r>
       <w:r>
         <w:rPr>
@@ -2929,7 +2857,7 @@
           <w:sz w:val="24"/>
           <w:szCs w:val="24"/>
         </w:rPr>
-        <w:t xml:space="preserve">Project </w:t>
+        <w:t>Project</w:t>
       </w:r>
       <w:r>
         <w:rPr>
@@ -2947,7 +2875,7 @@
           <w:sz w:val="24"/>
           <w:szCs w:val="24"/>
         </w:rPr>
-        <w:t xml:space="preserve">titled  - “Air Pollution Forecasting using LSTM and GRU” , </w:t>
+        <w:t xml:space="preserve">titled - “Air Pollution Forecasting using LSTM and GRU” , </w:t>
       </w:r>
       <w:r>
         <w:rPr>
@@ -3535,8 +3463,92 @@
           <w:sz w:val="24"/>
           <w:szCs w:val="24"/>
         </w:rPr>
-        <w:t xml:space="preserve">Certified that this project work  submitted by    Davada Juned Aslam      has been carried out under our guidance and the declaration made by the candidate is true to the best of my knowledge.  </w:t>
-      </w:r>
+        <w:t>Certified that this project work submitted by</w:t>
+      </w:r>
+      <w:r>
+        <w:rPr>
+          <w:rFonts w:ascii="Times New Roman" w:hAnsi="Times New Roman"/>
+          <w:i/>
+          <w:iCs/>
+          <w:color w:val="000000"/>
+          <w:sz w:val="24"/>
+          <w:szCs w:val="24"/>
+        </w:rPr>
+        <w:t xml:space="preserve"> </w:t>
+      </w:r>
+      <w:r>
+        <w:rPr>
+          <w:rFonts w:ascii="Times New Roman" w:hAnsi="Times New Roman"/>
+          <w:i/>
+          <w:iCs/>
+          <w:color w:val="000000"/>
+          <w:sz w:val="24"/>
+          <w:szCs w:val="24"/>
+        </w:rPr>
+        <w:t>Davada Juned Aslam</w:t>
+      </w:r>
+      <w:r>
+        <w:rPr>
+          <w:rFonts w:ascii="Times New Roman" w:hAnsi="Times New Roman"/>
+          <w:i/>
+          <w:iCs/>
+          <w:color w:val="000000"/>
+          <w:sz w:val="24"/>
+          <w:szCs w:val="24"/>
+        </w:rPr>
+        <w:t xml:space="preserve"> </w:t>
+      </w:r>
+      <w:r>
+        <w:rPr>
+          <w:rFonts w:ascii="Times New Roman" w:hAnsi="Times New Roman"/>
+          <w:i/>
+          <w:iCs/>
+          <w:color w:val="000000"/>
+          <w:sz w:val="24"/>
+          <w:szCs w:val="24"/>
+        </w:rPr>
+        <w:t xml:space="preserve">has been carried out under our guidance and the declaration made by the candidate is true to the best of my knowledge.  </w:t>
+      </w:r>
+    </w:p>
+    <w:p>
+      <w:pPr>
+        <w:widowControl w:val="0"/>
+        <w:tabs>
+          <w:tab w:val="left" w:pos="6160"/>
+        </w:tabs>
+        <w:autoSpaceDE w:val="0"/>
+        <w:autoSpaceDN w:val="0"/>
+        <w:adjustRightInd w:val="0"/>
+        <w:spacing w:after="0"/>
+        <w:rPr>
+          <w:rFonts w:ascii="Times New Roman" w:hAnsi="Times New Roman"/>
+          <w:i/>
+          <w:iCs/>
+          <w:color w:val="000000"/>
+          <w:sz w:val="24"/>
+          <w:szCs w:val="24"/>
+        </w:rPr>
+      </w:pPr>
+    </w:p>
+    <w:p>
+      <w:pPr>
+        <w:widowControl w:val="0"/>
+        <w:tabs>
+          <w:tab w:val="left" w:pos="6160"/>
+        </w:tabs>
+        <w:autoSpaceDE w:val="0"/>
+        <w:autoSpaceDN w:val="0"/>
+        <w:adjustRightInd w:val="0"/>
+        <w:spacing w:after="0"/>
+        <w:rPr>
+          <w:rFonts w:ascii="Times New Roman" w:hAnsi="Times New Roman"/>
+          <w:i/>
+          <w:iCs/>
+          <w:color w:val="000000"/>
+          <w:sz w:val="24"/>
+          <w:szCs w:val="24"/>
+        </w:rPr>
+      </w:pPr>
     </w:p>
     <w:p>
       <w:pPr>
@@ -3792,6 +3804,48 @@
           <w:szCs w:val="24"/>
         </w:rPr>
       </w:pPr>
+    </w:p>
+    <w:p>
+      <w:pPr>
+        <w:widowControl w:val="0"/>
+        <w:tabs>
+          <w:tab w:val="left" w:pos="2920"/>
+        </w:tabs>
+        <w:autoSpaceDE w:val="0"/>
+        <w:autoSpaceDN w:val="0"/>
+        <w:adjustRightInd w:val="0"/>
+        <w:spacing w:after="0"/>
+        <w:jc w:val="center"/>
+        <w:rPr>
+          <w:rFonts w:ascii="Times New Roman" w:hAnsi="Times New Roman"/>
+          <w:i/>
+          <w:iCs/>
+          <w:color w:val="000000"/>
+          <w:sz w:val="24"/>
+          <w:szCs w:val="24"/>
+        </w:rPr>
+      </w:pPr>
+    </w:p>
+    <w:p>
+      <w:pPr>
+        <w:widowControl w:val="0"/>
+        <w:tabs>
+          <w:tab w:val="left" w:pos="2920"/>
+        </w:tabs>
+        <w:autoSpaceDE w:val="0"/>
+        <w:autoSpaceDN w:val="0"/>
+        <w:adjustRightInd w:val="0"/>
+        <w:spacing w:after="0"/>
+        <w:jc w:val="center"/>
+        <w:rPr>
+          <w:rFonts w:ascii="Times New Roman" w:hAnsi="Times New Roman"/>
+          <w:i/>
+          <w:iCs/>
+          <w:color w:val="000000"/>
+          <w:sz w:val="24"/>
+          <w:szCs w:val="24"/>
+        </w:rPr>
+      </w:pPr>
       <w:r>
         <w:rPr>
           <w:rFonts w:ascii="Times New Roman" w:hAnsi="Times New Roman"/>
@@ -3839,21 +3893,13 @@
         <w:jc w:val="center"/>
         <w:rPr>
           <w:rFonts w:ascii="Times New Roman" w:hAnsi="Times New Roman"/>
-          <w:sz w:val="24"/>
-          <w:szCs w:val="24"/>
-        </w:rPr>
-      </w:pPr>
-      <w:r>
-        <w:rPr>
-          <w:rFonts w:ascii="Times New Roman" w:hAnsi="Times New Roman"/>
           <w:i/>
           <w:iCs/>
           <w:color w:val="000000"/>
           <w:sz w:val="24"/>
           <w:szCs w:val="24"/>
         </w:rPr>
-        <w:t>Date :</w:t>
-      </w:r>
+      </w:pPr>
       <w:r>
         <w:rPr>
           <w:rFonts w:ascii="Times New Roman" w:hAnsi="Times New Roman"/>
@@ -3863,8 +3909,121 @@
           <w:sz w:val="24"/>
           <w:szCs w:val="24"/>
         </w:rPr>
+        <w:t>Date :</w:t>
+      </w:r>
+      <w:r>
+        <w:rPr>
+          <w:rFonts w:ascii="Times New Roman" w:hAnsi="Times New Roman"/>
+          <w:i/>
+          <w:iCs/>
+          <w:color w:val="000000"/>
+          <w:sz w:val="24"/>
+          <w:szCs w:val="24"/>
+        </w:rPr>
         <w:t>………..</w:t>
       </w:r>
+    </w:p>
+    <w:p>
+      <w:pPr>
+        <w:widowControl w:val="0"/>
+        <w:tabs>
+          <w:tab w:val="left" w:pos="6160"/>
+        </w:tabs>
+        <w:autoSpaceDE w:val="0"/>
+        <w:autoSpaceDN w:val="0"/>
+        <w:adjustRightInd w:val="0"/>
+        <w:spacing w:after="0"/>
+        <w:jc w:val="center"/>
+        <w:rPr>
+          <w:rFonts w:ascii="Times New Roman" w:hAnsi="Times New Roman"/>
+          <w:i/>
+          <w:iCs/>
+          <w:color w:val="000000"/>
+          <w:sz w:val="24"/>
+          <w:szCs w:val="24"/>
+        </w:rPr>
+      </w:pPr>
+    </w:p>
+    <w:p>
+      <w:pPr>
+        <w:widowControl w:val="0"/>
+        <w:tabs>
+          <w:tab w:val="left" w:pos="6160"/>
+        </w:tabs>
+        <w:autoSpaceDE w:val="0"/>
+        <w:autoSpaceDN w:val="0"/>
+        <w:adjustRightInd w:val="0"/>
+        <w:spacing w:after="0"/>
+        <w:jc w:val="center"/>
+        <w:rPr>
+          <w:rFonts w:ascii="Times New Roman" w:hAnsi="Times New Roman"/>
+          <w:i/>
+          <w:iCs/>
+          <w:color w:val="000000"/>
+          <w:sz w:val="24"/>
+          <w:szCs w:val="24"/>
+        </w:rPr>
+      </w:pPr>
+    </w:p>
+    <w:p>
+      <w:pPr>
+        <w:widowControl w:val="0"/>
+        <w:tabs>
+          <w:tab w:val="left" w:pos="6160"/>
+        </w:tabs>
+        <w:autoSpaceDE w:val="0"/>
+        <w:autoSpaceDN w:val="0"/>
+        <w:adjustRightInd w:val="0"/>
+        <w:spacing w:after="0"/>
+        <w:jc w:val="center"/>
+        <w:rPr>
+          <w:rFonts w:ascii="Times New Roman" w:hAnsi="Times New Roman"/>
+          <w:i/>
+          <w:iCs/>
+          <w:color w:val="000000"/>
+          <w:sz w:val="24"/>
+          <w:szCs w:val="24"/>
+        </w:rPr>
+      </w:pPr>
+    </w:p>
+    <w:p>
+      <w:pPr>
+        <w:widowControl w:val="0"/>
+        <w:tabs>
+          <w:tab w:val="left" w:pos="6160"/>
+        </w:tabs>
+        <w:autoSpaceDE w:val="0"/>
+        <w:autoSpaceDN w:val="0"/>
+        <w:adjustRightInd w:val="0"/>
+        <w:spacing w:after="0"/>
+        <w:jc w:val="center"/>
+        <w:rPr>
+          <w:rFonts w:ascii="Times New Roman" w:hAnsi="Times New Roman"/>
+          <w:i/>
+          <w:iCs/>
+          <w:color w:val="000000"/>
+          <w:sz w:val="24"/>
+          <w:szCs w:val="24"/>
+        </w:rPr>
+      </w:pPr>
+    </w:p>
+    <w:p>
+      <w:pPr>
+        <w:widowControl w:val="0"/>
+        <w:tabs>
+          <w:tab w:val="left" w:pos="6160"/>
+        </w:tabs>
+        <w:autoSpaceDE w:val="0"/>
+        <w:autoSpaceDN w:val="0"/>
+        <w:adjustRightInd w:val="0"/>
+        <w:spacing w:after="0"/>
+        <w:jc w:val="center"/>
+        <w:rPr>
+          <w:rFonts w:ascii="Times New Roman" w:hAnsi="Times New Roman"/>
+          <w:sz w:val="24"/>
+          <w:szCs w:val="24"/>
+        </w:rPr>
+      </w:pPr>
     </w:p>
     <w:p>
       <w:pPr>
@@ -4264,7 +4423,16 @@
           <w:sz w:val="24"/>
           <w:szCs w:val="24"/>
         </w:rPr>
-        <w:t>Dr. N.RAMESH</w:t>
+        <w:t xml:space="preserve">Dr. </w:t>
+      </w:r>
+      <w:r>
+        <w:rPr>
+          <w:rFonts w:ascii="Times New Roman" w:hAnsi="Times New Roman"/>
+          <w:b/>
+          <w:sz w:val="24"/>
+          <w:szCs w:val="24"/>
+        </w:rPr>
+        <w:t>N. RAMESH</w:t>
       </w:r>
       <w:r>
         <w:rPr>
@@ -4734,7 +4902,7 @@
     </w:p>
     <w:p>
       <w:pPr>
-        <w:spacing w:before="200"/>
+        <w:spacing w:before="200" w:line="360" w:lineRule="auto"/>
         <w:jc w:val="both"/>
         <w:rPr>
           <w:rFonts w:ascii="Times New Roman" w:hAnsi="Times New Roman"/>
@@ -4750,7 +4918,23 @@
           <w:sz w:val="24"/>
           <w:szCs w:val="24"/>
         </w:rPr>
-        <w:t>With the development of the industry in the last few years. We are facing an issue related to air quality. We are not getting the proper air quality because of the pollution out there in the environment due to harmful gases from the industry. It will affect human health and it can cause a serious issues related to the lungs. Air pollution can cause by different ways in today's world like the CO2 released from the car and some harmful chemicals which are released in the air by the industry. Air pollution can spread with the flow of air means wind direction and speed. To overcome this real-time problem there is much research going on nowadays that can forecast air pollution but it required a lot of computational power. Our approach in this research is that we are going to forecast air pollution using the very famous deep learning technique Recurrent Neural Networks (RNN) based framework with special structure memory cell known as Long Short term memory (LSTM) and Gated Recurrent Unit (GRU). We can easily forecast air pollution using this easily by just providing some last day’s data to the model. It will forecast the next 24 hours of data by just providing the last 15 days of air pollution of data</w:t>
+        <w:t xml:space="preserve">With the development of the industry in the last few years. We are facing an issue related to air quality. We are not getting the proper air quality because of the pollution out there in the environment due to harmful gases from the industry. It will affect human health and it can cause a serious issues related to the lungs. Air pollution can cause by different ways in today's world like the CO2 released from the car and some harmful chemicals which are released in the air by the industry. Air pollution can spread with the flow of air means wind direction and speed. To overcome this real-time problem there is much research going on nowadays that can forecast air pollution but it required a lot of computational power. Our approach in this research is that we are going to forecast air pollution using the very famous deep learning technique Recurrent Neural Networks (RNN) based framework with special structure memory cell known as Long </w:t>
+      </w:r>
+      <w:r>
+        <w:rPr>
+          <w:rFonts w:ascii="Times New Roman" w:hAnsi="Times New Roman"/>
+          <w:sz w:val="24"/>
+          <w:szCs w:val="24"/>
+        </w:rPr>
+        <w:t>Short-term</w:t>
+      </w:r>
+      <w:r>
+        <w:rPr>
+          <w:rFonts w:ascii="Times New Roman" w:hAnsi="Times New Roman"/>
+          <w:sz w:val="24"/>
+          <w:szCs w:val="24"/>
+        </w:rPr>
+        <w:t xml:space="preserve"> memory (LSTM) and Gated Recurrent Unit (GRU). We can easily forecast air pollution using this easily by just providing some last day’s data to the model. It will forecast the next 24 hours of data by just providing the last 15 days of air pollution of data</w:t>
       </w:r>
       <w:r>
         <w:rPr>
@@ -5003,7 +5187,7 @@
               <w:jc w:val="center"/>
               <w:rPr>
                 <w:rFonts w:ascii="Times New Roman" w:hAnsi="Times New Roman"/>
-                <w:bCs/>
+                <w:b/>
                 <w:sz w:val="24"/>
                 <w:szCs w:val="24"/>
               </w:rPr>
@@ -5015,7 +5199,7 @@
               <w:jc w:val="center"/>
               <w:rPr>
                 <w:rFonts w:ascii="Times New Roman" w:hAnsi="Times New Roman"/>
-                <w:bCs/>
+                <w:b/>
                 <w:sz w:val="24"/>
                 <w:szCs w:val="24"/>
               </w:rPr>
@@ -5027,15 +5211,15 @@
               <w:jc w:val="center"/>
               <w:rPr>
                 <w:rFonts w:ascii="Times New Roman" w:hAnsi="Times New Roman"/>
-                <w:bCs/>
-                <w:sz w:val="24"/>
-                <w:szCs w:val="24"/>
-              </w:rPr>
-            </w:pPr>
-            <w:r>
-              <w:rPr>
-                <w:rFonts w:ascii="Times New Roman" w:hAnsi="Times New Roman"/>
-                <w:bCs/>
+                <w:b/>
+                <w:sz w:val="24"/>
+                <w:szCs w:val="24"/>
+              </w:rPr>
+            </w:pPr>
+            <w:r>
+              <w:rPr>
+                <w:rFonts w:ascii="Times New Roman" w:hAnsi="Times New Roman"/>
+                <w:b/>
                 <w:sz w:val="24"/>
                 <w:szCs w:val="24"/>
               </w:rPr>
@@ -5107,6 +5291,7 @@
               <w:jc w:val="center"/>
               <w:rPr>
                 <w:rFonts w:ascii="Times New Roman" w:hAnsi="Times New Roman"/>
+                <w:b/>
                 <w:sz w:val="24"/>
                 <w:szCs w:val="24"/>
               </w:rPr>
@@ -5177,6 +5362,7 @@
               <w:jc w:val="center"/>
               <w:rPr>
                 <w:rFonts w:ascii="Times New Roman" w:hAnsi="Times New Roman"/>
+                <w:b/>
                 <w:sz w:val="24"/>
                 <w:szCs w:val="24"/>
               </w:rPr>
@@ -5263,6 +5449,7 @@
               <w:jc w:val="center"/>
               <w:rPr>
                 <w:rFonts w:ascii="Times New Roman" w:hAnsi="Times New Roman"/>
+                <w:b/>
                 <w:sz w:val="24"/>
                 <w:szCs w:val="24"/>
               </w:rPr>
@@ -5335,15 +5522,15 @@
               <w:jc w:val="center"/>
               <w:rPr>
                 <w:rFonts w:ascii="Times New Roman" w:hAnsi="Times New Roman"/>
-                <w:bCs/>
-                <w:sz w:val="24"/>
-                <w:szCs w:val="24"/>
-              </w:rPr>
-            </w:pPr>
-            <w:r>
-              <w:rPr>
-                <w:rFonts w:ascii="Times New Roman" w:hAnsi="Times New Roman"/>
-                <w:bCs/>
+                <w:b/>
+                <w:sz w:val="24"/>
+                <w:szCs w:val="24"/>
+              </w:rPr>
+            </w:pPr>
+            <w:r>
+              <w:rPr>
+                <w:rFonts w:ascii="Times New Roman" w:hAnsi="Times New Roman"/>
+                <w:b/>
                 <w:sz w:val="24"/>
                 <w:szCs w:val="24"/>
               </w:rPr>
@@ -5443,7 +5630,7 @@
               <w:jc w:val="center"/>
               <w:rPr>
                 <w:rFonts w:ascii="Times New Roman" w:hAnsi="Times New Roman"/>
-                <w:bCs/>
+                <w:b/>
                 <w:sz w:val="24"/>
                 <w:szCs w:val="24"/>
               </w:rPr>
@@ -5455,7 +5642,7 @@
               <w:jc w:val="center"/>
               <w:rPr>
                 <w:rFonts w:ascii="Times New Roman" w:hAnsi="Times New Roman"/>
-                <w:bCs/>
+                <w:b/>
                 <w:sz w:val="24"/>
                 <w:szCs w:val="24"/>
               </w:rPr>
@@ -5467,19 +5654,19 @@
               <w:jc w:val="center"/>
               <w:rPr>
                 <w:rFonts w:ascii="Times New Roman" w:hAnsi="Times New Roman"/>
-                <w:bCs/>
-                <w:sz w:val="24"/>
-                <w:szCs w:val="24"/>
-              </w:rPr>
-            </w:pPr>
-            <w:r>
-              <w:rPr>
-                <w:rFonts w:ascii="Times New Roman" w:hAnsi="Times New Roman"/>
-                <w:bCs/>
-                <w:sz w:val="24"/>
-                <w:szCs w:val="24"/>
-              </w:rPr>
-              <w:t>5</w:t>
+                <w:b/>
+                <w:sz w:val="24"/>
+                <w:szCs w:val="24"/>
+              </w:rPr>
+            </w:pPr>
+            <w:r>
+              <w:rPr>
+                <w:rFonts w:ascii="Times New Roman" w:hAnsi="Times New Roman"/>
+                <w:b/>
+                <w:sz w:val="24"/>
+                <w:szCs w:val="24"/>
+              </w:rPr>
+              <w:t>7</w:t>
             </w:r>
           </w:p>
         </w:tc>
@@ -5547,6 +5734,7 @@
               <w:jc w:val="center"/>
               <w:rPr>
                 <w:rFonts w:ascii="Times New Roman" w:hAnsi="Times New Roman"/>
+                <w:b/>
                 <w:sz w:val="24"/>
                 <w:szCs w:val="24"/>
               </w:rPr>
@@ -5617,6 +5805,7 @@
               <w:jc w:val="center"/>
               <w:rPr>
                 <w:rFonts w:ascii="Times New Roman" w:hAnsi="Times New Roman"/>
+                <w:b/>
                 <w:sz w:val="24"/>
                 <w:szCs w:val="24"/>
               </w:rPr>
@@ -5687,6 +5876,7 @@
               <w:jc w:val="center"/>
               <w:rPr>
                 <w:rFonts w:ascii="Times New Roman" w:hAnsi="Times New Roman"/>
+                <w:b/>
                 <w:sz w:val="24"/>
                 <w:szCs w:val="24"/>
               </w:rPr>
@@ -5757,6 +5947,7 @@
               <w:jc w:val="center"/>
               <w:rPr>
                 <w:rFonts w:ascii="Times New Roman" w:hAnsi="Times New Roman"/>
+                <w:b/>
                 <w:sz w:val="24"/>
                 <w:szCs w:val="24"/>
               </w:rPr>
@@ -5837,17 +6028,19 @@
               <w:jc w:val="center"/>
               <w:rPr>
                 <w:rFonts w:ascii="Times New Roman" w:hAnsi="Times New Roman"/>
-                <w:sz w:val="24"/>
-                <w:szCs w:val="24"/>
-              </w:rPr>
-            </w:pPr>
-            <w:r>
-              <w:rPr>
-                <w:rFonts w:ascii="Times New Roman" w:hAnsi="Times New Roman"/>
-                <w:sz w:val="24"/>
-                <w:szCs w:val="24"/>
-              </w:rPr>
-              <w:t>6</w:t>
+                <w:b/>
+                <w:sz w:val="24"/>
+                <w:szCs w:val="24"/>
+              </w:rPr>
+            </w:pPr>
+            <w:r>
+              <w:rPr>
+                <w:rFonts w:ascii="Times New Roman" w:hAnsi="Times New Roman"/>
+                <w:b/>
+                <w:sz w:val="24"/>
+                <w:szCs w:val="24"/>
+              </w:rPr>
+              <w:t>8</w:t>
             </w:r>
           </w:p>
         </w:tc>
@@ -5953,6 +6146,7 @@
               <w:jc w:val="center"/>
               <w:rPr>
                 <w:rFonts w:ascii="Times New Roman" w:hAnsi="Times New Roman"/>
+                <w:b/>
                 <w:sz w:val="24"/>
                 <w:szCs w:val="24"/>
               </w:rPr>
@@ -5964,13 +6158,15 @@
               <w:jc w:val="center"/>
               <w:rPr>
                 <w:rFonts w:ascii="Times New Roman" w:hAnsi="Times New Roman"/>
-                <w:sz w:val="24"/>
-                <w:szCs w:val="24"/>
-              </w:rPr>
-            </w:pPr>
-            <w:r>
-              <w:rPr>
-                <w:rFonts w:ascii="Times New Roman" w:hAnsi="Times New Roman"/>
+                <w:b/>
+                <w:sz w:val="24"/>
+                <w:szCs w:val="24"/>
+              </w:rPr>
+            </w:pPr>
+            <w:r>
+              <w:rPr>
+                <w:rFonts w:ascii="Times New Roman" w:hAnsi="Times New Roman"/>
+                <w:b/>
                 <w:sz w:val="24"/>
                 <w:szCs w:val="24"/>
               </w:rPr>
@@ -5979,10 +6175,11 @@
             <w:r>
               <w:rPr>
                 <w:rFonts w:ascii="Times New Roman" w:hAnsi="Times New Roman"/>
-                <w:sz w:val="24"/>
-                <w:szCs w:val="24"/>
-              </w:rPr>
-              <w:t>5</w:t>
+                <w:b/>
+                <w:sz w:val="24"/>
+                <w:szCs w:val="24"/>
+              </w:rPr>
+              <w:t>7</w:t>
             </w:r>
           </w:p>
         </w:tc>
@@ -6058,6 +6255,7 @@
               <w:jc w:val="center"/>
               <w:rPr>
                 <w:rFonts w:ascii="Times New Roman" w:hAnsi="Times New Roman"/>
+                <w:b/>
                 <w:sz w:val="24"/>
                 <w:szCs w:val="24"/>
               </w:rPr>
@@ -6136,6 +6334,7 @@
               <w:jc w:val="center"/>
               <w:rPr>
                 <w:rFonts w:ascii="Times New Roman" w:hAnsi="Times New Roman"/>
+                <w:b/>
                 <w:sz w:val="24"/>
                 <w:szCs w:val="24"/>
               </w:rPr>
@@ -6209,6 +6408,7 @@
               <w:jc w:val="center"/>
               <w:rPr>
                 <w:rFonts w:ascii="Times New Roman" w:hAnsi="Times New Roman"/>
+                <w:b/>
                 <w:sz w:val="24"/>
                 <w:szCs w:val="24"/>
               </w:rPr>
@@ -6220,17 +6420,28 @@
               <w:jc w:val="center"/>
               <w:rPr>
                 <w:rFonts w:ascii="Times New Roman" w:hAnsi="Times New Roman"/>
-                <w:sz w:val="24"/>
-                <w:szCs w:val="24"/>
-              </w:rPr>
-            </w:pPr>
-            <w:r>
-              <w:rPr>
-                <w:rFonts w:ascii="Times New Roman" w:hAnsi="Times New Roman"/>
-                <w:sz w:val="24"/>
-                <w:szCs w:val="24"/>
-              </w:rPr>
-              <w:t>34</w:t>
+                <w:b/>
+                <w:sz w:val="24"/>
+                <w:szCs w:val="24"/>
+              </w:rPr>
+            </w:pPr>
+            <w:r>
+              <w:rPr>
+                <w:rFonts w:ascii="Times New Roman" w:hAnsi="Times New Roman"/>
+                <w:b/>
+                <w:sz w:val="24"/>
+                <w:szCs w:val="24"/>
+              </w:rPr>
+              <w:t>3</w:t>
+            </w:r>
+            <w:r>
+              <w:rPr>
+                <w:rFonts w:ascii="Times New Roman" w:hAnsi="Times New Roman"/>
+                <w:b/>
+                <w:sz w:val="24"/>
+                <w:szCs w:val="24"/>
+              </w:rPr>
+              <w:t>6</w:t>
             </w:r>
           </w:p>
         </w:tc>
@@ -6298,6 +6509,7 @@
               <w:jc w:val="center"/>
               <w:rPr>
                 <w:rFonts w:ascii="Times New Roman" w:hAnsi="Times New Roman"/>
+                <w:b/>
                 <w:sz w:val="24"/>
                 <w:szCs w:val="24"/>
               </w:rPr>
@@ -6379,19 +6591,28 @@
               <w:jc w:val="center"/>
               <w:rPr>
                 <w:rFonts w:ascii="Times New Roman" w:hAnsi="Times New Roman"/>
-                <w:bCs/>
-                <w:sz w:val="24"/>
-                <w:szCs w:val="24"/>
-              </w:rPr>
-            </w:pPr>
-            <w:r>
-              <w:rPr>
-                <w:rFonts w:ascii="Times New Roman" w:hAnsi="Times New Roman"/>
-                <w:bCs/>
-                <w:sz w:val="24"/>
-                <w:szCs w:val="24"/>
-              </w:rPr>
-              <w:t>35</w:t>
+                <w:b/>
+                <w:sz w:val="24"/>
+                <w:szCs w:val="24"/>
+              </w:rPr>
+            </w:pPr>
+            <w:r>
+              <w:rPr>
+                <w:rFonts w:ascii="Times New Roman" w:hAnsi="Times New Roman"/>
+                <w:b/>
+                <w:sz w:val="24"/>
+                <w:szCs w:val="24"/>
+              </w:rPr>
+              <w:t>3</w:t>
+            </w:r>
+            <w:r>
+              <w:rPr>
+                <w:rFonts w:ascii="Times New Roman" w:hAnsi="Times New Roman"/>
+                <w:b/>
+                <w:sz w:val="24"/>
+                <w:szCs w:val="24"/>
+              </w:rPr>
+              <w:t>7</w:t>
             </w:r>
           </w:p>
         </w:tc>
@@ -6461,15 +6682,15 @@
               <w:jc w:val="center"/>
               <w:rPr>
                 <w:rFonts w:ascii="Times New Roman" w:hAnsi="Times New Roman"/>
-                <w:bCs/>
-                <w:sz w:val="24"/>
-                <w:szCs w:val="24"/>
-              </w:rPr>
-            </w:pPr>
-            <w:r>
-              <w:rPr>
-                <w:rFonts w:ascii="Times New Roman" w:hAnsi="Times New Roman"/>
-                <w:bCs/>
+                <w:b/>
+                <w:sz w:val="24"/>
+                <w:szCs w:val="24"/>
+              </w:rPr>
+            </w:pPr>
+            <w:r>
+              <w:rPr>
+                <w:rFonts w:ascii="Times New Roman" w:hAnsi="Times New Roman"/>
+                <w:b/>
                 <w:sz w:val="24"/>
                 <w:szCs w:val="24"/>
               </w:rPr>
@@ -6478,11 +6699,11 @@
             <w:r>
               <w:rPr>
                 <w:rFonts w:ascii="Times New Roman" w:hAnsi="Times New Roman"/>
-                <w:bCs/>
-                <w:sz w:val="24"/>
-                <w:szCs w:val="24"/>
-              </w:rPr>
-              <w:t>0</w:t>
+                <w:b/>
+                <w:sz w:val="24"/>
+                <w:szCs w:val="24"/>
+              </w:rPr>
+              <w:t>2</w:t>
             </w:r>
           </w:p>
         </w:tc>
@@ -6552,15 +6773,15 @@
               <w:jc w:val="center"/>
               <w:rPr>
                 <w:rFonts w:ascii="Times New Roman" w:hAnsi="Times New Roman"/>
-                <w:bCs/>
-                <w:sz w:val="24"/>
-                <w:szCs w:val="24"/>
-              </w:rPr>
-            </w:pPr>
-            <w:r>
-              <w:rPr>
-                <w:rFonts w:ascii="Times New Roman" w:hAnsi="Times New Roman"/>
-                <w:bCs/>
+                <w:b/>
+                <w:sz w:val="24"/>
+                <w:szCs w:val="24"/>
+              </w:rPr>
+            </w:pPr>
+            <w:r>
+              <w:rPr>
+                <w:rFonts w:ascii="Times New Roman" w:hAnsi="Times New Roman"/>
+                <w:b/>
                 <w:sz w:val="24"/>
                 <w:szCs w:val="24"/>
               </w:rPr>
@@ -6569,11 +6790,11 @@
             <w:r>
               <w:rPr>
                 <w:rFonts w:ascii="Times New Roman" w:hAnsi="Times New Roman"/>
-                <w:bCs/>
-                <w:sz w:val="24"/>
-                <w:szCs w:val="24"/>
-              </w:rPr>
-              <w:t>1</w:t>
+                <w:b/>
+                <w:sz w:val="24"/>
+                <w:szCs w:val="24"/>
+              </w:rPr>
+              <w:t>3</w:t>
             </w:r>
           </w:p>
         </w:tc>
@@ -6850,7 +7071,7 @@
                 <w:sz w:val="24"/>
                 <w:szCs w:val="24"/>
               </w:rPr>
-              <w:t>7</w:t>
+              <w:t>9</w:t>
             </w:r>
           </w:p>
         </w:tc>
@@ -6942,7 +7163,7 @@
                 <w:sz w:val="24"/>
                 <w:szCs w:val="24"/>
               </w:rPr>
-              <w:t>8</w:t>
+              <w:t>10</w:t>
             </w:r>
           </w:p>
         </w:tc>
@@ -7034,7 +7255,7 @@
                 <w:sz w:val="24"/>
                 <w:szCs w:val="24"/>
               </w:rPr>
-              <w:t>9</w:t>
+              <w:t>11</w:t>
             </w:r>
           </w:p>
         </w:tc>
@@ -7134,7 +7355,16 @@
                 <w:sz w:val="24"/>
                 <w:szCs w:val="24"/>
               </w:rPr>
-              <w:t>10</w:t>
+              <w:t>1</w:t>
+            </w:r>
+            <w:r>
+              <w:rPr>
+                <w:rFonts w:ascii="Times New Roman" w:hAnsi="Times New Roman"/>
+                <w:bCs/>
+                <w:sz w:val="24"/>
+                <w:szCs w:val="24"/>
+              </w:rPr>
+              <w:t>2</w:t>
             </w:r>
           </w:p>
         </w:tc>
@@ -7197,6 +7427,7 @@
               </w:rPr>
               <w:t xml:space="preserve">Data Visualization for </w:t>
             </w:r>
+            <w:proofErr w:type="spellStart"/>
             <w:r>
               <w:rPr>
                 <w:rFonts w:ascii="Times New Roman" w:hAnsi="Times New Roman"/>
@@ -7206,6 +7437,7 @@
               </w:rPr>
               <w:t>Wnd_spd</w:t>
             </w:r>
+            <w:proofErr w:type="spellEnd"/>
             <w:r>
               <w:rPr>
                 <w:rFonts w:ascii="Times New Roman" w:hAnsi="Times New Roman"/>
@@ -7245,7 +7477,7 @@
                 <w:sz w:val="24"/>
                 <w:szCs w:val="24"/>
               </w:rPr>
-              <w:t>1</w:t>
+              <w:t>3</w:t>
             </w:r>
           </w:p>
         </w:tc>
@@ -7356,7 +7588,7 @@
                 <w:sz w:val="24"/>
                 <w:szCs w:val="24"/>
               </w:rPr>
-              <w:t>2</w:t>
+              <w:t>4</w:t>
             </w:r>
           </w:p>
         </w:tc>
@@ -7459,7 +7691,15 @@
                 <w:sz w:val="24"/>
                 <w:szCs w:val="24"/>
               </w:rPr>
-              <w:t>13</w:t>
+              <w:t>1</w:t>
+            </w:r>
+            <w:r>
+              <w:rPr>
+                <w:rFonts w:ascii="Times New Roman" w:hAnsi="Times New Roman"/>
+                <w:sz w:val="24"/>
+                <w:szCs w:val="24"/>
+              </w:rPr>
+              <w:t>5</w:t>
             </w:r>
           </w:p>
         </w:tc>
@@ -7544,7 +7784,15 @@
                 <w:sz w:val="24"/>
                 <w:szCs w:val="24"/>
               </w:rPr>
-              <w:t>14</w:t>
+              <w:t>1</w:t>
+            </w:r>
+            <w:r>
+              <w:rPr>
+                <w:rFonts w:ascii="Times New Roman" w:hAnsi="Times New Roman"/>
+                <w:sz w:val="24"/>
+                <w:szCs w:val="24"/>
+              </w:rPr>
+              <w:t>6</w:t>
             </w:r>
           </w:p>
         </w:tc>
@@ -7620,7 +7868,15 @@
                 <w:sz w:val="24"/>
                 <w:szCs w:val="24"/>
               </w:rPr>
-              <w:t>16</w:t>
+              <w:t>1</w:t>
+            </w:r>
+            <w:r>
+              <w:rPr>
+                <w:rFonts w:ascii="Times New Roman" w:hAnsi="Times New Roman"/>
+                <w:sz w:val="24"/>
+                <w:szCs w:val="24"/>
+              </w:rPr>
+              <w:t>8</w:t>
             </w:r>
           </w:p>
         </w:tc>
@@ -7698,7 +7954,7 @@
                 <w:sz w:val="24"/>
                 <w:szCs w:val="24"/>
               </w:rPr>
-              <w:t>18</w:t>
+              <w:t>20</w:t>
             </w:r>
           </w:p>
         </w:tc>
@@ -7774,7 +8030,7 @@
                 <w:sz w:val="24"/>
                 <w:szCs w:val="24"/>
               </w:rPr>
-              <w:t>18</w:t>
+              <w:t>20</w:t>
             </w:r>
           </w:p>
         </w:tc>
@@ -7850,7 +8106,7 @@
                 <w:sz w:val="24"/>
                 <w:szCs w:val="24"/>
               </w:rPr>
-              <w:t>19</w:t>
+              <w:t>21</w:t>
             </w:r>
           </w:p>
         </w:tc>
@@ -7936,7 +8192,7 @@
                 <w:sz w:val="24"/>
                 <w:szCs w:val="24"/>
               </w:rPr>
-              <w:t>0</w:t>
+              <w:t>2</w:t>
             </w:r>
           </w:p>
         </w:tc>
@@ -8012,7 +8268,15 @@
                 <w:sz w:val="24"/>
                 <w:szCs w:val="24"/>
               </w:rPr>
-              <w:t>20</w:t>
+              <w:t>2</w:t>
+            </w:r>
+            <w:r>
+              <w:rPr>
+                <w:rFonts w:ascii="Times New Roman" w:hAnsi="Times New Roman"/>
+                <w:sz w:val="24"/>
+                <w:szCs w:val="24"/>
+              </w:rPr>
+              <w:t>2</w:t>
             </w:r>
           </w:p>
         </w:tc>
@@ -8094,7 +8358,16 @@
                 <w:sz w:val="24"/>
                 <w:szCs w:val="24"/>
               </w:rPr>
-              <w:t>21</w:t>
+              <w:t>2</w:t>
+            </w:r>
+            <w:r>
+              <w:rPr>
+                <w:rFonts w:ascii="Times New Roman" w:hAnsi="Times New Roman"/>
+                <w:bCs/>
+                <w:sz w:val="24"/>
+                <w:szCs w:val="24"/>
+              </w:rPr>
+              <w:t>3</w:t>
             </w:r>
           </w:p>
         </w:tc>
@@ -8176,7 +8449,16 @@
                 <w:sz w:val="24"/>
                 <w:szCs w:val="24"/>
               </w:rPr>
-              <w:t>22</w:t>
+              <w:t>2</w:t>
+            </w:r>
+            <w:r>
+              <w:rPr>
+                <w:rFonts w:ascii="Times New Roman" w:hAnsi="Times New Roman"/>
+                <w:bCs/>
+                <w:sz w:val="24"/>
+                <w:szCs w:val="24"/>
+              </w:rPr>
+              <w:t>4</w:t>
             </w:r>
           </w:p>
         </w:tc>
@@ -8258,7 +8540,16 @@
                 <w:sz w:val="24"/>
                 <w:szCs w:val="24"/>
               </w:rPr>
-              <w:t>23</w:t>
+              <w:t>2</w:t>
+            </w:r>
+            <w:r>
+              <w:rPr>
+                <w:rFonts w:ascii="Times New Roman" w:hAnsi="Times New Roman"/>
+                <w:bCs/>
+                <w:sz w:val="24"/>
+                <w:szCs w:val="24"/>
+              </w:rPr>
+              <w:t>5</w:t>
             </w:r>
           </w:p>
         </w:tc>
@@ -8340,7 +8631,16 @@
                 <w:sz w:val="24"/>
                 <w:szCs w:val="24"/>
               </w:rPr>
-              <w:t>24</w:t>
+              <w:t>2</w:t>
+            </w:r>
+            <w:r>
+              <w:rPr>
+                <w:rFonts w:ascii="Times New Roman" w:hAnsi="Times New Roman"/>
+                <w:bCs/>
+                <w:sz w:val="24"/>
+                <w:szCs w:val="24"/>
+              </w:rPr>
+              <w:t>6</w:t>
             </w:r>
           </w:p>
         </w:tc>
@@ -8422,7 +8722,16 @@
                 <w:sz w:val="24"/>
                 <w:szCs w:val="24"/>
               </w:rPr>
-              <w:t>26</w:t>
+              <w:t>2</w:t>
+            </w:r>
+            <w:r>
+              <w:rPr>
+                <w:rFonts w:ascii="Times New Roman" w:hAnsi="Times New Roman"/>
+                <w:bCs/>
+                <w:sz w:val="24"/>
+                <w:szCs w:val="24"/>
+              </w:rPr>
+              <w:t>8</w:t>
             </w:r>
           </w:p>
         </w:tc>
@@ -8505,7 +8814,16 @@
                 <w:sz w:val="24"/>
                 <w:szCs w:val="24"/>
               </w:rPr>
-              <w:t>27</w:t>
+              <w:t>2</w:t>
+            </w:r>
+            <w:r>
+              <w:rPr>
+                <w:rFonts w:ascii="Times New Roman" w:hAnsi="Times New Roman"/>
+                <w:bCs/>
+                <w:sz w:val="24"/>
+                <w:szCs w:val="24"/>
+              </w:rPr>
+              <w:t>9</w:t>
             </w:r>
           </w:p>
         </w:tc>
@@ -8587,7 +8905,7 @@
                 <w:sz w:val="24"/>
                 <w:szCs w:val="24"/>
               </w:rPr>
-              <w:t>28</w:t>
+              <w:t>30</w:t>
             </w:r>
           </w:p>
         </w:tc>
@@ -8669,7 +8987,7 @@
                 <w:sz w:val="24"/>
                 <w:szCs w:val="24"/>
               </w:rPr>
-              <w:t>29</w:t>
+              <w:t>31</w:t>
             </w:r>
           </w:p>
         </w:tc>
@@ -8751,7 +9069,7 @@
                 <w:sz w:val="24"/>
                 <w:szCs w:val="24"/>
               </w:rPr>
-              <w:t>29</w:t>
+              <w:t>31</w:t>
             </w:r>
           </w:p>
         </w:tc>
@@ -8833,7 +9151,16 @@
                 <w:sz w:val="24"/>
                 <w:szCs w:val="24"/>
               </w:rPr>
-              <w:t>35</w:t>
+              <w:t>3</w:t>
+            </w:r>
+            <w:r>
+              <w:rPr>
+                <w:rFonts w:ascii="Times New Roman" w:hAnsi="Times New Roman"/>
+                <w:bCs/>
+                <w:sz w:val="24"/>
+                <w:szCs w:val="24"/>
+              </w:rPr>
+              <w:t>7</w:t>
             </w:r>
           </w:p>
         </w:tc>
@@ -8915,7 +9242,16 @@
                 <w:sz w:val="24"/>
                 <w:szCs w:val="24"/>
               </w:rPr>
-              <w:t>36</w:t>
+              <w:t>3</w:t>
+            </w:r>
+            <w:r>
+              <w:rPr>
+                <w:rFonts w:ascii="Times New Roman" w:hAnsi="Times New Roman"/>
+                <w:bCs/>
+                <w:sz w:val="24"/>
+                <w:szCs w:val="24"/>
+              </w:rPr>
+              <w:t>8</w:t>
             </w:r>
           </w:p>
         </w:tc>
@@ -8997,7 +9333,16 @@
                 <w:sz w:val="24"/>
                 <w:szCs w:val="24"/>
               </w:rPr>
-              <w:t>36</w:t>
+              <w:t>3</w:t>
+            </w:r>
+            <w:r>
+              <w:rPr>
+                <w:rFonts w:ascii="Times New Roman" w:hAnsi="Times New Roman"/>
+                <w:bCs/>
+                <w:sz w:val="24"/>
+                <w:szCs w:val="24"/>
+              </w:rPr>
+              <w:t>8</w:t>
             </w:r>
           </w:p>
         </w:tc>
@@ -9079,7 +9424,16 @@
                 <w:sz w:val="24"/>
                 <w:szCs w:val="24"/>
               </w:rPr>
-              <w:t>37</w:t>
+              <w:t>3</w:t>
+            </w:r>
+            <w:r>
+              <w:rPr>
+                <w:rFonts w:ascii="Times New Roman" w:hAnsi="Times New Roman"/>
+                <w:bCs/>
+                <w:sz w:val="24"/>
+                <w:szCs w:val="24"/>
+              </w:rPr>
+              <w:t>9</w:t>
             </w:r>
           </w:p>
         </w:tc>
@@ -9135,7 +9489,34 @@
                 <w:sz w:val="24"/>
                 <w:szCs w:val="24"/>
               </w:rPr>
-              <w:t>The train and test validation data for the model with 70 neurons and 300 epoch</w:t>
+              <w:t xml:space="preserve">The train and test validation data for the model with </w:t>
+            </w:r>
+            <w:r>
+              <w:rPr>
+                <w:rFonts w:ascii="Times New Roman" w:hAnsi="Times New Roman"/>
+                <w:bCs/>
+                <w:sz w:val="24"/>
+                <w:szCs w:val="24"/>
+              </w:rPr>
+              <w:t>5</w:t>
+            </w:r>
+            <w:r>
+              <w:rPr>
+                <w:rFonts w:ascii="Times New Roman" w:hAnsi="Times New Roman"/>
+                <w:bCs/>
+                <w:sz w:val="24"/>
+                <w:szCs w:val="24"/>
+              </w:rPr>
+              <w:t xml:space="preserve">0 neurons and 300 </w:t>
+            </w:r>
+            <w:r>
+              <w:rPr>
+                <w:rFonts w:ascii="Times New Roman" w:hAnsi="Times New Roman"/>
+                <w:bCs/>
+                <w:sz w:val="24"/>
+                <w:szCs w:val="24"/>
+              </w:rPr>
+              <w:t>epochs</w:t>
             </w:r>
           </w:p>
         </w:tc>
@@ -9161,7 +9542,16 @@
                 <w:sz w:val="24"/>
                 <w:szCs w:val="24"/>
               </w:rPr>
-              <w:t>37</w:t>
+              <w:t>3</w:t>
+            </w:r>
+            <w:r>
+              <w:rPr>
+                <w:rFonts w:ascii="Times New Roman" w:hAnsi="Times New Roman"/>
+                <w:bCs/>
+                <w:sz w:val="24"/>
+                <w:szCs w:val="24"/>
+              </w:rPr>
+              <w:t>9</w:t>
             </w:r>
           </w:p>
         </w:tc>
@@ -9217,7 +9607,25 @@
                 <w:sz w:val="24"/>
                 <w:szCs w:val="24"/>
               </w:rPr>
-              <w:t>The output graph for the next 24 hours of data for the 70 neurons</w:t>
+              <w:t xml:space="preserve">The output graph for the next 24 hours of data for the </w:t>
+            </w:r>
+            <w:r>
+              <w:rPr>
+                <w:rFonts w:ascii="Times New Roman" w:hAnsi="Times New Roman"/>
+                <w:bCs/>
+                <w:sz w:val="24"/>
+                <w:szCs w:val="24"/>
+              </w:rPr>
+              <w:t>5</w:t>
+            </w:r>
+            <w:r>
+              <w:rPr>
+                <w:rFonts w:ascii="Times New Roman" w:hAnsi="Times New Roman"/>
+                <w:bCs/>
+                <w:sz w:val="24"/>
+                <w:szCs w:val="24"/>
+              </w:rPr>
+              <w:t>0 neurons</w:t>
             </w:r>
           </w:p>
         </w:tc>
@@ -9243,7 +9651,7 @@
                 <w:sz w:val="24"/>
                 <w:szCs w:val="24"/>
               </w:rPr>
-              <w:t>38</w:t>
+              <w:t>40</w:t>
             </w:r>
           </w:p>
         </w:tc>
@@ -9299,7 +9707,43 @@
                 <w:sz w:val="24"/>
                 <w:szCs w:val="24"/>
               </w:rPr>
-              <w:t>The training graph for the 100 and 200 epoch with 70 neurons</w:t>
+              <w:t xml:space="preserve">The training graph for the 100 and 200 </w:t>
+            </w:r>
+            <w:r>
+              <w:rPr>
+                <w:rFonts w:ascii="Times New Roman" w:hAnsi="Times New Roman"/>
+                <w:bCs/>
+                <w:sz w:val="24"/>
+                <w:szCs w:val="24"/>
+              </w:rPr>
+              <w:t>epochs</w:t>
+            </w:r>
+            <w:r>
+              <w:rPr>
+                <w:rFonts w:ascii="Times New Roman" w:hAnsi="Times New Roman"/>
+                <w:bCs/>
+                <w:sz w:val="24"/>
+                <w:szCs w:val="24"/>
+              </w:rPr>
+              <w:t xml:space="preserve"> with </w:t>
+            </w:r>
+            <w:r>
+              <w:rPr>
+                <w:rFonts w:ascii="Times New Roman" w:hAnsi="Times New Roman"/>
+                <w:bCs/>
+                <w:sz w:val="24"/>
+                <w:szCs w:val="24"/>
+              </w:rPr>
+              <w:t>5</w:t>
+            </w:r>
+            <w:r>
+              <w:rPr>
+                <w:rFonts w:ascii="Times New Roman" w:hAnsi="Times New Roman"/>
+                <w:bCs/>
+                <w:sz w:val="24"/>
+                <w:szCs w:val="24"/>
+              </w:rPr>
+              <w:t>0 neurons</w:t>
             </w:r>
           </w:p>
         </w:tc>
@@ -9325,7 +9769,7 @@
                 <w:sz w:val="24"/>
                 <w:szCs w:val="24"/>
               </w:rPr>
-              <w:t>38</w:t>
+              <w:t>40</w:t>
             </w:r>
           </w:p>
         </w:tc>
@@ -9407,7 +9851,7 @@
                 <w:sz w:val="24"/>
                 <w:szCs w:val="24"/>
               </w:rPr>
-              <w:t>39</w:t>
+              <w:t>41</w:t>
             </w:r>
           </w:p>
         </w:tc>
@@ -9647,7 +10091,7 @@
                 <w:sz w:val="24"/>
                 <w:szCs w:val="24"/>
               </w:rPr>
-              <w:t>6</w:t>
+              <w:t>8</w:t>
             </w:r>
           </w:p>
         </w:tc>
@@ -9700,6 +10144,83 @@
                 <w:sz w:val="24"/>
                 <w:szCs w:val="24"/>
               </w:rPr>
+              <w:t>Min, Max, Average, SD for the Pollution Column</w:t>
+            </w:r>
+          </w:p>
+        </w:tc>
+        <w:tc>
+          <w:tcPr>
+            <w:tcW w:w="1427" w:type="dxa"/>
+          </w:tcPr>
+          <w:p>
+            <w:pPr>
+              <w:spacing w:line="360" w:lineRule="auto"/>
+              <w:jc w:val="center"/>
+              <w:rPr>
+                <w:rFonts w:ascii="Times New Roman" w:hAnsi="Times New Roman"/>
+                <w:sz w:val="24"/>
+                <w:szCs w:val="24"/>
+              </w:rPr>
+            </w:pPr>
+            <w:r>
+              <w:rPr>
+                <w:rFonts w:ascii="Times New Roman" w:hAnsi="Times New Roman"/>
+                <w:sz w:val="24"/>
+                <w:szCs w:val="24"/>
+              </w:rPr>
+              <w:t>8</w:t>
+            </w:r>
+          </w:p>
+        </w:tc>
+      </w:tr>
+      <w:tr>
+        <w:trPr>
+          <w:trHeight w:val="562"/>
+          <w:jc w:val="center"/>
+        </w:trPr>
+        <w:tc>
+          <w:tcPr>
+            <w:tcW w:w="1179" w:type="dxa"/>
+          </w:tcPr>
+          <w:p>
+            <w:pPr>
+              <w:spacing w:line="360" w:lineRule="auto"/>
+              <w:jc w:val="center"/>
+              <w:rPr>
+                <w:rFonts w:ascii="Times New Roman" w:hAnsi="Times New Roman"/>
+                <w:sz w:val="24"/>
+                <w:szCs w:val="24"/>
+              </w:rPr>
+            </w:pPr>
+            <w:r>
+              <w:rPr>
+                <w:rFonts w:ascii="Times New Roman" w:hAnsi="Times New Roman"/>
+                <w:sz w:val="24"/>
+                <w:szCs w:val="24"/>
+              </w:rPr>
+              <w:t>4.3</w:t>
+            </w:r>
+          </w:p>
+        </w:tc>
+        <w:tc>
+          <w:tcPr>
+            <w:tcW w:w="6404" w:type="dxa"/>
+          </w:tcPr>
+          <w:p>
+            <w:pPr>
+              <w:spacing w:line="360" w:lineRule="auto"/>
+              <w:rPr>
+                <w:rFonts w:ascii="Times New Roman" w:hAnsi="Times New Roman"/>
+                <w:sz w:val="24"/>
+                <w:szCs w:val="24"/>
+              </w:rPr>
+            </w:pPr>
+            <w:r>
+              <w:rPr>
+                <w:rFonts w:ascii="Times New Roman" w:hAnsi="Times New Roman"/>
+                <w:sz w:val="24"/>
+                <w:szCs w:val="24"/>
+              </w:rPr>
               <w:t xml:space="preserve">Range of data and count for the </w:t>
             </w:r>
             <w:r>
@@ -9708,15 +10229,15 @@
                 <w:sz w:val="24"/>
                 <w:szCs w:val="24"/>
               </w:rPr>
-              <w:t>Dew</w:t>
-            </w:r>
-            <w:r>
-              <w:rPr>
-                <w:rFonts w:ascii="Times New Roman" w:hAnsi="Times New Roman"/>
-                <w:sz w:val="24"/>
-                <w:szCs w:val="24"/>
-              </w:rPr>
-              <w:t xml:space="preserve"> Column</w:t>
+              <w:t xml:space="preserve">Dew </w:t>
+            </w:r>
+            <w:r>
+              <w:rPr>
+                <w:rFonts w:ascii="Times New Roman" w:hAnsi="Times New Roman"/>
+                <w:sz w:val="24"/>
+                <w:szCs w:val="24"/>
+              </w:rPr>
+              <w:t>Column</w:t>
             </w:r>
           </w:p>
         </w:tc>
@@ -9740,7 +10261,84 @@
                 <w:sz w:val="24"/>
                 <w:szCs w:val="24"/>
               </w:rPr>
-              <w:t>7</w:t>
+              <w:t>9</w:t>
+            </w:r>
+          </w:p>
+        </w:tc>
+      </w:tr>
+      <w:tr>
+        <w:trPr>
+          <w:trHeight w:val="562"/>
+          <w:jc w:val="center"/>
+        </w:trPr>
+        <w:tc>
+          <w:tcPr>
+            <w:tcW w:w="1179" w:type="dxa"/>
+          </w:tcPr>
+          <w:p>
+            <w:pPr>
+              <w:spacing w:line="360" w:lineRule="auto"/>
+              <w:jc w:val="center"/>
+              <w:rPr>
+                <w:rFonts w:ascii="Times New Roman" w:hAnsi="Times New Roman"/>
+                <w:sz w:val="24"/>
+                <w:szCs w:val="24"/>
+              </w:rPr>
+            </w:pPr>
+            <w:r>
+              <w:rPr>
+                <w:rFonts w:ascii="Times New Roman" w:hAnsi="Times New Roman"/>
+                <w:sz w:val="24"/>
+                <w:szCs w:val="24"/>
+              </w:rPr>
+              <w:t>4.4</w:t>
+            </w:r>
+          </w:p>
+        </w:tc>
+        <w:tc>
+          <w:tcPr>
+            <w:tcW w:w="6404" w:type="dxa"/>
+          </w:tcPr>
+          <w:p>
+            <w:pPr>
+              <w:spacing w:line="360" w:lineRule="auto"/>
+              <w:rPr>
+                <w:rFonts w:ascii="Times New Roman" w:hAnsi="Times New Roman"/>
+                <w:sz w:val="24"/>
+                <w:szCs w:val="24"/>
+              </w:rPr>
+            </w:pPr>
+            <w:r>
+              <w:rPr>
+                <w:rFonts w:ascii="Times New Roman" w:hAnsi="Times New Roman"/>
+                <w:sz w:val="24"/>
+                <w:szCs w:val="24"/>
+              </w:rPr>
+              <w:t xml:space="preserve">Min, Max, Average, SD for the Dew Column </w:t>
+            </w:r>
+          </w:p>
+        </w:tc>
+        <w:tc>
+          <w:tcPr>
+            <w:tcW w:w="1427" w:type="dxa"/>
+          </w:tcPr>
+          <w:p>
+            <w:pPr>
+              <w:spacing w:line="360" w:lineRule="auto"/>
+              <w:jc w:val="center"/>
+              <w:rPr>
+                <w:rFonts w:ascii="Times New Roman" w:hAnsi="Times New Roman"/>
+                <w:sz w:val="24"/>
+                <w:szCs w:val="24"/>
+              </w:rPr>
+            </w:pPr>
+            <w:r>
+              <w:rPr>
+                <w:rFonts w:ascii="Times New Roman" w:hAnsi="Times New Roman"/>
+                <w:sz w:val="24"/>
+                <w:szCs w:val="24"/>
+              </w:rPr>
+              <w:t>9</w:t>
             </w:r>
           </w:p>
         </w:tc>
@@ -9770,7 +10368,7 @@
                 <w:sz w:val="24"/>
                 <w:szCs w:val="24"/>
               </w:rPr>
-              <w:t>4.3</w:t>
+              <w:t>4.5</w:t>
             </w:r>
           </w:p>
         </w:tc>
@@ -9833,7 +10431,7 @@
                 <w:sz w:val="24"/>
                 <w:szCs w:val="24"/>
               </w:rPr>
-              <w:t>8</w:t>
+              <w:t>10</w:t>
             </w:r>
           </w:p>
         </w:tc>
@@ -9853,19 +10451,17 @@
               <w:jc w:val="center"/>
               <w:rPr>
                 <w:rFonts w:ascii="Times New Roman" w:hAnsi="Times New Roman"/>
-                <w:bCs/>
-                <w:sz w:val="24"/>
-                <w:szCs w:val="24"/>
-              </w:rPr>
-            </w:pPr>
-            <w:r>
-              <w:rPr>
-                <w:rFonts w:ascii="Times New Roman" w:hAnsi="Times New Roman"/>
-                <w:bCs/>
-                <w:sz w:val="24"/>
-                <w:szCs w:val="24"/>
-              </w:rPr>
-              <w:t>4.4</w:t>
+                <w:sz w:val="24"/>
+                <w:szCs w:val="24"/>
+              </w:rPr>
+            </w:pPr>
+            <w:r>
+              <w:rPr>
+                <w:rFonts w:ascii="Times New Roman" w:hAnsi="Times New Roman"/>
+                <w:sz w:val="24"/>
+                <w:szCs w:val="24"/>
+              </w:rPr>
+              <w:t xml:space="preserve">4.6 </w:t>
             </w:r>
           </w:p>
         </w:tc>
@@ -9878,34 +10474,17 @@
               <w:spacing w:line="360" w:lineRule="auto"/>
               <w:rPr>
                 <w:rFonts w:ascii="Times New Roman" w:hAnsi="Times New Roman"/>
-                <w:bCs/>
-                <w:sz w:val="24"/>
-                <w:szCs w:val="24"/>
-              </w:rPr>
-            </w:pPr>
-            <w:r>
-              <w:rPr>
-                <w:rFonts w:ascii="Times New Roman" w:hAnsi="Times New Roman"/>
-                <w:sz w:val="24"/>
-                <w:szCs w:val="24"/>
-              </w:rPr>
-              <w:t xml:space="preserve">Range of data and count for the </w:t>
-            </w:r>
-            <w:r>
-              <w:rPr>
-                <w:rFonts w:ascii="Times New Roman" w:hAnsi="Times New Roman"/>
-                <w:sz w:val="24"/>
-                <w:szCs w:val="24"/>
-              </w:rPr>
-              <w:t>Press</w:t>
-            </w:r>
-            <w:r>
-              <w:rPr>
-                <w:rFonts w:ascii="Times New Roman" w:hAnsi="Times New Roman"/>
-                <w:sz w:val="24"/>
-                <w:szCs w:val="24"/>
-              </w:rPr>
-              <w:t xml:space="preserve"> Column</w:t>
+                <w:sz w:val="24"/>
+                <w:szCs w:val="24"/>
+              </w:rPr>
+            </w:pPr>
+            <w:r>
+              <w:rPr>
+                <w:rFonts w:ascii="Times New Roman" w:hAnsi="Times New Roman"/>
+                <w:sz w:val="24"/>
+                <w:szCs w:val="24"/>
+              </w:rPr>
+              <w:t>Min, Max, Average, SD for the Temp Column</w:t>
             </w:r>
           </w:p>
         </w:tc>
@@ -9919,101 +10498,6 @@
               <w:jc w:val="center"/>
               <w:rPr>
                 <w:rFonts w:ascii="Times New Roman" w:hAnsi="Times New Roman"/>
-                <w:bCs/>
-                <w:sz w:val="24"/>
-                <w:szCs w:val="24"/>
-              </w:rPr>
-            </w:pPr>
-            <w:r>
-              <w:rPr>
-                <w:rFonts w:ascii="Times New Roman" w:hAnsi="Times New Roman"/>
-                <w:bCs/>
-                <w:sz w:val="24"/>
-                <w:szCs w:val="24"/>
-              </w:rPr>
-              <w:t>9</w:t>
-            </w:r>
-          </w:p>
-        </w:tc>
-      </w:tr>
-      <w:tr>
-        <w:trPr>
-          <w:trHeight w:val="434"/>
-          <w:jc w:val="center"/>
-        </w:trPr>
-        <w:tc>
-          <w:tcPr>
-            <w:tcW w:w="1179" w:type="dxa"/>
-          </w:tcPr>
-          <w:p>
-            <w:pPr>
-              <w:spacing w:line="240" w:lineRule="auto"/>
-              <w:jc w:val="center"/>
-              <w:rPr>
-                <w:rFonts w:ascii="Times New Roman" w:hAnsi="Times New Roman"/>
-                <w:sz w:val="24"/>
-                <w:szCs w:val="24"/>
-              </w:rPr>
-            </w:pPr>
-            <w:r>
-              <w:rPr>
-                <w:rFonts w:ascii="Times New Roman" w:hAnsi="Times New Roman"/>
-                <w:sz w:val="24"/>
-                <w:szCs w:val="24"/>
-              </w:rPr>
-              <w:t>4.5</w:t>
-            </w:r>
-          </w:p>
-        </w:tc>
-        <w:tc>
-          <w:tcPr>
-            <w:tcW w:w="6404" w:type="dxa"/>
-          </w:tcPr>
-          <w:p>
-            <w:pPr>
-              <w:spacing w:line="240" w:lineRule="auto"/>
-              <w:rPr>
-                <w:rFonts w:ascii="Times New Roman" w:hAnsi="Times New Roman"/>
-                <w:sz w:val="24"/>
-                <w:szCs w:val="24"/>
-              </w:rPr>
-            </w:pPr>
-            <w:r>
-              <w:rPr>
-                <w:rFonts w:ascii="Times New Roman" w:hAnsi="Times New Roman"/>
-                <w:sz w:val="24"/>
-                <w:szCs w:val="24"/>
-              </w:rPr>
-              <w:t xml:space="preserve">Range of data and count for the </w:t>
-            </w:r>
-            <w:r>
-              <w:rPr>
-                <w:rFonts w:ascii="Times New Roman" w:hAnsi="Times New Roman"/>
-                <w:sz w:val="24"/>
-                <w:szCs w:val="24"/>
-              </w:rPr>
-              <w:t>Wind direction</w:t>
-            </w:r>
-            <w:r>
-              <w:rPr>
-                <w:rFonts w:ascii="Times New Roman" w:hAnsi="Times New Roman"/>
-                <w:sz w:val="24"/>
-                <w:szCs w:val="24"/>
-              </w:rPr>
-              <w:t xml:space="preserve"> Column</w:t>
-            </w:r>
-          </w:p>
-        </w:tc>
-        <w:tc>
-          <w:tcPr>
-            <w:tcW w:w="1427" w:type="dxa"/>
-          </w:tcPr>
-          <w:p>
-            <w:pPr>
-              <w:spacing w:line="240" w:lineRule="auto"/>
-              <w:jc w:val="center"/>
-              <w:rPr>
-                <w:rFonts w:ascii="Times New Roman" w:hAnsi="Times New Roman"/>
                 <w:sz w:val="24"/>
                 <w:szCs w:val="24"/>
               </w:rPr>
@@ -10025,362 +10509,6 @@
                 <w:szCs w:val="24"/>
               </w:rPr>
               <w:t>10</w:t>
-            </w:r>
-          </w:p>
-        </w:tc>
-      </w:tr>
-      <w:tr>
-        <w:trPr>
-          <w:trHeight w:val="434"/>
-          <w:jc w:val="center"/>
-        </w:trPr>
-        <w:tc>
-          <w:tcPr>
-            <w:tcW w:w="1179" w:type="dxa"/>
-          </w:tcPr>
-          <w:p>
-            <w:pPr>
-              <w:spacing w:line="240" w:lineRule="auto"/>
-              <w:jc w:val="center"/>
-              <w:rPr>
-                <w:rFonts w:ascii="Times New Roman" w:hAnsi="Times New Roman"/>
-                <w:sz w:val="24"/>
-                <w:szCs w:val="24"/>
-              </w:rPr>
-            </w:pPr>
-            <w:r>
-              <w:rPr>
-                <w:rFonts w:ascii="Times New Roman" w:hAnsi="Times New Roman"/>
-                <w:sz w:val="24"/>
-                <w:szCs w:val="24"/>
-              </w:rPr>
-              <w:t>4.6</w:t>
-            </w:r>
-          </w:p>
-        </w:tc>
-        <w:tc>
-          <w:tcPr>
-            <w:tcW w:w="6404" w:type="dxa"/>
-          </w:tcPr>
-          <w:p>
-            <w:pPr>
-              <w:spacing w:line="240" w:lineRule="auto"/>
-              <w:rPr>
-                <w:rFonts w:ascii="Times New Roman" w:hAnsi="Times New Roman"/>
-                <w:sz w:val="24"/>
-                <w:szCs w:val="24"/>
-              </w:rPr>
-            </w:pPr>
-            <w:r>
-              <w:rPr>
-                <w:rFonts w:ascii="Times New Roman" w:hAnsi="Times New Roman"/>
-                <w:sz w:val="24"/>
-                <w:szCs w:val="24"/>
-              </w:rPr>
-              <w:t xml:space="preserve">Range of data and count for the </w:t>
-            </w:r>
-            <w:r>
-              <w:rPr>
-                <w:rFonts w:ascii="Times New Roman" w:hAnsi="Times New Roman"/>
-                <w:sz w:val="24"/>
-                <w:szCs w:val="24"/>
-              </w:rPr>
-              <w:t>Wnd_spd</w:t>
-            </w:r>
-            <w:r>
-              <w:rPr>
-                <w:rFonts w:ascii="Times New Roman" w:hAnsi="Times New Roman"/>
-                <w:sz w:val="24"/>
-                <w:szCs w:val="24"/>
-              </w:rPr>
-              <w:t xml:space="preserve"> Column</w:t>
-            </w:r>
-          </w:p>
-        </w:tc>
-        <w:tc>
-          <w:tcPr>
-            <w:tcW w:w="1427" w:type="dxa"/>
-          </w:tcPr>
-          <w:p>
-            <w:pPr>
-              <w:spacing w:line="240" w:lineRule="auto"/>
-              <w:jc w:val="center"/>
-              <w:rPr>
-                <w:rFonts w:ascii="Times New Roman" w:hAnsi="Times New Roman"/>
-                <w:sz w:val="24"/>
-                <w:szCs w:val="24"/>
-              </w:rPr>
-            </w:pPr>
-            <w:r>
-              <w:rPr>
-                <w:rFonts w:ascii="Times New Roman" w:hAnsi="Times New Roman"/>
-                <w:sz w:val="24"/>
-                <w:szCs w:val="24"/>
-              </w:rPr>
-              <w:t>10</w:t>
-            </w:r>
-          </w:p>
-        </w:tc>
-      </w:tr>
-      <w:tr>
-        <w:trPr>
-          <w:trHeight w:val="423"/>
-          <w:jc w:val="center"/>
-        </w:trPr>
-        <w:tc>
-          <w:tcPr>
-            <w:tcW w:w="1179" w:type="dxa"/>
-          </w:tcPr>
-          <w:p>
-            <w:pPr>
-              <w:spacing w:line="240" w:lineRule="auto"/>
-              <w:jc w:val="center"/>
-              <w:rPr>
-                <w:rFonts w:ascii="Times New Roman" w:hAnsi="Times New Roman"/>
-                <w:sz w:val="24"/>
-                <w:szCs w:val="24"/>
-              </w:rPr>
-            </w:pPr>
-            <w:r>
-              <w:rPr>
-                <w:rFonts w:ascii="Times New Roman" w:hAnsi="Times New Roman"/>
-                <w:sz w:val="24"/>
-                <w:szCs w:val="24"/>
-              </w:rPr>
-              <w:t>4.7</w:t>
-            </w:r>
-          </w:p>
-        </w:tc>
-        <w:tc>
-          <w:tcPr>
-            <w:tcW w:w="6404" w:type="dxa"/>
-          </w:tcPr>
-          <w:p>
-            <w:pPr>
-              <w:spacing w:line="240" w:lineRule="auto"/>
-              <w:rPr>
-                <w:rFonts w:ascii="Times New Roman" w:hAnsi="Times New Roman"/>
-                <w:sz w:val="24"/>
-                <w:szCs w:val="24"/>
-              </w:rPr>
-            </w:pPr>
-            <w:r>
-              <w:rPr>
-                <w:rFonts w:ascii="Times New Roman" w:hAnsi="Times New Roman"/>
-                <w:sz w:val="24"/>
-                <w:szCs w:val="24"/>
-              </w:rPr>
-              <w:t xml:space="preserve">Range of data and count for the </w:t>
-            </w:r>
-            <w:r>
-              <w:rPr>
-                <w:rFonts w:ascii="Times New Roman" w:hAnsi="Times New Roman"/>
-                <w:sz w:val="24"/>
-                <w:szCs w:val="24"/>
-              </w:rPr>
-              <w:t>Snow</w:t>
-            </w:r>
-            <w:r>
-              <w:rPr>
-                <w:rFonts w:ascii="Times New Roman" w:hAnsi="Times New Roman"/>
-                <w:sz w:val="24"/>
-                <w:szCs w:val="24"/>
-              </w:rPr>
-              <w:t xml:space="preserve"> Column</w:t>
-            </w:r>
-          </w:p>
-        </w:tc>
-        <w:tc>
-          <w:tcPr>
-            <w:tcW w:w="1427" w:type="dxa"/>
-          </w:tcPr>
-          <w:p>
-            <w:pPr>
-              <w:spacing w:line="240" w:lineRule="auto"/>
-              <w:jc w:val="center"/>
-              <w:rPr>
-                <w:rFonts w:ascii="Times New Roman" w:hAnsi="Times New Roman"/>
-                <w:sz w:val="24"/>
-                <w:szCs w:val="24"/>
-              </w:rPr>
-            </w:pPr>
-            <w:r>
-              <w:rPr>
-                <w:rFonts w:ascii="Times New Roman" w:hAnsi="Times New Roman"/>
-                <w:sz w:val="24"/>
-                <w:szCs w:val="24"/>
-              </w:rPr>
-              <w:t>11</w:t>
-            </w:r>
-          </w:p>
-        </w:tc>
-      </w:tr>
-      <w:tr>
-        <w:trPr>
-          <w:trHeight w:val="434"/>
-          <w:jc w:val="center"/>
-        </w:trPr>
-        <w:tc>
-          <w:tcPr>
-            <w:tcW w:w="1179" w:type="dxa"/>
-          </w:tcPr>
-          <w:p>
-            <w:pPr>
-              <w:spacing w:line="240" w:lineRule="auto"/>
-              <w:jc w:val="center"/>
-              <w:rPr>
-                <w:rFonts w:ascii="Times New Roman" w:hAnsi="Times New Roman"/>
-                <w:sz w:val="24"/>
-                <w:szCs w:val="24"/>
-              </w:rPr>
-            </w:pPr>
-            <w:r>
-              <w:rPr>
-                <w:rFonts w:ascii="Times New Roman" w:hAnsi="Times New Roman"/>
-                <w:sz w:val="24"/>
-                <w:szCs w:val="24"/>
-              </w:rPr>
-              <w:t xml:space="preserve">4.8 </w:t>
-            </w:r>
-          </w:p>
-        </w:tc>
-        <w:tc>
-          <w:tcPr>
-            <w:tcW w:w="6404" w:type="dxa"/>
-          </w:tcPr>
-          <w:p>
-            <w:pPr>
-              <w:spacing w:line="240" w:lineRule="auto"/>
-              <w:rPr>
-                <w:rFonts w:ascii="Times New Roman" w:hAnsi="Times New Roman"/>
-                <w:sz w:val="24"/>
-                <w:szCs w:val="24"/>
-              </w:rPr>
-            </w:pPr>
-            <w:r>
-              <w:rPr>
-                <w:rFonts w:ascii="Times New Roman" w:hAnsi="Times New Roman"/>
-                <w:sz w:val="24"/>
-                <w:szCs w:val="24"/>
-              </w:rPr>
-              <w:t xml:space="preserve">Range of data and count for the </w:t>
-            </w:r>
-            <w:r>
-              <w:rPr>
-                <w:rFonts w:ascii="Times New Roman" w:hAnsi="Times New Roman"/>
-                <w:sz w:val="24"/>
-                <w:szCs w:val="24"/>
-              </w:rPr>
-              <w:t>Rain</w:t>
-            </w:r>
-            <w:r>
-              <w:rPr>
-                <w:rFonts w:ascii="Times New Roman" w:hAnsi="Times New Roman"/>
-                <w:sz w:val="24"/>
-                <w:szCs w:val="24"/>
-              </w:rPr>
-              <w:t xml:space="preserve"> Column</w:t>
-            </w:r>
-          </w:p>
-        </w:tc>
-        <w:tc>
-          <w:tcPr>
-            <w:tcW w:w="1427" w:type="dxa"/>
-          </w:tcPr>
-          <w:p>
-            <w:pPr>
-              <w:spacing w:line="240" w:lineRule="auto"/>
-              <w:jc w:val="center"/>
-              <w:rPr>
-                <w:rFonts w:ascii="Times New Roman" w:hAnsi="Times New Roman"/>
-                <w:sz w:val="24"/>
-                <w:szCs w:val="24"/>
-              </w:rPr>
-            </w:pPr>
-            <w:r>
-              <w:rPr>
-                <w:rFonts w:ascii="Times New Roman" w:hAnsi="Times New Roman"/>
-                <w:sz w:val="24"/>
-                <w:szCs w:val="24"/>
-              </w:rPr>
-              <w:t>12</w:t>
-            </w:r>
-          </w:p>
-        </w:tc>
-      </w:tr>
-      <w:tr>
-        <w:trPr>
-          <w:trHeight w:val="434"/>
-          <w:jc w:val="center"/>
-        </w:trPr>
-        <w:tc>
-          <w:tcPr>
-            <w:tcW w:w="1179" w:type="dxa"/>
-          </w:tcPr>
-          <w:p>
-            <w:pPr>
-              <w:spacing w:line="240" w:lineRule="auto"/>
-              <w:jc w:val="center"/>
-              <w:rPr>
-                <w:rFonts w:ascii="Times New Roman" w:hAnsi="Times New Roman"/>
-                <w:sz w:val="24"/>
-                <w:szCs w:val="24"/>
-              </w:rPr>
-            </w:pPr>
-            <w:r>
-              <w:rPr>
-                <w:rFonts w:ascii="Times New Roman" w:hAnsi="Times New Roman"/>
-                <w:sz w:val="24"/>
-                <w:szCs w:val="24"/>
-              </w:rPr>
-              <w:t>5.2.1</w:t>
-            </w:r>
-          </w:p>
-        </w:tc>
-        <w:tc>
-          <w:tcPr>
-            <w:tcW w:w="6404" w:type="dxa"/>
-          </w:tcPr>
-          <w:p>
-            <w:pPr>
-              <w:spacing w:line="240" w:lineRule="auto"/>
-              <w:rPr>
-                <w:rFonts w:ascii="Times New Roman" w:hAnsi="Times New Roman"/>
-                <w:sz w:val="24"/>
-                <w:szCs w:val="24"/>
-              </w:rPr>
-            </w:pPr>
-            <w:r>
-              <w:rPr>
-                <w:rFonts w:ascii="Times New Roman" w:hAnsi="Times New Roman"/>
-                <w:sz w:val="24"/>
-                <w:szCs w:val="24"/>
-              </w:rPr>
-              <w:t>Model Architecture for GRU</w:t>
-            </w:r>
-          </w:p>
-        </w:tc>
-        <w:tc>
-          <w:tcPr>
-            <w:tcW w:w="1427" w:type="dxa"/>
-          </w:tcPr>
-          <w:p>
-            <w:pPr>
-              <w:spacing w:line="240" w:lineRule="auto"/>
-              <w:jc w:val="center"/>
-              <w:rPr>
-                <w:rFonts w:ascii="Times New Roman" w:hAnsi="Times New Roman"/>
-                <w:sz w:val="24"/>
-                <w:szCs w:val="24"/>
-              </w:rPr>
-            </w:pPr>
-            <w:r>
-              <w:rPr>
-                <w:rFonts w:ascii="Times New Roman" w:hAnsi="Times New Roman"/>
-                <w:sz w:val="24"/>
-                <w:szCs w:val="24"/>
-              </w:rPr>
-              <w:t>30</w:t>
             </w:r>
           </w:p>
         </w:tc>
@@ -10400,6 +10528,917 @@
               <w:jc w:val="center"/>
               <w:rPr>
                 <w:rFonts w:ascii="Times New Roman" w:hAnsi="Times New Roman"/>
+                <w:bCs/>
+                <w:sz w:val="24"/>
+                <w:szCs w:val="24"/>
+              </w:rPr>
+            </w:pPr>
+            <w:r>
+              <w:rPr>
+                <w:rFonts w:ascii="Times New Roman" w:hAnsi="Times New Roman"/>
+                <w:bCs/>
+                <w:sz w:val="24"/>
+                <w:szCs w:val="24"/>
+              </w:rPr>
+              <w:t>4.7</w:t>
+            </w:r>
+          </w:p>
+        </w:tc>
+        <w:tc>
+          <w:tcPr>
+            <w:tcW w:w="6404" w:type="dxa"/>
+          </w:tcPr>
+          <w:p>
+            <w:pPr>
+              <w:spacing w:line="360" w:lineRule="auto"/>
+              <w:rPr>
+                <w:rFonts w:ascii="Times New Roman" w:hAnsi="Times New Roman"/>
+                <w:bCs/>
+                <w:sz w:val="24"/>
+                <w:szCs w:val="24"/>
+              </w:rPr>
+            </w:pPr>
+            <w:r>
+              <w:rPr>
+                <w:rFonts w:ascii="Times New Roman" w:hAnsi="Times New Roman"/>
+                <w:sz w:val="24"/>
+                <w:szCs w:val="24"/>
+              </w:rPr>
+              <w:t xml:space="preserve">Range of data and count for the </w:t>
+            </w:r>
+            <w:r>
+              <w:rPr>
+                <w:rFonts w:ascii="Times New Roman" w:hAnsi="Times New Roman"/>
+                <w:sz w:val="24"/>
+                <w:szCs w:val="24"/>
+              </w:rPr>
+              <w:t>Press</w:t>
+            </w:r>
+            <w:r>
+              <w:rPr>
+                <w:rFonts w:ascii="Times New Roman" w:hAnsi="Times New Roman"/>
+                <w:sz w:val="24"/>
+                <w:szCs w:val="24"/>
+              </w:rPr>
+              <w:t xml:space="preserve"> Column</w:t>
+            </w:r>
+          </w:p>
+        </w:tc>
+        <w:tc>
+          <w:tcPr>
+            <w:tcW w:w="1427" w:type="dxa"/>
+          </w:tcPr>
+          <w:p>
+            <w:pPr>
+              <w:spacing w:line="360" w:lineRule="auto"/>
+              <w:jc w:val="center"/>
+              <w:rPr>
+                <w:rFonts w:ascii="Times New Roman" w:hAnsi="Times New Roman"/>
+                <w:bCs/>
+                <w:sz w:val="24"/>
+                <w:szCs w:val="24"/>
+              </w:rPr>
+            </w:pPr>
+            <w:r>
+              <w:rPr>
+                <w:rFonts w:ascii="Times New Roman" w:hAnsi="Times New Roman"/>
+                <w:bCs/>
+                <w:sz w:val="24"/>
+                <w:szCs w:val="24"/>
+              </w:rPr>
+              <w:t>11</w:t>
+            </w:r>
+          </w:p>
+        </w:tc>
+      </w:tr>
+      <w:tr>
+        <w:trPr>
+          <w:trHeight w:val="552"/>
+          <w:jc w:val="center"/>
+        </w:trPr>
+        <w:tc>
+          <w:tcPr>
+            <w:tcW w:w="1179" w:type="dxa"/>
+          </w:tcPr>
+          <w:p>
+            <w:pPr>
+              <w:spacing w:line="360" w:lineRule="auto"/>
+              <w:jc w:val="center"/>
+              <w:rPr>
+                <w:rFonts w:ascii="Times New Roman" w:hAnsi="Times New Roman"/>
+                <w:bCs/>
+                <w:sz w:val="24"/>
+                <w:szCs w:val="24"/>
+              </w:rPr>
+            </w:pPr>
+            <w:r>
+              <w:rPr>
+                <w:rFonts w:ascii="Times New Roman" w:hAnsi="Times New Roman"/>
+                <w:bCs/>
+                <w:sz w:val="24"/>
+                <w:szCs w:val="24"/>
+              </w:rPr>
+              <w:t>4.8</w:t>
+            </w:r>
+          </w:p>
+        </w:tc>
+        <w:tc>
+          <w:tcPr>
+            <w:tcW w:w="6404" w:type="dxa"/>
+          </w:tcPr>
+          <w:p>
+            <w:pPr>
+              <w:spacing w:line="360" w:lineRule="auto"/>
+              <w:rPr>
+                <w:rFonts w:ascii="Times New Roman" w:hAnsi="Times New Roman"/>
+                <w:sz w:val="24"/>
+                <w:szCs w:val="24"/>
+              </w:rPr>
+            </w:pPr>
+            <w:r>
+              <w:rPr>
+                <w:rFonts w:ascii="Times New Roman" w:hAnsi="Times New Roman"/>
+                <w:sz w:val="24"/>
+                <w:szCs w:val="24"/>
+              </w:rPr>
+              <w:t>Min, Max, Average, SD for the Press Column</w:t>
+            </w:r>
+          </w:p>
+        </w:tc>
+        <w:tc>
+          <w:tcPr>
+            <w:tcW w:w="1427" w:type="dxa"/>
+          </w:tcPr>
+          <w:p>
+            <w:pPr>
+              <w:spacing w:line="360" w:lineRule="auto"/>
+              <w:jc w:val="center"/>
+              <w:rPr>
+                <w:rFonts w:ascii="Times New Roman" w:hAnsi="Times New Roman"/>
+                <w:bCs/>
+                <w:sz w:val="24"/>
+                <w:szCs w:val="24"/>
+              </w:rPr>
+            </w:pPr>
+            <w:r>
+              <w:rPr>
+                <w:rFonts w:ascii="Times New Roman" w:hAnsi="Times New Roman"/>
+                <w:bCs/>
+                <w:sz w:val="24"/>
+                <w:szCs w:val="24"/>
+              </w:rPr>
+              <w:t>11</w:t>
+            </w:r>
+          </w:p>
+        </w:tc>
+      </w:tr>
+      <w:tr>
+        <w:trPr>
+          <w:trHeight w:val="636"/>
+          <w:jc w:val="center"/>
+        </w:trPr>
+        <w:tc>
+          <w:tcPr>
+            <w:tcW w:w="1179" w:type="dxa"/>
+          </w:tcPr>
+          <w:p>
+            <w:pPr>
+              <w:spacing w:line="240" w:lineRule="auto"/>
+              <w:jc w:val="center"/>
+              <w:rPr>
+                <w:rFonts w:ascii="Times New Roman" w:hAnsi="Times New Roman"/>
+                <w:sz w:val="24"/>
+                <w:szCs w:val="24"/>
+              </w:rPr>
+            </w:pPr>
+            <w:r>
+              <w:rPr>
+                <w:rFonts w:ascii="Times New Roman" w:hAnsi="Times New Roman"/>
+                <w:sz w:val="24"/>
+                <w:szCs w:val="24"/>
+              </w:rPr>
+              <w:t>4.9</w:t>
+            </w:r>
+          </w:p>
+        </w:tc>
+        <w:tc>
+          <w:tcPr>
+            <w:tcW w:w="6404" w:type="dxa"/>
+          </w:tcPr>
+          <w:p>
+            <w:pPr>
+              <w:spacing w:line="240" w:lineRule="auto"/>
+              <w:rPr>
+                <w:rFonts w:ascii="Times New Roman" w:hAnsi="Times New Roman"/>
+                <w:sz w:val="24"/>
+                <w:szCs w:val="24"/>
+              </w:rPr>
+            </w:pPr>
+            <w:r>
+              <w:rPr>
+                <w:rFonts w:ascii="Times New Roman" w:hAnsi="Times New Roman"/>
+                <w:sz w:val="24"/>
+                <w:szCs w:val="24"/>
+              </w:rPr>
+              <w:t xml:space="preserve">Range of data and count for the </w:t>
+            </w:r>
+            <w:r>
+              <w:rPr>
+                <w:rFonts w:ascii="Times New Roman" w:hAnsi="Times New Roman"/>
+                <w:sz w:val="24"/>
+                <w:szCs w:val="24"/>
+              </w:rPr>
+              <w:t>Wind direction</w:t>
+            </w:r>
+            <w:r>
+              <w:rPr>
+                <w:rFonts w:ascii="Times New Roman" w:hAnsi="Times New Roman"/>
+                <w:sz w:val="24"/>
+                <w:szCs w:val="24"/>
+              </w:rPr>
+              <w:t xml:space="preserve"> Column</w:t>
+            </w:r>
+          </w:p>
+        </w:tc>
+        <w:tc>
+          <w:tcPr>
+            <w:tcW w:w="1427" w:type="dxa"/>
+          </w:tcPr>
+          <w:p>
+            <w:pPr>
+              <w:spacing w:line="240" w:lineRule="auto"/>
+              <w:jc w:val="center"/>
+              <w:rPr>
+                <w:rFonts w:ascii="Times New Roman" w:hAnsi="Times New Roman"/>
+                <w:sz w:val="24"/>
+                <w:szCs w:val="24"/>
+              </w:rPr>
+            </w:pPr>
+            <w:r>
+              <w:rPr>
+                <w:rFonts w:ascii="Times New Roman" w:hAnsi="Times New Roman"/>
+                <w:sz w:val="24"/>
+                <w:szCs w:val="24"/>
+              </w:rPr>
+              <w:t>12</w:t>
+            </w:r>
+          </w:p>
+        </w:tc>
+      </w:tr>
+      <w:tr>
+        <w:trPr>
+          <w:trHeight w:val="631"/>
+          <w:jc w:val="center"/>
+        </w:trPr>
+        <w:tc>
+          <w:tcPr>
+            <w:tcW w:w="1179" w:type="dxa"/>
+          </w:tcPr>
+          <w:p>
+            <w:pPr>
+              <w:spacing w:line="240" w:lineRule="auto"/>
+              <w:jc w:val="center"/>
+              <w:rPr>
+                <w:rFonts w:ascii="Times New Roman" w:hAnsi="Times New Roman"/>
+                <w:sz w:val="24"/>
+                <w:szCs w:val="24"/>
+              </w:rPr>
+            </w:pPr>
+            <w:r>
+              <w:rPr>
+                <w:rFonts w:ascii="Times New Roman" w:hAnsi="Times New Roman"/>
+                <w:sz w:val="24"/>
+                <w:szCs w:val="24"/>
+              </w:rPr>
+              <w:t>4.10</w:t>
+            </w:r>
+          </w:p>
+        </w:tc>
+        <w:tc>
+          <w:tcPr>
+            <w:tcW w:w="6404" w:type="dxa"/>
+          </w:tcPr>
+          <w:p>
+            <w:pPr>
+              <w:spacing w:line="240" w:lineRule="auto"/>
+              <w:rPr>
+                <w:rFonts w:ascii="Times New Roman" w:hAnsi="Times New Roman"/>
+                <w:sz w:val="24"/>
+                <w:szCs w:val="24"/>
+              </w:rPr>
+            </w:pPr>
+            <w:r>
+              <w:rPr>
+                <w:rFonts w:ascii="Times New Roman" w:hAnsi="Times New Roman"/>
+                <w:sz w:val="24"/>
+                <w:szCs w:val="24"/>
+              </w:rPr>
+              <w:t xml:space="preserve">Range of data and count for the </w:t>
+            </w:r>
+            <w:proofErr w:type="spellStart"/>
+            <w:r>
+              <w:rPr>
+                <w:rFonts w:ascii="Times New Roman" w:hAnsi="Times New Roman"/>
+                <w:sz w:val="24"/>
+                <w:szCs w:val="24"/>
+              </w:rPr>
+              <w:t>Wnd_spd</w:t>
+            </w:r>
+            <w:proofErr w:type="spellEnd"/>
+            <w:r>
+              <w:rPr>
+                <w:rFonts w:ascii="Times New Roman" w:hAnsi="Times New Roman"/>
+                <w:sz w:val="24"/>
+                <w:szCs w:val="24"/>
+              </w:rPr>
+              <w:t xml:space="preserve"> Column</w:t>
+            </w:r>
+          </w:p>
+        </w:tc>
+        <w:tc>
+          <w:tcPr>
+            <w:tcW w:w="1427" w:type="dxa"/>
+          </w:tcPr>
+          <w:p>
+            <w:pPr>
+              <w:spacing w:line="240" w:lineRule="auto"/>
+              <w:jc w:val="center"/>
+              <w:rPr>
+                <w:rFonts w:ascii="Times New Roman" w:hAnsi="Times New Roman"/>
+                <w:sz w:val="24"/>
+                <w:szCs w:val="24"/>
+              </w:rPr>
+            </w:pPr>
+            <w:r>
+              <w:rPr>
+                <w:rFonts w:ascii="Times New Roman" w:hAnsi="Times New Roman"/>
+                <w:sz w:val="24"/>
+                <w:szCs w:val="24"/>
+              </w:rPr>
+              <w:t>13</w:t>
+            </w:r>
+          </w:p>
+        </w:tc>
+      </w:tr>
+      <w:tr>
+        <w:trPr>
+          <w:trHeight w:val="627"/>
+          <w:jc w:val="center"/>
+        </w:trPr>
+        <w:tc>
+          <w:tcPr>
+            <w:tcW w:w="1179" w:type="dxa"/>
+          </w:tcPr>
+          <w:p>
+            <w:pPr>
+              <w:spacing w:line="240" w:lineRule="auto"/>
+              <w:jc w:val="center"/>
+              <w:rPr>
+                <w:rFonts w:ascii="Times New Roman" w:hAnsi="Times New Roman"/>
+                <w:sz w:val="24"/>
+                <w:szCs w:val="24"/>
+              </w:rPr>
+            </w:pPr>
+            <w:r>
+              <w:rPr>
+                <w:rFonts w:ascii="Times New Roman" w:hAnsi="Times New Roman"/>
+                <w:sz w:val="24"/>
+                <w:szCs w:val="24"/>
+              </w:rPr>
+              <w:t>4.11</w:t>
+            </w:r>
+          </w:p>
+        </w:tc>
+        <w:tc>
+          <w:tcPr>
+            <w:tcW w:w="6404" w:type="dxa"/>
+          </w:tcPr>
+          <w:p>
+            <w:pPr>
+              <w:spacing w:line="240" w:lineRule="auto"/>
+              <w:rPr>
+                <w:rFonts w:ascii="Times New Roman" w:hAnsi="Times New Roman"/>
+                <w:sz w:val="24"/>
+                <w:szCs w:val="24"/>
+              </w:rPr>
+            </w:pPr>
+            <w:r>
+              <w:rPr>
+                <w:rFonts w:ascii="Times New Roman" w:hAnsi="Times New Roman"/>
+                <w:sz w:val="24"/>
+                <w:szCs w:val="24"/>
+              </w:rPr>
+              <w:t xml:space="preserve">Min, Max, Average, SD for the </w:t>
+            </w:r>
+            <w:proofErr w:type="spellStart"/>
+            <w:r>
+              <w:rPr>
+                <w:rFonts w:ascii="Times New Roman" w:hAnsi="Times New Roman"/>
+                <w:sz w:val="24"/>
+                <w:szCs w:val="24"/>
+              </w:rPr>
+              <w:t>Wnd_spd</w:t>
+            </w:r>
+            <w:proofErr w:type="spellEnd"/>
+            <w:r>
+              <w:rPr>
+                <w:rFonts w:ascii="Times New Roman" w:hAnsi="Times New Roman"/>
+                <w:sz w:val="24"/>
+                <w:szCs w:val="24"/>
+              </w:rPr>
+              <w:t xml:space="preserve"> Column</w:t>
+            </w:r>
+          </w:p>
+        </w:tc>
+        <w:tc>
+          <w:tcPr>
+            <w:tcW w:w="1427" w:type="dxa"/>
+          </w:tcPr>
+          <w:p>
+            <w:pPr>
+              <w:spacing w:line="240" w:lineRule="auto"/>
+              <w:jc w:val="center"/>
+              <w:rPr>
+                <w:rFonts w:ascii="Times New Roman" w:hAnsi="Times New Roman"/>
+                <w:sz w:val="24"/>
+                <w:szCs w:val="24"/>
+              </w:rPr>
+            </w:pPr>
+            <w:r>
+              <w:rPr>
+                <w:rFonts w:ascii="Times New Roman" w:hAnsi="Times New Roman"/>
+                <w:sz w:val="24"/>
+                <w:szCs w:val="24"/>
+              </w:rPr>
+              <w:t>13</w:t>
+            </w:r>
+          </w:p>
+        </w:tc>
+      </w:tr>
+      <w:tr>
+        <w:trPr>
+          <w:trHeight w:val="652"/>
+          <w:jc w:val="center"/>
+        </w:trPr>
+        <w:tc>
+          <w:tcPr>
+            <w:tcW w:w="1179" w:type="dxa"/>
+          </w:tcPr>
+          <w:p>
+            <w:pPr>
+              <w:spacing w:line="240" w:lineRule="auto"/>
+              <w:jc w:val="center"/>
+              <w:rPr>
+                <w:rFonts w:ascii="Times New Roman" w:hAnsi="Times New Roman"/>
+                <w:sz w:val="24"/>
+                <w:szCs w:val="24"/>
+              </w:rPr>
+            </w:pPr>
+            <w:r>
+              <w:rPr>
+                <w:rFonts w:ascii="Times New Roman" w:hAnsi="Times New Roman"/>
+                <w:sz w:val="24"/>
+                <w:szCs w:val="24"/>
+              </w:rPr>
+              <w:t>4.12</w:t>
+            </w:r>
+          </w:p>
+        </w:tc>
+        <w:tc>
+          <w:tcPr>
+            <w:tcW w:w="6404" w:type="dxa"/>
+          </w:tcPr>
+          <w:p>
+            <w:pPr>
+              <w:spacing w:line="240" w:lineRule="auto"/>
+              <w:rPr>
+                <w:rFonts w:ascii="Times New Roman" w:hAnsi="Times New Roman"/>
+                <w:sz w:val="24"/>
+                <w:szCs w:val="24"/>
+              </w:rPr>
+            </w:pPr>
+            <w:r>
+              <w:rPr>
+                <w:rFonts w:ascii="Times New Roman" w:hAnsi="Times New Roman"/>
+                <w:sz w:val="24"/>
+                <w:szCs w:val="24"/>
+              </w:rPr>
+              <w:t xml:space="preserve">Range of data and count for the </w:t>
+            </w:r>
+            <w:r>
+              <w:rPr>
+                <w:rFonts w:ascii="Times New Roman" w:hAnsi="Times New Roman"/>
+                <w:sz w:val="24"/>
+                <w:szCs w:val="24"/>
+              </w:rPr>
+              <w:t>Snow</w:t>
+            </w:r>
+            <w:r>
+              <w:rPr>
+                <w:rFonts w:ascii="Times New Roman" w:hAnsi="Times New Roman"/>
+                <w:sz w:val="24"/>
+                <w:szCs w:val="24"/>
+              </w:rPr>
+              <w:t xml:space="preserve"> Column</w:t>
+            </w:r>
+          </w:p>
+        </w:tc>
+        <w:tc>
+          <w:tcPr>
+            <w:tcW w:w="1427" w:type="dxa"/>
+          </w:tcPr>
+          <w:p>
+            <w:pPr>
+              <w:spacing w:line="240" w:lineRule="auto"/>
+              <w:jc w:val="center"/>
+              <w:rPr>
+                <w:rFonts w:ascii="Times New Roman" w:hAnsi="Times New Roman"/>
+                <w:sz w:val="24"/>
+                <w:szCs w:val="24"/>
+              </w:rPr>
+            </w:pPr>
+            <w:r>
+              <w:rPr>
+                <w:rFonts w:ascii="Times New Roman" w:hAnsi="Times New Roman"/>
+                <w:sz w:val="24"/>
+                <w:szCs w:val="24"/>
+              </w:rPr>
+              <w:t>14</w:t>
+            </w:r>
+          </w:p>
+        </w:tc>
+      </w:tr>
+      <w:tr>
+        <w:trPr>
+          <w:trHeight w:val="633"/>
+          <w:jc w:val="center"/>
+        </w:trPr>
+        <w:tc>
+          <w:tcPr>
+            <w:tcW w:w="1179" w:type="dxa"/>
+          </w:tcPr>
+          <w:p>
+            <w:pPr>
+              <w:spacing w:line="240" w:lineRule="auto"/>
+              <w:jc w:val="center"/>
+              <w:rPr>
+                <w:rFonts w:ascii="Times New Roman" w:hAnsi="Times New Roman"/>
+                <w:sz w:val="24"/>
+                <w:szCs w:val="24"/>
+              </w:rPr>
+            </w:pPr>
+            <w:r>
+              <w:rPr>
+                <w:rFonts w:ascii="Times New Roman" w:hAnsi="Times New Roman"/>
+                <w:sz w:val="24"/>
+                <w:szCs w:val="24"/>
+              </w:rPr>
+              <w:t>4.13</w:t>
+            </w:r>
+          </w:p>
+        </w:tc>
+        <w:tc>
+          <w:tcPr>
+            <w:tcW w:w="6404" w:type="dxa"/>
+          </w:tcPr>
+          <w:p>
+            <w:pPr>
+              <w:spacing w:line="240" w:lineRule="auto"/>
+              <w:rPr>
+                <w:rFonts w:ascii="Times New Roman" w:hAnsi="Times New Roman"/>
+                <w:sz w:val="24"/>
+                <w:szCs w:val="24"/>
+              </w:rPr>
+            </w:pPr>
+            <w:r>
+              <w:rPr>
+                <w:rFonts w:ascii="Times New Roman" w:hAnsi="Times New Roman"/>
+                <w:sz w:val="24"/>
+                <w:szCs w:val="24"/>
+              </w:rPr>
+              <w:t>Min, Max, Average, SD for the Snow Column</w:t>
+            </w:r>
+          </w:p>
+        </w:tc>
+        <w:tc>
+          <w:tcPr>
+            <w:tcW w:w="1427" w:type="dxa"/>
+          </w:tcPr>
+          <w:p>
+            <w:pPr>
+              <w:spacing w:line="240" w:lineRule="auto"/>
+              <w:jc w:val="center"/>
+              <w:rPr>
+                <w:rFonts w:ascii="Times New Roman" w:hAnsi="Times New Roman"/>
+                <w:sz w:val="24"/>
+                <w:szCs w:val="24"/>
+              </w:rPr>
+            </w:pPr>
+            <w:r>
+              <w:rPr>
+                <w:rFonts w:ascii="Times New Roman" w:hAnsi="Times New Roman"/>
+                <w:sz w:val="24"/>
+                <w:szCs w:val="24"/>
+              </w:rPr>
+              <w:t>1</w:t>
+            </w:r>
+            <w:r>
+              <w:rPr>
+                <w:rFonts w:ascii="Times New Roman" w:hAnsi="Times New Roman"/>
+                <w:sz w:val="24"/>
+                <w:szCs w:val="24"/>
+              </w:rPr>
+              <w:t>4</w:t>
+            </w:r>
+          </w:p>
+        </w:tc>
+      </w:tr>
+      <w:tr>
+        <w:trPr>
+          <w:trHeight w:val="643"/>
+          <w:jc w:val="center"/>
+        </w:trPr>
+        <w:tc>
+          <w:tcPr>
+            <w:tcW w:w="1179" w:type="dxa"/>
+          </w:tcPr>
+          <w:p>
+            <w:pPr>
+              <w:spacing w:line="240" w:lineRule="auto"/>
+              <w:jc w:val="center"/>
+              <w:rPr>
+                <w:rFonts w:ascii="Times New Roman" w:hAnsi="Times New Roman"/>
+                <w:sz w:val="24"/>
+                <w:szCs w:val="24"/>
+              </w:rPr>
+            </w:pPr>
+            <w:r>
+              <w:rPr>
+                <w:rFonts w:ascii="Times New Roman" w:hAnsi="Times New Roman"/>
+                <w:sz w:val="24"/>
+                <w:szCs w:val="24"/>
+              </w:rPr>
+              <w:t>4.</w:t>
+            </w:r>
+            <w:r>
+              <w:rPr>
+                <w:rFonts w:ascii="Times New Roman" w:hAnsi="Times New Roman"/>
+                <w:sz w:val="24"/>
+                <w:szCs w:val="24"/>
+              </w:rPr>
+              <w:t>14</w:t>
+            </w:r>
+          </w:p>
+        </w:tc>
+        <w:tc>
+          <w:tcPr>
+            <w:tcW w:w="6404" w:type="dxa"/>
+          </w:tcPr>
+          <w:p>
+            <w:pPr>
+              <w:spacing w:line="240" w:lineRule="auto"/>
+              <w:rPr>
+                <w:rFonts w:ascii="Times New Roman" w:hAnsi="Times New Roman"/>
+                <w:sz w:val="24"/>
+                <w:szCs w:val="24"/>
+              </w:rPr>
+            </w:pPr>
+            <w:r>
+              <w:rPr>
+                <w:rFonts w:ascii="Times New Roman" w:hAnsi="Times New Roman"/>
+                <w:sz w:val="24"/>
+                <w:szCs w:val="24"/>
+              </w:rPr>
+              <w:t xml:space="preserve">Range of data and count for the </w:t>
+            </w:r>
+            <w:r>
+              <w:rPr>
+                <w:rFonts w:ascii="Times New Roman" w:hAnsi="Times New Roman"/>
+                <w:sz w:val="24"/>
+                <w:szCs w:val="24"/>
+              </w:rPr>
+              <w:t>Rain</w:t>
+            </w:r>
+            <w:r>
+              <w:rPr>
+                <w:rFonts w:ascii="Times New Roman" w:hAnsi="Times New Roman"/>
+                <w:sz w:val="24"/>
+                <w:szCs w:val="24"/>
+              </w:rPr>
+              <w:t xml:space="preserve"> Column</w:t>
+            </w:r>
+          </w:p>
+        </w:tc>
+        <w:tc>
+          <w:tcPr>
+            <w:tcW w:w="1427" w:type="dxa"/>
+          </w:tcPr>
+          <w:p>
+            <w:pPr>
+              <w:spacing w:line="240" w:lineRule="auto"/>
+              <w:jc w:val="center"/>
+              <w:rPr>
+                <w:rFonts w:ascii="Times New Roman" w:hAnsi="Times New Roman"/>
+                <w:sz w:val="24"/>
+                <w:szCs w:val="24"/>
+              </w:rPr>
+            </w:pPr>
+            <w:r>
+              <w:rPr>
+                <w:rFonts w:ascii="Times New Roman" w:hAnsi="Times New Roman"/>
+                <w:sz w:val="24"/>
+                <w:szCs w:val="24"/>
+              </w:rPr>
+              <w:t>1</w:t>
+            </w:r>
+            <w:r>
+              <w:rPr>
+                <w:rFonts w:ascii="Times New Roman" w:hAnsi="Times New Roman"/>
+                <w:sz w:val="24"/>
+                <w:szCs w:val="24"/>
+              </w:rPr>
+              <w:t>5</w:t>
+            </w:r>
+          </w:p>
+        </w:tc>
+      </w:tr>
+      <w:tr>
+        <w:trPr>
+          <w:trHeight w:val="639"/>
+          <w:jc w:val="center"/>
+        </w:trPr>
+        <w:tc>
+          <w:tcPr>
+            <w:tcW w:w="1179" w:type="dxa"/>
+          </w:tcPr>
+          <w:p>
+            <w:pPr>
+              <w:spacing w:line="240" w:lineRule="auto"/>
+              <w:jc w:val="center"/>
+              <w:rPr>
+                <w:rFonts w:ascii="Times New Roman" w:hAnsi="Times New Roman"/>
+                <w:sz w:val="24"/>
+                <w:szCs w:val="24"/>
+              </w:rPr>
+            </w:pPr>
+            <w:r>
+              <w:rPr>
+                <w:rFonts w:ascii="Times New Roman" w:hAnsi="Times New Roman"/>
+                <w:sz w:val="24"/>
+                <w:szCs w:val="24"/>
+              </w:rPr>
+              <w:t>4.15</w:t>
+            </w:r>
+          </w:p>
+        </w:tc>
+        <w:tc>
+          <w:tcPr>
+            <w:tcW w:w="6404" w:type="dxa"/>
+          </w:tcPr>
+          <w:p>
+            <w:pPr>
+              <w:spacing w:line="240" w:lineRule="auto"/>
+              <w:rPr>
+                <w:rFonts w:ascii="Times New Roman" w:hAnsi="Times New Roman"/>
+                <w:sz w:val="24"/>
+                <w:szCs w:val="24"/>
+              </w:rPr>
+            </w:pPr>
+            <w:r>
+              <w:rPr>
+                <w:rFonts w:ascii="Times New Roman" w:hAnsi="Times New Roman"/>
+                <w:sz w:val="24"/>
+                <w:szCs w:val="24"/>
+              </w:rPr>
+              <w:t>Min, Max, Average, SD for the Rain Column</w:t>
+            </w:r>
+          </w:p>
+        </w:tc>
+        <w:tc>
+          <w:tcPr>
+            <w:tcW w:w="1427" w:type="dxa"/>
+          </w:tcPr>
+          <w:p>
+            <w:pPr>
+              <w:spacing w:line="240" w:lineRule="auto"/>
+              <w:jc w:val="center"/>
+              <w:rPr>
+                <w:rFonts w:ascii="Times New Roman" w:hAnsi="Times New Roman"/>
+                <w:sz w:val="24"/>
+                <w:szCs w:val="24"/>
+              </w:rPr>
+            </w:pPr>
+            <w:r>
+              <w:rPr>
+                <w:rFonts w:ascii="Times New Roman" w:hAnsi="Times New Roman"/>
+                <w:sz w:val="24"/>
+                <w:szCs w:val="24"/>
+              </w:rPr>
+              <w:t>15</w:t>
+            </w:r>
+          </w:p>
+        </w:tc>
+      </w:tr>
+      <w:tr>
+        <w:trPr>
+          <w:trHeight w:val="636"/>
+          <w:jc w:val="center"/>
+        </w:trPr>
+        <w:tc>
+          <w:tcPr>
+            <w:tcW w:w="1179" w:type="dxa"/>
+          </w:tcPr>
+          <w:p>
+            <w:pPr>
+              <w:spacing w:line="240" w:lineRule="auto"/>
+              <w:jc w:val="center"/>
+              <w:rPr>
+                <w:rFonts w:ascii="Times New Roman" w:hAnsi="Times New Roman"/>
+                <w:sz w:val="24"/>
+                <w:szCs w:val="24"/>
+              </w:rPr>
+            </w:pPr>
+            <w:r>
+              <w:rPr>
+                <w:rFonts w:ascii="Times New Roman" w:hAnsi="Times New Roman"/>
+                <w:sz w:val="24"/>
+                <w:szCs w:val="24"/>
+              </w:rPr>
+              <w:t>5.2.1</w:t>
+            </w:r>
+          </w:p>
+        </w:tc>
+        <w:tc>
+          <w:tcPr>
+            <w:tcW w:w="6404" w:type="dxa"/>
+          </w:tcPr>
+          <w:p>
+            <w:pPr>
+              <w:spacing w:line="240" w:lineRule="auto"/>
+              <w:rPr>
+                <w:rFonts w:ascii="Times New Roman" w:hAnsi="Times New Roman"/>
+                <w:sz w:val="24"/>
+                <w:szCs w:val="24"/>
+              </w:rPr>
+            </w:pPr>
+            <w:r>
+              <w:rPr>
+                <w:rFonts w:ascii="Times New Roman" w:hAnsi="Times New Roman"/>
+                <w:sz w:val="24"/>
+                <w:szCs w:val="24"/>
+              </w:rPr>
+              <w:t>Model Architecture for GRU</w:t>
+            </w:r>
+          </w:p>
+        </w:tc>
+        <w:tc>
+          <w:tcPr>
+            <w:tcW w:w="1427" w:type="dxa"/>
+          </w:tcPr>
+          <w:p>
+            <w:pPr>
+              <w:spacing w:line="240" w:lineRule="auto"/>
+              <w:jc w:val="center"/>
+              <w:rPr>
+                <w:rFonts w:ascii="Times New Roman" w:hAnsi="Times New Roman"/>
+                <w:sz w:val="24"/>
+                <w:szCs w:val="24"/>
+              </w:rPr>
+            </w:pPr>
+            <w:r>
+              <w:rPr>
+                <w:rFonts w:ascii="Times New Roman" w:hAnsi="Times New Roman"/>
+                <w:sz w:val="24"/>
+                <w:szCs w:val="24"/>
+              </w:rPr>
+              <w:t>3</w:t>
+            </w:r>
+            <w:r>
+              <w:rPr>
+                <w:rFonts w:ascii="Times New Roman" w:hAnsi="Times New Roman"/>
+                <w:sz w:val="24"/>
+                <w:szCs w:val="24"/>
+              </w:rPr>
+              <w:t>2</w:t>
+            </w:r>
+          </w:p>
+        </w:tc>
+      </w:tr>
+      <w:tr>
+        <w:trPr>
+          <w:trHeight w:val="552"/>
+          <w:jc w:val="center"/>
+        </w:trPr>
+        <w:tc>
+          <w:tcPr>
+            <w:tcW w:w="1179" w:type="dxa"/>
+          </w:tcPr>
+          <w:p>
+            <w:pPr>
+              <w:spacing w:line="360" w:lineRule="auto"/>
+              <w:jc w:val="center"/>
+              <w:rPr>
+                <w:rFonts w:ascii="Times New Roman" w:hAnsi="Times New Roman"/>
                 <w:sz w:val="24"/>
                 <w:szCs w:val="24"/>
               </w:rPr>
@@ -10459,21 +11498,20 @@
                 <w:sz w:val="24"/>
                 <w:szCs w:val="24"/>
               </w:rPr>
-              <w:t>31</w:t>
+              <w:t>3</w:t>
+            </w:r>
+            <w:r>
+              <w:rPr>
+                <w:rFonts w:ascii="Times New Roman" w:hAnsi="Times New Roman"/>
+                <w:sz w:val="24"/>
+                <w:szCs w:val="24"/>
+              </w:rPr>
+              <w:t>3</w:t>
             </w:r>
           </w:p>
         </w:tc>
       </w:tr>
     </w:tbl>
-    <w:p>
-      <w:pPr>
-        <w:rPr>
-          <w:b/>
-          <w:sz w:val="24"/>
-          <w:szCs w:val="24"/>
-        </w:rPr>
-      </w:pPr>
-    </w:p>
     <w:p>
       <w:pPr>
         <w:rPr>
@@ -10497,6 +11535,56 @@
     </w:sectPr>
   </w:body>
 </w:document>
+</file>
+
+<file path=word/endnotes.xml><?xml version="1.0" encoding="utf-8"?>
+<w:endnotes xmlns:wpc="http://schemas.microsoft.com/office/word/2010/wordprocessingCanvas" xmlns:cx="http://schemas.microsoft.com/office/drawing/2014/chartex" xmlns:cx1="http://schemas.microsoft.com/office/drawing/2015/9/8/chartex" xmlns:cx2="http://schemas.microsoft.com/office/drawing/2015/10/21/chartex" xmlns:cx3="http://schemas.microsoft.com/office/drawing/2016/5/9/chartex" xmlns:cx4="http://schemas.microsoft.com/office/drawing/2016/5/10/chartex" xmlns:cx5="http://schemas.microsoft.com/office/drawing/2016/5/11/chartex" xmlns:cx6="http://schemas.microsoft.com/office/drawing/2016/5/12/chartex" xmlns:cx7="http://schemas.microsoft.com/office/drawing/2016/5/13/chartex" xmlns:cx8="http://schemas.microsoft.com/office/drawing/2016/5/14/chartex" xmlns:mc="http://schemas.openxmlformats.org/markup-compatibility/2006" xmlns:aink="http://schemas.microsoft.com/office/drawing/2016/ink" xmlns:am3d="http://schemas.microsoft.com/office/drawing/2017/model3d" xmlns:o="urn:schemas-microsoft-com:office:office" xmlns:oel="http://schemas.microsoft.com/office/2019/extlst" xmlns:r="http://schemas.openxmlformats.org/officeDocument/2006/relationships" xmlns:m="http://schemas.openxmlformats.org/officeDocument/2006/math" xmlns:v="urn:schemas-microsoft-com:vml" xmlns:wp14="http://schemas.microsoft.com/office/word/2010/wordprocessingDrawing" xmlns:wp="http://schemas.openxmlformats.org/drawingml/2006/wordprocessingDrawing" xmlns:w10="urn:schemas-microsoft-com:office:word" xmlns:w="http://schemas.openxmlformats.org/wordprocessingml/2006/main" xmlns:w14="http://schemas.microsoft.com/office/word/2010/wordml" xmlns:w15="http://schemas.microsoft.com/office/word/2012/wordml" xmlns:w16cex="http://schemas.microsoft.com/office/word/2018/wordml/cex" xmlns:w16cid="http://schemas.microsoft.com/office/word/2016/wordml/cid" xmlns:w16="http://schemas.microsoft.com/office/word/2018/wordml" xmlns:w16sdtdh="http://schemas.microsoft.com/office/word/2020/wordml/sdtdatahash" xmlns:w16se="http://schemas.microsoft.com/office/word/2015/wordml/symex" xmlns:wpg="http://schemas.microsoft.com/office/word/2010/wordprocessingGroup" xmlns:wpi="http://schemas.microsoft.com/office/word/2010/wordprocessingInk" xmlns:wne="http://schemas.microsoft.com/office/word/2006/wordml" xmlns:wps="http://schemas.microsoft.com/office/word/2010/wordprocessingShape" mc:Ignorable="w14 w15 w16se w16cid w16 w16cex w16sdtdh wp14">
+  <w:endnote w:type="separator" w:id="-1">
+    <w:p>
+      <w:pPr>
+        <w:spacing w:after="0" w:line="240" w:lineRule="auto"/>
+      </w:pPr>
+      <w:r>
+        <w:separator/>
+      </w:r>
+    </w:p>
+  </w:endnote>
+  <w:endnote w:type="continuationSeparator" w:id="0">
+    <w:p>
+      <w:pPr>
+        <w:spacing w:after="0" w:line="240" w:lineRule="auto"/>
+      </w:pPr>
+      <w:r>
+        <w:continuationSeparator/>
+      </w:r>
+    </w:p>
+  </w:endnote>
+</w:endnotes>
+</file>
+
+<file path=word/footnotes.xml><?xml version="1.0" encoding="utf-8"?>
+<w:footnotes xmlns:wpc="http://schemas.microsoft.com/office/word/2010/wordprocessingCanvas" xmlns:cx="http://schemas.microsoft.com/office/drawing/2014/chartex" xmlns:cx1="http://schemas.microsoft.com/office/drawing/2015/9/8/chartex" xmlns:cx2="http://schemas.microsoft.com/office/drawing/2015/10/21/chartex" xmlns:cx3="http://schemas.microsoft.com/office/drawing/2016/5/9/chartex" xmlns:cx4="http://schemas.microsoft.com/office/drawing/2016/5/10/chartex" xmlns:cx5="http://schemas.microsoft.com/office/drawing/2016/5/11/chartex" xmlns:cx6="http://schemas.microsoft.com/office/drawing/2016/5/12/chartex" xmlns:cx7="http://schemas.microsoft.com/office/drawing/2016/5/13/chartex" xmlns:cx8="http://schemas.microsoft.com/office/drawing/2016/5/14/chartex" xmlns:mc="http://schemas.openxmlformats.org/markup-compatibility/2006" xmlns:aink="http://schemas.microsoft.com/office/drawing/2016/ink" xmlns:am3d="http://schemas.microsoft.com/office/drawing/2017/model3d" xmlns:o="urn:schemas-microsoft-com:office:office" xmlns:oel="http://schemas.microsoft.com/office/2019/extlst" xmlns:r="http://schemas.openxmlformats.org/officeDocument/2006/relationships" xmlns:m="http://schemas.openxmlformats.org/officeDocument/2006/math" xmlns:v="urn:schemas-microsoft-com:vml" xmlns:wp14="http://schemas.microsoft.com/office/word/2010/wordprocessingDrawing" xmlns:wp="http://schemas.openxmlformats.org/drawingml/2006/wordprocessingDrawing" xmlns:w10="urn:schemas-microsoft-com:office:word" xmlns:w="http://schemas.openxmlformats.org/wordprocessingml/2006/main" xmlns:w14="http://schemas.microsoft.com/office/word/2010/wordml" xmlns:w15="http://schemas.microsoft.com/office/word/2012/wordml" xmlns:w16cex="http://schemas.microsoft.com/office/word/2018/wordml/cex" xmlns:w16cid="http://schemas.microsoft.com/office/word/2016/wordml/cid" xmlns:w16="http://schemas.microsoft.com/office/word/2018/wordml" xmlns:w16sdtdh="http://schemas.microsoft.com/office/word/2020/wordml/sdtdatahash" xmlns:w16se="http://schemas.microsoft.com/office/word/2015/wordml/symex" xmlns:wpg="http://schemas.microsoft.com/office/word/2010/wordprocessingGroup" xmlns:wpi="http://schemas.microsoft.com/office/word/2010/wordprocessingInk" xmlns:wne="http://schemas.microsoft.com/office/word/2006/wordml" xmlns:wps="http://schemas.microsoft.com/office/word/2010/wordprocessingShape" mc:Ignorable="w14 w15 w16se w16cid w16 w16cex w16sdtdh wp14">
+  <w:footnote w:type="separator" w:id="-1">
+    <w:p>
+      <w:pPr>
+        <w:spacing w:after="0" w:line="240" w:lineRule="auto"/>
+      </w:pPr>
+      <w:r>
+        <w:separator/>
+      </w:r>
+    </w:p>
+  </w:footnote>
+  <w:footnote w:type="continuationSeparator" w:id="0">
+    <w:p>
+      <w:pPr>
+        <w:spacing w:after="0" w:line="240" w:lineRule="auto"/>
+      </w:pPr>
+      <w:r>
+        <w:continuationSeparator/>
+      </w:r>
+    </w:p>
+  </w:footnote>
+</w:footnotes>
 </file>
 
 <file path=word/styles.xml><?xml version="1.0" encoding="utf-8"?>
@@ -11018,6 +12106,58 @@
       </w:tcPr>
     </w:tblStylePr>
   </w:style>
+  <w:style w:type="paragraph" w:styleId="Header">
+    <w:name w:val="header"/>
+    <w:basedOn w:val="Normal"/>
+    <w:link w:val="HeaderChar"/>
+    <w:uiPriority w:val="99"/>
+    <w:unhideWhenUsed/>
+    <w:rsid w:val="0029393A"/>
+    <w:pPr>
+      <w:tabs>
+        <w:tab w:val="center" w:pos="4513"/>
+        <w:tab w:val="right" w:pos="9026"/>
+      </w:tabs>
+      <w:spacing w:after="0" w:line="240" w:lineRule="auto"/>
+    </w:pPr>
+  </w:style>
+  <w:style w:type="character" w:customStyle="1" w:styleId="HeaderChar">
+    <w:name w:val="Header Char"/>
+    <w:basedOn w:val="DefaultParagraphFont"/>
+    <w:link w:val="Header"/>
+    <w:uiPriority w:val="99"/>
+    <w:rsid w:val="0029393A"/>
+    <w:rPr>
+      <w:rFonts w:ascii="Calibri" w:eastAsia="Times New Roman" w:hAnsi="Calibri" w:cs="Times New Roman"/>
+      <w:lang w:val="en-US"/>
+    </w:rPr>
+  </w:style>
+  <w:style w:type="paragraph" w:styleId="Footer">
+    <w:name w:val="footer"/>
+    <w:basedOn w:val="Normal"/>
+    <w:link w:val="FooterChar"/>
+    <w:uiPriority w:val="99"/>
+    <w:unhideWhenUsed/>
+    <w:rsid w:val="0029393A"/>
+    <w:pPr>
+      <w:tabs>
+        <w:tab w:val="center" w:pos="4513"/>
+        <w:tab w:val="right" w:pos="9026"/>
+      </w:tabs>
+      <w:spacing w:after="0" w:line="240" w:lineRule="auto"/>
+    </w:pPr>
+  </w:style>
+  <w:style w:type="character" w:customStyle="1" w:styleId="FooterChar">
+    <w:name w:val="Footer Char"/>
+    <w:basedOn w:val="DefaultParagraphFont"/>
+    <w:link w:val="Footer"/>
+    <w:uiPriority w:val="99"/>
+    <w:rsid w:val="0029393A"/>
+    <w:rPr>
+      <w:rFonts w:ascii="Calibri" w:eastAsia="Times New Roman" w:hAnsi="Calibri" w:cs="Times New Roman"/>
+      <w:lang w:val="en-US"/>
+    </w:rPr>
+  </w:style>
 </w:styles>
 </file>
 

--- a/Front_Pages.docx
+++ b/Front_Pages.docx
@@ -16,8 +16,6 @@
           <w:szCs w:val="24"/>
         </w:rPr>
       </w:pPr>
-      <w:bookmarkStart w:id="0" w:name="_Hlk106908439"/>
-      <w:bookmarkEnd w:id="0"/>
     </w:p>
     <w:p>
       <w:pPr>
@@ -476,13 +474,23 @@
           <w:szCs w:val="28"/>
         </w:rPr>
       </w:pPr>
+      <w:proofErr w:type="spellStart"/>
       <w:r>
         <w:rPr>
           <w:rFonts w:ascii="Times New Roman" w:hAnsi="Times New Roman"/>
           <w:sz w:val="28"/>
           <w:szCs w:val="28"/>
         </w:rPr>
-        <w:t>Davada Juned Aslam</w:t>
+        <w:t>Davada</w:t>
+      </w:r>
+      <w:proofErr w:type="spellEnd"/>
+      <w:r>
+        <w:rPr>
+          <w:rFonts w:ascii="Times New Roman" w:hAnsi="Times New Roman"/>
+          <w:sz w:val="28"/>
+          <w:szCs w:val="28"/>
+        </w:rPr>
+        <w:t xml:space="preserve"> Juned Aslam</w:t>
       </w:r>
     </w:p>
     <w:p>
@@ -822,20 +830,19 @@
         <w:jc w:val="center"/>
         <w:rPr>
           <w:rFonts w:ascii="Times New Roman" w:hAnsi="Times New Roman"/>
+          <w:color w:val="000000" w:themeColor="text1"/>
           <w:sz w:val="28"/>
           <w:szCs w:val="28"/>
         </w:rPr>
       </w:pPr>
-      <w:hyperlink r:id="rId8" w:history="1">
-        <w:r>
-          <w:rPr>
-            <w:rStyle w:val="Hyperlink"/>
-            <w:sz w:val="28"/>
-            <w:szCs w:val="28"/>
-          </w:rPr>
-          <w:t>www.reva.edu.in</w:t>
-        </w:r>
-      </w:hyperlink>
+      <w:r>
+        <w:rPr>
+          <w:color w:val="000000" w:themeColor="text1"/>
+          <w:sz w:val="28"/>
+          <w:szCs w:val="28"/>
+        </w:rPr>
+        <w:t>www.reva.edu.in</w:t>
+      </w:r>
     </w:p>
     <w:p>
       <w:pPr>
@@ -888,7 +895,7 @@
                     </pic:cNvPicPr>
                   </pic:nvPicPr>
                   <pic:blipFill>
-                    <a:blip r:embed="rId9" cstate="print"/>
+                    <a:blip r:embed="rId8" cstate="print"/>
                     <a:srcRect/>
                     <a:stretch>
                       <a:fillRect/>
@@ -1078,6 +1085,7 @@
         </w:rPr>
         <w:t xml:space="preserve">carried out under our guidance by </w:t>
       </w:r>
+      <w:proofErr w:type="spellStart"/>
       <w:r>
         <w:rPr>
           <w:rFonts w:ascii="Times New Roman" w:hAnsi="Times New Roman"/>
@@ -1085,7 +1093,17 @@
           <w:sz w:val="24"/>
           <w:szCs w:val="24"/>
         </w:rPr>
-        <w:t>Davada Juned Aslam</w:t>
+        <w:t>Davada</w:t>
+      </w:r>
+      <w:proofErr w:type="spellEnd"/>
+      <w:r>
+        <w:rPr>
+          <w:rFonts w:ascii="Times New Roman" w:hAnsi="Times New Roman"/>
+          <w:b/>
+          <w:sz w:val="24"/>
+          <w:szCs w:val="24"/>
+        </w:rPr>
+        <w:t xml:space="preserve"> Juned Aslam</w:t>
       </w:r>
       <w:r>
         <w:rPr>
@@ -1111,15 +1129,35 @@
           <w:sz w:val="24"/>
           <w:szCs w:val="24"/>
         </w:rPr>
-        <w:t>R20SCS06</w:t>
-      </w:r>
-      <w:r>
-        <w:rPr>
-          <w:rFonts w:ascii="Times New Roman" w:hAnsi="Times New Roman"/>
-          <w:sz w:val="24"/>
-          <w:szCs w:val="24"/>
-        </w:rPr>
-        <w:t xml:space="preserve"> , a </w:t>
+        <w:t>R20SCS</w:t>
+      </w:r>
+      <w:proofErr w:type="gramStart"/>
+      <w:r>
+        <w:rPr>
+          <w:rFonts w:ascii="Times New Roman" w:hAnsi="Times New Roman"/>
+          <w:b/>
+          <w:bCs/>
+          <w:sz w:val="24"/>
+          <w:szCs w:val="24"/>
+        </w:rPr>
+        <w:t>06</w:t>
+      </w:r>
+      <w:r>
+        <w:rPr>
+          <w:rFonts w:ascii="Times New Roman" w:hAnsi="Times New Roman"/>
+          <w:sz w:val="24"/>
+          <w:szCs w:val="24"/>
+        </w:rPr>
+        <w:t xml:space="preserve"> ,</w:t>
+      </w:r>
+      <w:proofErr w:type="gramEnd"/>
+      <w:r>
+        <w:rPr>
+          <w:rFonts w:ascii="Times New Roman" w:hAnsi="Times New Roman"/>
+          <w:sz w:val="24"/>
+          <w:szCs w:val="24"/>
+        </w:rPr>
+        <w:t xml:space="preserve"> a </w:t>
       </w:r>
       <w:proofErr w:type="spellStart"/>
       <w:r>
@@ -1730,8 +1768,17 @@
                                 <w:rFonts w:ascii="Times New Roman" w:hAnsi="Times New Roman"/>
                                 <w:b/>
                               </w:rPr>
-                              <w:t xml:space="preserve"> Vijayalakshmi .K</w:t>
+                              <w:t xml:space="preserve"> </w:t>
                             </w:r>
+                            <w:proofErr w:type="gramStart"/>
+                            <w:r>
+                              <w:rPr>
+                                <w:rFonts w:ascii="Times New Roman" w:hAnsi="Times New Roman"/>
+                                <w:b/>
+                              </w:rPr>
+                              <w:t>Vijayalakshmi .K</w:t>
+                            </w:r>
+                            <w:proofErr w:type="gramEnd"/>
                             <w:r>
                               <w:rPr>
                                 <w:b/>
@@ -1797,8 +1844,17 @@
                           <w:rFonts w:ascii="Times New Roman" w:hAnsi="Times New Roman"/>
                           <w:b/>
                         </w:rPr>
-                        <w:t xml:space="preserve"> Vijayalakshmi .K</w:t>
+                        <w:t xml:space="preserve"> </w:t>
                       </w:r>
+                      <w:proofErr w:type="gramStart"/>
+                      <w:r>
+                        <w:rPr>
+                          <w:rFonts w:ascii="Times New Roman" w:hAnsi="Times New Roman"/>
+                          <w:b/>
+                        </w:rPr>
+                        <w:t>Vijayalakshmi .K</w:t>
+                      </w:r>
+                      <w:proofErr w:type="gramEnd"/>
                       <w:r>
                         <w:rPr>
                           <w:b/>
@@ -2790,7 +2846,27 @@
           <w:sz w:val="24"/>
           <w:szCs w:val="24"/>
         </w:rPr>
-        <w:t xml:space="preserve"> Davada Juned Aslam, pursuing my </w:t>
+        <w:t xml:space="preserve"> </w:t>
+      </w:r>
+      <w:proofErr w:type="spellStart"/>
+      <w:r>
+        <w:rPr>
+          <w:rFonts w:ascii="Times New Roman" w:hAnsi="Times New Roman"/>
+          <w:color w:val="000000"/>
+          <w:sz w:val="24"/>
+          <w:szCs w:val="24"/>
+        </w:rPr>
+        <w:t>Davada</w:t>
+      </w:r>
+      <w:proofErr w:type="spellEnd"/>
+      <w:r>
+        <w:rPr>
+          <w:rFonts w:ascii="Times New Roman" w:hAnsi="Times New Roman"/>
+          <w:color w:val="000000"/>
+          <w:sz w:val="24"/>
+          <w:szCs w:val="24"/>
+        </w:rPr>
+        <w:t xml:space="preserve"> Juned Aslam, pursuing my </w:t>
       </w:r>
       <w:r>
         <w:rPr>
@@ -2875,7 +2951,27 @@
           <w:sz w:val="24"/>
           <w:szCs w:val="24"/>
         </w:rPr>
-        <w:t xml:space="preserve">titled - “Air Pollution Forecasting using LSTM and GRU” , </w:t>
+        <w:t>titled - “Air Pollution Forecasting using LSTM and GRU</w:t>
+      </w:r>
+      <w:proofErr w:type="gramStart"/>
+      <w:r>
+        <w:rPr>
+          <w:rFonts w:ascii="Times New Roman" w:hAnsi="Times New Roman"/>
+          <w:color w:val="000000"/>
+          <w:sz w:val="24"/>
+          <w:szCs w:val="24"/>
+        </w:rPr>
+        <w:t>” ,</w:t>
+      </w:r>
+      <w:proofErr w:type="gramEnd"/>
+      <w:r>
+        <w:rPr>
+          <w:rFonts w:ascii="Times New Roman" w:hAnsi="Times New Roman"/>
+          <w:color w:val="000000"/>
+          <w:sz w:val="24"/>
+          <w:szCs w:val="24"/>
+        </w:rPr>
+        <w:t xml:space="preserve"> </w:t>
       </w:r>
       <w:r>
         <w:rPr>
@@ -3476,6 +3572,7 @@
         </w:rPr>
         <w:t xml:space="preserve"> </w:t>
       </w:r>
+      <w:proofErr w:type="spellStart"/>
       <w:r>
         <w:rPr>
           <w:rFonts w:ascii="Times New Roman" w:hAnsi="Times New Roman"/>
@@ -3485,7 +3582,19 @@
           <w:sz w:val="24"/>
           <w:szCs w:val="24"/>
         </w:rPr>
-        <w:t>Davada Juned Aslam</w:t>
+        <w:t>Davada</w:t>
+      </w:r>
+      <w:proofErr w:type="spellEnd"/>
+      <w:r>
+        <w:rPr>
+          <w:rFonts w:ascii="Times New Roman" w:hAnsi="Times New Roman"/>
+          <w:i/>
+          <w:iCs/>
+          <w:color w:val="000000"/>
+          <w:sz w:val="24"/>
+          <w:szCs w:val="24"/>
+        </w:rPr>
+        <w:t xml:space="preserve"> Juned Aslam</w:t>
       </w:r>
       <w:r>
         <w:rPr>
@@ -3699,8 +3808,9 @@
           <w:sz w:val="24"/>
           <w:szCs w:val="24"/>
         </w:rPr>
-        <w:t>Date :</w:t>
-      </w:r>
+        <w:t>Date</w:t>
+      </w:r>
+      <w:proofErr w:type="gramStart"/>
       <w:r>
         <w:rPr>
           <w:rFonts w:ascii="Times New Roman" w:hAnsi="Times New Roman"/>
@@ -3710,7 +3820,30 @@
           <w:sz w:val="24"/>
           <w:szCs w:val="24"/>
         </w:rPr>
-        <w:t>………..</w:t>
+        <w:t xml:space="preserve"> :</w:t>
+      </w:r>
+      <w:r>
+        <w:rPr>
+          <w:rFonts w:ascii="Times New Roman" w:hAnsi="Times New Roman"/>
+          <w:i/>
+          <w:iCs/>
+          <w:color w:val="000000"/>
+          <w:sz w:val="24"/>
+          <w:szCs w:val="24"/>
+        </w:rPr>
+        <w:t>…</w:t>
+      </w:r>
+      <w:proofErr w:type="gramEnd"/>
+      <w:r>
+        <w:rPr>
+          <w:rFonts w:ascii="Times New Roman" w:hAnsi="Times New Roman"/>
+          <w:i/>
+          <w:iCs/>
+          <w:color w:val="000000"/>
+          <w:sz w:val="24"/>
+          <w:szCs w:val="24"/>
+        </w:rPr>
+        <w:t>……..</w:t>
       </w:r>
       <w:r>
         <w:rPr>
@@ -3909,8 +4042,9 @@
           <w:sz w:val="24"/>
           <w:szCs w:val="24"/>
         </w:rPr>
-        <w:t>Date :</w:t>
-      </w:r>
+        <w:t>Date</w:t>
+      </w:r>
+      <w:proofErr w:type="gramStart"/>
       <w:r>
         <w:rPr>
           <w:rFonts w:ascii="Times New Roman" w:hAnsi="Times New Roman"/>
@@ -3920,7 +4054,30 @@
           <w:sz w:val="24"/>
           <w:szCs w:val="24"/>
         </w:rPr>
-        <w:t>………..</w:t>
+        <w:t xml:space="preserve"> :</w:t>
+      </w:r>
+      <w:r>
+        <w:rPr>
+          <w:rFonts w:ascii="Times New Roman" w:hAnsi="Times New Roman"/>
+          <w:i/>
+          <w:iCs/>
+          <w:color w:val="000000"/>
+          <w:sz w:val="24"/>
+          <w:szCs w:val="24"/>
+        </w:rPr>
+        <w:t>…</w:t>
+      </w:r>
+      <w:proofErr w:type="gramEnd"/>
+      <w:r>
+        <w:rPr>
+          <w:rFonts w:ascii="Times New Roman" w:hAnsi="Times New Roman"/>
+          <w:i/>
+          <w:iCs/>
+          <w:color w:val="000000"/>
+          <w:sz w:val="24"/>
+          <w:szCs w:val="24"/>
+        </w:rPr>
+        <w:t>……..</w:t>
       </w:r>
     </w:p>
     <w:p>
@@ -5372,16 +5529,230 @@
       </w:tr>
       <w:tr>
         <w:trPr>
+          <w:trHeight w:val="631"/>
+        </w:trPr>
+        <w:tc>
+          <w:tcPr>
+            <w:tcW w:w="1475" w:type="dxa"/>
+          </w:tcPr>
+          <w:p>
+            <w:pPr>
+              <w:spacing w:line="360" w:lineRule="auto"/>
+              <w:jc w:val="center"/>
+              <w:rPr>
+                <w:rFonts w:ascii="Times New Roman" w:hAnsi="Times New Roman"/>
+                <w:b/>
+                <w:sz w:val="24"/>
+                <w:szCs w:val="24"/>
+              </w:rPr>
+            </w:pPr>
+            <w:r>
+              <w:rPr>
+                <w:rFonts w:ascii="Times New Roman" w:hAnsi="Times New Roman"/>
+                <w:b/>
+                <w:sz w:val="24"/>
+                <w:szCs w:val="24"/>
+              </w:rPr>
+              <w:t>2.</w:t>
+            </w:r>
+          </w:p>
+        </w:tc>
+        <w:tc>
+          <w:tcPr>
+            <w:tcW w:w="7074" w:type="dxa"/>
+          </w:tcPr>
+          <w:p>
+            <w:pPr>
+              <w:spacing w:line="360" w:lineRule="auto"/>
+              <w:rPr>
+                <w:rFonts w:ascii="Times New Roman" w:hAnsi="Times New Roman"/>
+                <w:b/>
+                <w:sz w:val="24"/>
+                <w:szCs w:val="24"/>
+              </w:rPr>
+            </w:pPr>
+            <w:r>
+              <w:rPr>
+                <w:rFonts w:ascii="Times New Roman" w:hAnsi="Times New Roman"/>
+                <w:b/>
+                <w:sz w:val="24"/>
+                <w:szCs w:val="24"/>
+              </w:rPr>
+              <w:t>LITERATURE SURVEY</w:t>
+            </w:r>
+          </w:p>
+        </w:tc>
+        <w:tc>
+          <w:tcPr>
+            <w:tcW w:w="1615" w:type="dxa"/>
+          </w:tcPr>
+          <w:p>
+            <w:pPr>
+              <w:spacing w:line="360" w:lineRule="auto"/>
+              <w:jc w:val="center"/>
+              <w:rPr>
+                <w:rFonts w:ascii="Times New Roman" w:hAnsi="Times New Roman"/>
+                <w:b/>
+                <w:sz w:val="24"/>
+                <w:szCs w:val="24"/>
+              </w:rPr>
+            </w:pPr>
+            <w:r>
+              <w:rPr>
+                <w:rFonts w:ascii="Times New Roman" w:hAnsi="Times New Roman"/>
+                <w:b/>
+                <w:sz w:val="24"/>
+                <w:szCs w:val="24"/>
+              </w:rPr>
+              <w:t>4</w:t>
+            </w:r>
+          </w:p>
+        </w:tc>
+      </w:tr>
+      <w:tr>
+        <w:trPr>
           <w:trHeight w:val="653"/>
         </w:trPr>
         <w:tc>
           <w:tcPr>
             <w:tcW w:w="1475" w:type="dxa"/>
+            <w:vMerge w:val="restart"/>
+          </w:tcPr>
+          <w:p>
+            <w:pPr>
+              <w:spacing w:line="360" w:lineRule="auto"/>
+              <w:jc w:val="center"/>
+              <w:rPr>
+                <w:rFonts w:ascii="Times New Roman" w:hAnsi="Times New Roman"/>
+                <w:b/>
+                <w:sz w:val="24"/>
+                <w:szCs w:val="24"/>
+              </w:rPr>
+            </w:pPr>
+          </w:p>
+          <w:p>
+            <w:pPr>
+              <w:spacing w:line="360" w:lineRule="auto"/>
+              <w:jc w:val="center"/>
+              <w:rPr>
+                <w:rFonts w:ascii="Times New Roman" w:hAnsi="Times New Roman"/>
+                <w:b/>
+                <w:sz w:val="24"/>
+                <w:szCs w:val="24"/>
+              </w:rPr>
+            </w:pPr>
+          </w:p>
+          <w:p>
+            <w:pPr>
+              <w:spacing w:line="360" w:lineRule="auto"/>
+              <w:jc w:val="center"/>
+              <w:rPr>
+                <w:rFonts w:ascii="Times New Roman" w:hAnsi="Times New Roman"/>
+                <w:b/>
+                <w:sz w:val="24"/>
+                <w:szCs w:val="24"/>
+              </w:rPr>
+            </w:pPr>
+            <w:r>
+              <w:rPr>
+                <w:rFonts w:ascii="Times New Roman" w:hAnsi="Times New Roman"/>
+                <w:b/>
+                <w:sz w:val="24"/>
+                <w:szCs w:val="24"/>
+              </w:rPr>
+              <w:t>3.</w:t>
+            </w:r>
+          </w:p>
+        </w:tc>
+        <w:tc>
+          <w:tcPr>
+            <w:tcW w:w="7074" w:type="dxa"/>
+          </w:tcPr>
+          <w:p>
+            <w:pPr>
+              <w:spacing w:line="360" w:lineRule="auto"/>
+              <w:rPr>
+                <w:rFonts w:ascii="Times New Roman" w:hAnsi="Times New Roman"/>
+                <w:b/>
+                <w:sz w:val="24"/>
+                <w:szCs w:val="24"/>
+              </w:rPr>
+            </w:pPr>
+            <w:r>
+              <w:rPr>
+                <w:rFonts w:ascii="Times New Roman" w:hAnsi="Times New Roman"/>
+                <w:b/>
+                <w:sz w:val="24"/>
+                <w:szCs w:val="24"/>
+              </w:rPr>
+              <w:t>SYSTEM ANALYSIS</w:t>
+            </w:r>
+          </w:p>
+        </w:tc>
+        <w:tc>
+          <w:tcPr>
+            <w:tcW w:w="1615" w:type="dxa"/>
+            <w:vMerge w:val="restart"/>
+          </w:tcPr>
+          <w:p>
+            <w:pPr>
+              <w:spacing w:line="360" w:lineRule="auto"/>
+              <w:jc w:val="center"/>
+              <w:rPr>
+                <w:rFonts w:ascii="Times New Roman" w:hAnsi="Times New Roman"/>
+                <w:b/>
+                <w:sz w:val="24"/>
+                <w:szCs w:val="24"/>
+              </w:rPr>
+            </w:pPr>
+          </w:p>
+          <w:p>
+            <w:pPr>
+              <w:spacing w:line="360" w:lineRule="auto"/>
+              <w:jc w:val="center"/>
+              <w:rPr>
+                <w:rFonts w:ascii="Times New Roman" w:hAnsi="Times New Roman"/>
+                <w:b/>
+                <w:sz w:val="24"/>
+                <w:szCs w:val="24"/>
+              </w:rPr>
+            </w:pPr>
+          </w:p>
+          <w:p>
+            <w:pPr>
+              <w:spacing w:line="360" w:lineRule="auto"/>
+              <w:jc w:val="center"/>
+              <w:rPr>
+                <w:rFonts w:ascii="Times New Roman" w:hAnsi="Times New Roman"/>
+                <w:b/>
+                <w:sz w:val="24"/>
+                <w:szCs w:val="24"/>
+              </w:rPr>
+            </w:pPr>
+            <w:r>
+              <w:rPr>
+                <w:rFonts w:ascii="Times New Roman" w:hAnsi="Times New Roman"/>
+                <w:b/>
+                <w:sz w:val="24"/>
+                <w:szCs w:val="24"/>
+              </w:rPr>
+              <w:t>8</w:t>
+            </w:r>
+          </w:p>
+        </w:tc>
+      </w:tr>
+      <w:tr>
+        <w:trPr>
+          <w:trHeight w:val="553"/>
+        </w:trPr>
+        <w:tc>
+          <w:tcPr>
+            <w:tcW w:w="1475" w:type="dxa"/>
             <w:vMerge/>
           </w:tcPr>
           <w:p>
             <w:pPr>
-              <w:spacing w:line="360" w:lineRule="auto"/>
+              <w:spacing w:line="240" w:lineRule="auto"/>
               <w:jc w:val="center"/>
               <w:rPr>
                 <w:rFonts w:ascii="Times New Roman" w:hAnsi="Times New Roman"/>
@@ -5397,7 +5768,7 @@
           </w:tcPr>
           <w:p>
             <w:pPr>
-              <w:spacing w:line="360" w:lineRule="auto"/>
+              <w:spacing w:line="240" w:lineRule="auto"/>
               <w:rPr>
                 <w:rFonts w:ascii="Times New Roman" w:hAnsi="Times New Roman"/>
                 <w:sz w:val="24"/>
@@ -5418,23 +5789,7 @@
                 <w:sz w:val="24"/>
                 <w:szCs w:val="24"/>
               </w:rPr>
-              <w:t>1.</w:t>
-            </w:r>
-            <w:r>
-              <w:rPr>
-                <w:rFonts w:ascii="Times New Roman" w:hAnsi="Times New Roman"/>
-                <w:sz w:val="24"/>
-                <w:szCs w:val="24"/>
-              </w:rPr>
-              <w:t>2</w:t>
-            </w:r>
-            <w:r>
-              <w:rPr>
-                <w:rFonts w:ascii="Times New Roman" w:hAnsi="Times New Roman"/>
-                <w:sz w:val="24"/>
-                <w:szCs w:val="24"/>
-              </w:rPr>
-              <w:t xml:space="preserve"> COMPANY PROFILE </w:t>
+              <w:t>3.1 EXISTING SYSTEM</w:t>
             </w:r>
           </w:p>
         </w:tc>
@@ -5445,15 +5800,963 @@
           </w:tcPr>
           <w:p>
             <w:pPr>
+              <w:spacing w:line="240" w:lineRule="auto"/>
+              <w:jc w:val="center"/>
+              <w:rPr>
+                <w:rFonts w:ascii="Times New Roman" w:hAnsi="Times New Roman"/>
+                <w:b/>
+                <w:sz w:val="24"/>
+                <w:szCs w:val="24"/>
+              </w:rPr>
+            </w:pPr>
+          </w:p>
+        </w:tc>
+      </w:tr>
+      <w:tr>
+        <w:trPr>
+          <w:trHeight w:val="542"/>
+        </w:trPr>
+        <w:tc>
+          <w:tcPr>
+            <w:tcW w:w="1475" w:type="dxa"/>
+            <w:vMerge/>
+          </w:tcPr>
+          <w:p>
+            <w:pPr>
+              <w:spacing w:line="240" w:lineRule="auto"/>
+              <w:jc w:val="center"/>
+              <w:rPr>
+                <w:rFonts w:ascii="Times New Roman" w:hAnsi="Times New Roman"/>
+                <w:sz w:val="24"/>
+                <w:szCs w:val="24"/>
+              </w:rPr>
+            </w:pPr>
+          </w:p>
+        </w:tc>
+        <w:tc>
+          <w:tcPr>
+            <w:tcW w:w="7074" w:type="dxa"/>
+          </w:tcPr>
+          <w:p>
+            <w:pPr>
+              <w:spacing w:line="240" w:lineRule="auto"/>
+              <w:rPr>
+                <w:rFonts w:ascii="Times New Roman" w:hAnsi="Times New Roman"/>
+                <w:sz w:val="24"/>
+                <w:szCs w:val="24"/>
+              </w:rPr>
+            </w:pPr>
+            <w:r>
+              <w:rPr>
+                <w:rFonts w:ascii="Times New Roman" w:hAnsi="Times New Roman"/>
+                <w:sz w:val="24"/>
+                <w:szCs w:val="24"/>
+              </w:rPr>
+              <w:t xml:space="preserve">    </w:t>
+            </w:r>
+            <w:r>
+              <w:rPr>
+                <w:rFonts w:ascii="Times New Roman" w:hAnsi="Times New Roman"/>
+                <w:sz w:val="24"/>
+                <w:szCs w:val="24"/>
+              </w:rPr>
+              <w:t>3.2 LIMITATIONS OF THE EXISTING SYSTEM</w:t>
+            </w:r>
+          </w:p>
+        </w:tc>
+        <w:tc>
+          <w:tcPr>
+            <w:tcW w:w="1615" w:type="dxa"/>
+            <w:vMerge/>
+          </w:tcPr>
+          <w:p>
+            <w:pPr>
+              <w:spacing w:line="240" w:lineRule="auto"/>
+              <w:jc w:val="center"/>
+              <w:rPr>
+                <w:rFonts w:ascii="Times New Roman" w:hAnsi="Times New Roman"/>
+                <w:b/>
+                <w:sz w:val="24"/>
+                <w:szCs w:val="24"/>
+              </w:rPr>
+            </w:pPr>
+          </w:p>
+        </w:tc>
+      </w:tr>
+      <w:tr>
+        <w:trPr>
+          <w:trHeight w:val="553"/>
+        </w:trPr>
+        <w:tc>
+          <w:tcPr>
+            <w:tcW w:w="1475" w:type="dxa"/>
+            <w:vMerge/>
+          </w:tcPr>
+          <w:p>
+            <w:pPr>
+              <w:spacing w:line="240" w:lineRule="auto"/>
+              <w:jc w:val="center"/>
+              <w:rPr>
+                <w:rFonts w:ascii="Times New Roman" w:hAnsi="Times New Roman"/>
+                <w:sz w:val="24"/>
+                <w:szCs w:val="24"/>
+              </w:rPr>
+            </w:pPr>
+          </w:p>
+        </w:tc>
+        <w:tc>
+          <w:tcPr>
+            <w:tcW w:w="7074" w:type="dxa"/>
+          </w:tcPr>
+          <w:p>
+            <w:pPr>
+              <w:spacing w:line="240" w:lineRule="auto"/>
+              <w:rPr>
+                <w:rFonts w:ascii="Times New Roman" w:hAnsi="Times New Roman"/>
+                <w:sz w:val="24"/>
+                <w:szCs w:val="24"/>
+              </w:rPr>
+            </w:pPr>
+            <w:r>
+              <w:rPr>
+                <w:rFonts w:ascii="Times New Roman" w:hAnsi="Times New Roman"/>
+                <w:sz w:val="24"/>
+                <w:szCs w:val="24"/>
+              </w:rPr>
+              <w:t xml:space="preserve">    </w:t>
+            </w:r>
+            <w:r>
+              <w:rPr>
+                <w:rFonts w:ascii="Times New Roman" w:hAnsi="Times New Roman"/>
+                <w:sz w:val="24"/>
+                <w:szCs w:val="24"/>
+              </w:rPr>
+              <w:t>3.3 PROPOSED SYSTEM</w:t>
+            </w:r>
+          </w:p>
+        </w:tc>
+        <w:tc>
+          <w:tcPr>
+            <w:tcW w:w="1615" w:type="dxa"/>
+            <w:vMerge/>
+          </w:tcPr>
+          <w:p>
+            <w:pPr>
+              <w:spacing w:line="240" w:lineRule="auto"/>
+              <w:jc w:val="center"/>
+              <w:rPr>
+                <w:rFonts w:ascii="Times New Roman" w:hAnsi="Times New Roman"/>
+                <w:b/>
+                <w:sz w:val="24"/>
+                <w:szCs w:val="24"/>
+              </w:rPr>
+            </w:pPr>
+          </w:p>
+        </w:tc>
+      </w:tr>
+      <w:tr>
+        <w:trPr>
+          <w:trHeight w:val="520"/>
+        </w:trPr>
+        <w:tc>
+          <w:tcPr>
+            <w:tcW w:w="1475" w:type="dxa"/>
+            <w:vMerge/>
+          </w:tcPr>
+          <w:p>
+            <w:pPr>
+              <w:spacing w:line="240" w:lineRule="auto"/>
+              <w:jc w:val="center"/>
+              <w:rPr>
+                <w:rFonts w:ascii="Times New Roman" w:hAnsi="Times New Roman"/>
+                <w:sz w:val="24"/>
+                <w:szCs w:val="24"/>
+              </w:rPr>
+            </w:pPr>
+          </w:p>
+        </w:tc>
+        <w:tc>
+          <w:tcPr>
+            <w:tcW w:w="7074" w:type="dxa"/>
+          </w:tcPr>
+          <w:p>
+            <w:pPr>
+              <w:spacing w:line="240" w:lineRule="auto"/>
+              <w:rPr>
+                <w:rFonts w:ascii="Times New Roman" w:hAnsi="Times New Roman"/>
+                <w:sz w:val="24"/>
+                <w:szCs w:val="24"/>
+              </w:rPr>
+            </w:pPr>
+            <w:r>
+              <w:rPr>
+                <w:rFonts w:ascii="Times New Roman" w:hAnsi="Times New Roman"/>
+                <w:sz w:val="24"/>
+                <w:szCs w:val="24"/>
+              </w:rPr>
+              <w:t xml:space="preserve">    </w:t>
+            </w:r>
+            <w:r>
+              <w:rPr>
+                <w:rFonts w:ascii="Times New Roman" w:hAnsi="Times New Roman"/>
+                <w:sz w:val="24"/>
+                <w:szCs w:val="24"/>
+              </w:rPr>
+              <w:t>3.4 ADVANTAGES OF THE PROPOSED SYSTEM</w:t>
+            </w:r>
+          </w:p>
+        </w:tc>
+        <w:tc>
+          <w:tcPr>
+            <w:tcW w:w="1615" w:type="dxa"/>
+            <w:vMerge/>
+          </w:tcPr>
+          <w:p>
+            <w:pPr>
+              <w:spacing w:line="240" w:lineRule="auto"/>
+              <w:jc w:val="center"/>
+              <w:rPr>
+                <w:rFonts w:ascii="Times New Roman" w:hAnsi="Times New Roman"/>
+                <w:b/>
+                <w:sz w:val="24"/>
+                <w:szCs w:val="24"/>
+              </w:rPr>
+            </w:pPr>
+          </w:p>
+        </w:tc>
+      </w:tr>
+      <w:tr>
+        <w:trPr>
+          <w:trHeight w:val="476"/>
+        </w:trPr>
+        <w:tc>
+          <w:tcPr>
+            <w:tcW w:w="1475" w:type="dxa"/>
+          </w:tcPr>
+          <w:p>
+            <w:pPr>
+              <w:spacing w:line="240" w:lineRule="auto"/>
+              <w:jc w:val="center"/>
+              <w:rPr>
+                <w:rFonts w:ascii="Times New Roman" w:hAnsi="Times New Roman"/>
+                <w:sz w:val="24"/>
+                <w:szCs w:val="24"/>
+              </w:rPr>
+            </w:pPr>
+            <w:r>
+              <w:rPr>
+                <w:rFonts w:ascii="Times New Roman" w:hAnsi="Times New Roman"/>
+                <w:b/>
+                <w:bCs/>
+                <w:sz w:val="24"/>
+                <w:szCs w:val="24"/>
+              </w:rPr>
+              <w:t>4</w:t>
+            </w:r>
+            <w:r>
+              <w:rPr>
+                <w:rFonts w:ascii="Times New Roman" w:hAnsi="Times New Roman"/>
+                <w:sz w:val="24"/>
+                <w:szCs w:val="24"/>
+              </w:rPr>
+              <w:t>.</w:t>
+            </w:r>
+          </w:p>
+        </w:tc>
+        <w:tc>
+          <w:tcPr>
+            <w:tcW w:w="7074" w:type="dxa"/>
+          </w:tcPr>
+          <w:p>
+            <w:pPr>
+              <w:spacing w:line="240" w:lineRule="auto"/>
+              <w:rPr>
+                <w:rFonts w:ascii="Times New Roman" w:hAnsi="Times New Roman"/>
+                <w:sz w:val="24"/>
+                <w:szCs w:val="24"/>
+              </w:rPr>
+            </w:pPr>
+            <w:r>
+              <w:rPr>
+                <w:rFonts w:ascii="Times New Roman" w:hAnsi="Times New Roman"/>
+                <w:b/>
+                <w:bCs/>
+                <w:sz w:val="24"/>
+                <w:szCs w:val="24"/>
+              </w:rPr>
+              <w:t>DATASET</w:t>
+            </w:r>
+          </w:p>
+        </w:tc>
+        <w:tc>
+          <w:tcPr>
+            <w:tcW w:w="1615" w:type="dxa"/>
+          </w:tcPr>
+          <w:p>
+            <w:pPr>
+              <w:spacing w:line="240" w:lineRule="auto"/>
+              <w:jc w:val="center"/>
+              <w:rPr>
+                <w:rFonts w:ascii="Times New Roman" w:hAnsi="Times New Roman"/>
+                <w:b/>
+                <w:sz w:val="24"/>
+                <w:szCs w:val="24"/>
+              </w:rPr>
+            </w:pPr>
+            <w:r>
+              <w:rPr>
+                <w:rFonts w:ascii="Times New Roman" w:hAnsi="Times New Roman"/>
+                <w:b/>
+                <w:sz w:val="24"/>
+                <w:szCs w:val="24"/>
+              </w:rPr>
+              <w:t>10</w:t>
+            </w:r>
+          </w:p>
+        </w:tc>
+      </w:tr>
+      <w:tr>
+        <w:trPr>
+          <w:trHeight w:val="653"/>
+        </w:trPr>
+        <w:tc>
+          <w:tcPr>
+            <w:tcW w:w="1475" w:type="dxa"/>
+            <w:vMerge w:val="restart"/>
+          </w:tcPr>
+          <w:p>
+            <w:pPr>
               <w:spacing w:line="360" w:lineRule="auto"/>
               <w:jc w:val="center"/>
               <w:rPr>
                 <w:rFonts w:ascii="Times New Roman" w:hAnsi="Times New Roman"/>
                 <w:b/>
-                <w:sz w:val="24"/>
-                <w:szCs w:val="24"/>
-              </w:rPr>
-            </w:pPr>
+                <w:bCs/>
+                <w:sz w:val="24"/>
+                <w:szCs w:val="24"/>
+              </w:rPr>
+            </w:pPr>
+          </w:p>
+          <w:p>
+            <w:pPr>
+              <w:spacing w:line="360" w:lineRule="auto"/>
+              <w:jc w:val="center"/>
+              <w:rPr>
+                <w:rFonts w:ascii="Times New Roman" w:hAnsi="Times New Roman"/>
+                <w:b/>
+                <w:bCs/>
+                <w:sz w:val="24"/>
+                <w:szCs w:val="24"/>
+              </w:rPr>
+            </w:pPr>
+            <w:r>
+              <w:rPr>
+                <w:rFonts w:ascii="Times New Roman" w:hAnsi="Times New Roman"/>
+                <w:b/>
+                <w:bCs/>
+                <w:sz w:val="24"/>
+                <w:szCs w:val="24"/>
+              </w:rPr>
+              <w:t>5</w:t>
+            </w:r>
+            <w:r>
+              <w:rPr>
+                <w:rFonts w:ascii="Times New Roman" w:hAnsi="Times New Roman"/>
+                <w:b/>
+                <w:bCs/>
+                <w:sz w:val="24"/>
+                <w:szCs w:val="24"/>
+              </w:rPr>
+              <w:t>.</w:t>
+            </w:r>
+          </w:p>
+        </w:tc>
+        <w:tc>
+          <w:tcPr>
+            <w:tcW w:w="7074" w:type="dxa"/>
+          </w:tcPr>
+          <w:p>
+            <w:pPr>
+              <w:spacing w:line="360" w:lineRule="auto"/>
+              <w:rPr>
+                <w:rFonts w:ascii="Times New Roman" w:hAnsi="Times New Roman"/>
+                <w:b/>
+                <w:sz w:val="24"/>
+                <w:szCs w:val="24"/>
+              </w:rPr>
+            </w:pPr>
+            <w:r>
+              <w:rPr>
+                <w:rFonts w:ascii="Times New Roman" w:hAnsi="Times New Roman"/>
+                <w:b/>
+                <w:sz w:val="24"/>
+                <w:szCs w:val="24"/>
+              </w:rPr>
+              <w:t xml:space="preserve">SYSTEM DEVELOPMENT </w:t>
+            </w:r>
+            <w:r>
+              <w:rPr>
+                <w:rFonts w:ascii="Times New Roman" w:hAnsi="Times New Roman"/>
+                <w:b/>
+                <w:sz w:val="24"/>
+                <w:szCs w:val="24"/>
+              </w:rPr>
+              <w:t>STRATEGY</w:t>
+            </w:r>
+          </w:p>
+        </w:tc>
+        <w:tc>
+          <w:tcPr>
+            <w:tcW w:w="1615" w:type="dxa"/>
+            <w:vMerge w:val="restart"/>
+          </w:tcPr>
+          <w:p>
+            <w:pPr>
+              <w:spacing w:line="360" w:lineRule="auto"/>
+              <w:jc w:val="center"/>
+              <w:rPr>
+                <w:rFonts w:ascii="Times New Roman" w:hAnsi="Times New Roman"/>
+                <w:b/>
+                <w:sz w:val="24"/>
+                <w:szCs w:val="24"/>
+              </w:rPr>
+            </w:pPr>
+          </w:p>
+          <w:p>
+            <w:pPr>
+              <w:spacing w:line="360" w:lineRule="auto"/>
+              <w:jc w:val="center"/>
+              <w:rPr>
+                <w:rFonts w:ascii="Times New Roman" w:hAnsi="Times New Roman"/>
+                <w:b/>
+                <w:sz w:val="24"/>
+                <w:szCs w:val="24"/>
+              </w:rPr>
+            </w:pPr>
+            <w:r>
+              <w:rPr>
+                <w:rFonts w:ascii="Times New Roman" w:hAnsi="Times New Roman"/>
+                <w:b/>
+                <w:sz w:val="24"/>
+                <w:szCs w:val="24"/>
+              </w:rPr>
+              <w:t>21</w:t>
+            </w:r>
+          </w:p>
+        </w:tc>
+      </w:tr>
+      <w:tr>
+        <w:trPr>
+          <w:trHeight w:val="553"/>
+        </w:trPr>
+        <w:tc>
+          <w:tcPr>
+            <w:tcW w:w="1475" w:type="dxa"/>
+            <w:vMerge/>
+          </w:tcPr>
+          <w:p>
+            <w:pPr>
+              <w:spacing w:line="240" w:lineRule="auto"/>
+              <w:jc w:val="center"/>
+              <w:rPr>
+                <w:rFonts w:ascii="Times New Roman" w:hAnsi="Times New Roman"/>
+                <w:sz w:val="24"/>
+                <w:szCs w:val="24"/>
+              </w:rPr>
+            </w:pPr>
+          </w:p>
+        </w:tc>
+        <w:tc>
+          <w:tcPr>
+            <w:tcW w:w="7074" w:type="dxa"/>
+          </w:tcPr>
+          <w:p>
+            <w:pPr>
+              <w:spacing w:line="240" w:lineRule="auto"/>
+              <w:rPr>
+                <w:rFonts w:ascii="Times New Roman" w:hAnsi="Times New Roman"/>
+                <w:sz w:val="24"/>
+                <w:szCs w:val="24"/>
+              </w:rPr>
+            </w:pPr>
+            <w:r>
+              <w:rPr>
+                <w:rFonts w:ascii="Times New Roman" w:hAnsi="Times New Roman"/>
+                <w:sz w:val="24"/>
+                <w:szCs w:val="24"/>
+              </w:rPr>
+              <w:t xml:space="preserve">    </w:t>
+            </w:r>
+            <w:r>
+              <w:rPr>
+                <w:rFonts w:ascii="Times New Roman" w:hAnsi="Times New Roman"/>
+                <w:sz w:val="24"/>
+                <w:szCs w:val="24"/>
+              </w:rPr>
+              <w:t xml:space="preserve">4.1 </w:t>
+            </w:r>
+            <w:r>
+              <w:rPr>
+                <w:rFonts w:ascii="Times New Roman" w:hAnsi="Times New Roman"/>
+                <w:sz w:val="24"/>
+                <w:szCs w:val="24"/>
+              </w:rPr>
+              <w:t>METHODOLOGY</w:t>
+            </w:r>
+          </w:p>
+        </w:tc>
+        <w:tc>
+          <w:tcPr>
+            <w:tcW w:w="1615" w:type="dxa"/>
+            <w:vMerge/>
+          </w:tcPr>
+          <w:p>
+            <w:pPr>
+              <w:spacing w:line="240" w:lineRule="auto"/>
+              <w:jc w:val="center"/>
+              <w:rPr>
+                <w:rFonts w:ascii="Times New Roman" w:hAnsi="Times New Roman"/>
+                <w:b/>
+                <w:sz w:val="24"/>
+                <w:szCs w:val="24"/>
+              </w:rPr>
+            </w:pPr>
+          </w:p>
+        </w:tc>
+      </w:tr>
+      <w:tr>
+        <w:trPr>
+          <w:trHeight w:val="520"/>
+        </w:trPr>
+        <w:tc>
+          <w:tcPr>
+            <w:tcW w:w="1475" w:type="dxa"/>
+            <w:vMerge/>
+          </w:tcPr>
+          <w:p>
+            <w:pPr>
+              <w:spacing w:line="240" w:lineRule="auto"/>
+              <w:jc w:val="center"/>
+              <w:rPr>
+                <w:rFonts w:ascii="Times New Roman" w:hAnsi="Times New Roman"/>
+                <w:sz w:val="24"/>
+                <w:szCs w:val="24"/>
+              </w:rPr>
+            </w:pPr>
+          </w:p>
+        </w:tc>
+        <w:tc>
+          <w:tcPr>
+            <w:tcW w:w="7074" w:type="dxa"/>
+          </w:tcPr>
+          <w:p>
+            <w:pPr>
+              <w:spacing w:line="240" w:lineRule="auto"/>
+              <w:rPr>
+                <w:rFonts w:ascii="Times New Roman" w:hAnsi="Times New Roman"/>
+                <w:sz w:val="24"/>
+                <w:szCs w:val="24"/>
+              </w:rPr>
+            </w:pPr>
+            <w:r>
+              <w:rPr>
+                <w:rFonts w:ascii="Times New Roman" w:hAnsi="Times New Roman"/>
+                <w:sz w:val="24"/>
+                <w:szCs w:val="24"/>
+              </w:rPr>
+              <w:t xml:space="preserve">    </w:t>
+            </w:r>
+            <w:r>
+              <w:rPr>
+                <w:rFonts w:ascii="Times New Roman" w:hAnsi="Times New Roman"/>
+                <w:sz w:val="24"/>
+                <w:szCs w:val="24"/>
+              </w:rPr>
+              <w:t xml:space="preserve">4.2 </w:t>
+            </w:r>
+            <w:r>
+              <w:rPr>
+                <w:rFonts w:ascii="Times New Roman" w:hAnsi="Times New Roman"/>
+                <w:sz w:val="24"/>
+                <w:szCs w:val="24"/>
+              </w:rPr>
+              <w:t>IMPLEMENTATION</w:t>
+            </w:r>
+          </w:p>
+        </w:tc>
+        <w:tc>
+          <w:tcPr>
+            <w:tcW w:w="1615" w:type="dxa"/>
+            <w:vMerge/>
+          </w:tcPr>
+          <w:p>
+            <w:pPr>
+              <w:spacing w:line="240" w:lineRule="auto"/>
+              <w:jc w:val="center"/>
+              <w:rPr>
+                <w:rFonts w:ascii="Times New Roman" w:hAnsi="Times New Roman"/>
+                <w:b/>
+                <w:sz w:val="24"/>
+                <w:szCs w:val="24"/>
+              </w:rPr>
+            </w:pPr>
+          </w:p>
+        </w:tc>
+      </w:tr>
+      <w:tr>
+        <w:trPr>
+          <w:trHeight w:val="509"/>
+        </w:trPr>
+        <w:tc>
+          <w:tcPr>
+            <w:tcW w:w="1475" w:type="dxa"/>
+            <w:vMerge w:val="restart"/>
+          </w:tcPr>
+          <w:p>
+            <w:pPr>
+              <w:spacing w:line="240" w:lineRule="auto"/>
+              <w:jc w:val="center"/>
+              <w:rPr>
+                <w:rFonts w:ascii="Times New Roman" w:hAnsi="Times New Roman"/>
+                <w:b/>
+                <w:sz w:val="24"/>
+                <w:szCs w:val="24"/>
+              </w:rPr>
+            </w:pPr>
+            <w:r>
+              <w:rPr>
+                <w:rFonts w:ascii="Times New Roman" w:hAnsi="Times New Roman"/>
+                <w:b/>
+                <w:sz w:val="24"/>
+                <w:szCs w:val="24"/>
+              </w:rPr>
+              <w:t>6.</w:t>
+            </w:r>
+          </w:p>
+        </w:tc>
+        <w:tc>
+          <w:tcPr>
+            <w:tcW w:w="7074" w:type="dxa"/>
+          </w:tcPr>
+          <w:p>
+            <w:pPr>
+              <w:spacing w:line="240" w:lineRule="auto"/>
+              <w:rPr>
+                <w:rFonts w:ascii="Times New Roman" w:hAnsi="Times New Roman"/>
+                <w:sz w:val="24"/>
+                <w:szCs w:val="24"/>
+              </w:rPr>
+            </w:pPr>
+            <w:r>
+              <w:rPr>
+                <w:rFonts w:ascii="Times New Roman" w:hAnsi="Times New Roman"/>
+                <w:b/>
+                <w:sz w:val="24"/>
+                <w:szCs w:val="24"/>
+              </w:rPr>
+              <w:t>SYSTEM DESIGN</w:t>
+            </w:r>
+          </w:p>
+        </w:tc>
+        <w:tc>
+          <w:tcPr>
+            <w:tcW w:w="1615" w:type="dxa"/>
+            <w:vMerge w:val="restart"/>
+          </w:tcPr>
+          <w:p>
+            <w:pPr>
+              <w:spacing w:line="240" w:lineRule="auto"/>
+              <w:jc w:val="center"/>
+              <w:rPr>
+                <w:rFonts w:ascii="Times New Roman" w:hAnsi="Times New Roman"/>
+                <w:b/>
+                <w:sz w:val="24"/>
+                <w:szCs w:val="24"/>
+              </w:rPr>
+            </w:pPr>
+          </w:p>
+          <w:p>
+            <w:pPr>
+              <w:spacing w:line="240" w:lineRule="auto"/>
+              <w:jc w:val="center"/>
+              <w:rPr>
+                <w:rFonts w:ascii="Times New Roman" w:hAnsi="Times New Roman"/>
+                <w:b/>
+                <w:sz w:val="24"/>
+                <w:szCs w:val="24"/>
+              </w:rPr>
+            </w:pPr>
+            <w:r>
+              <w:rPr>
+                <w:rFonts w:ascii="Times New Roman" w:hAnsi="Times New Roman"/>
+                <w:b/>
+                <w:sz w:val="24"/>
+                <w:szCs w:val="24"/>
+              </w:rPr>
+              <w:t>4</w:t>
+            </w:r>
+            <w:r>
+              <w:rPr>
+                <w:rFonts w:ascii="Times New Roman" w:hAnsi="Times New Roman"/>
+                <w:b/>
+                <w:sz w:val="24"/>
+                <w:szCs w:val="24"/>
+              </w:rPr>
+              <w:t>6</w:t>
+            </w:r>
+          </w:p>
+        </w:tc>
+      </w:tr>
+      <w:tr>
+        <w:trPr>
+          <w:trHeight w:val="520"/>
+        </w:trPr>
+        <w:tc>
+          <w:tcPr>
+            <w:tcW w:w="1475" w:type="dxa"/>
+            <w:vMerge/>
+          </w:tcPr>
+          <w:p>
+            <w:pPr>
+              <w:spacing w:line="240" w:lineRule="auto"/>
+              <w:jc w:val="center"/>
+              <w:rPr>
+                <w:rFonts w:ascii="Times New Roman" w:hAnsi="Times New Roman"/>
+                <w:sz w:val="24"/>
+                <w:szCs w:val="24"/>
+              </w:rPr>
+            </w:pPr>
+          </w:p>
+        </w:tc>
+        <w:tc>
+          <w:tcPr>
+            <w:tcW w:w="7074" w:type="dxa"/>
+          </w:tcPr>
+          <w:p>
+            <w:pPr>
+              <w:spacing w:line="240" w:lineRule="auto"/>
+              <w:rPr>
+                <w:rFonts w:ascii="Times New Roman" w:hAnsi="Times New Roman"/>
+                <w:sz w:val="24"/>
+                <w:szCs w:val="24"/>
+              </w:rPr>
+            </w:pPr>
+            <w:r>
+              <w:rPr>
+                <w:rFonts w:ascii="Times New Roman" w:hAnsi="Times New Roman"/>
+                <w:sz w:val="24"/>
+                <w:szCs w:val="24"/>
+              </w:rPr>
+              <w:t xml:space="preserve">    5.1</w:t>
+            </w:r>
+            <w:r>
+              <w:rPr>
+                <w:rFonts w:ascii="Times New Roman" w:hAnsi="Times New Roman"/>
+                <w:sz w:val="24"/>
+                <w:szCs w:val="24"/>
+              </w:rPr>
+              <w:t xml:space="preserve"> HIGH LEVEL DESIGN (ARCHITECTURAL)</w:t>
+            </w:r>
+          </w:p>
+        </w:tc>
+        <w:tc>
+          <w:tcPr>
+            <w:tcW w:w="1615" w:type="dxa"/>
+            <w:vMerge/>
+          </w:tcPr>
+          <w:p>
+            <w:pPr>
+              <w:spacing w:line="240" w:lineRule="auto"/>
+              <w:jc w:val="center"/>
+              <w:rPr>
+                <w:rFonts w:ascii="Times New Roman" w:hAnsi="Times New Roman"/>
+                <w:b/>
+                <w:sz w:val="24"/>
+                <w:szCs w:val="24"/>
+              </w:rPr>
+            </w:pPr>
+          </w:p>
+        </w:tc>
+      </w:tr>
+      <w:tr>
+        <w:trPr>
+          <w:trHeight w:val="487"/>
+        </w:trPr>
+        <w:tc>
+          <w:tcPr>
+            <w:tcW w:w="1475" w:type="dxa"/>
+          </w:tcPr>
+          <w:p>
+            <w:pPr>
+              <w:spacing w:line="240" w:lineRule="auto"/>
+              <w:jc w:val="center"/>
+              <w:rPr>
+                <w:rFonts w:ascii="Times New Roman" w:hAnsi="Times New Roman"/>
+                <w:b/>
+                <w:sz w:val="24"/>
+                <w:szCs w:val="24"/>
+              </w:rPr>
+            </w:pPr>
+            <w:r>
+              <w:rPr>
+                <w:rFonts w:ascii="Times New Roman" w:hAnsi="Times New Roman"/>
+                <w:b/>
+                <w:sz w:val="24"/>
+                <w:szCs w:val="24"/>
+              </w:rPr>
+              <w:t>7.</w:t>
+            </w:r>
+          </w:p>
+        </w:tc>
+        <w:tc>
+          <w:tcPr>
+            <w:tcW w:w="7074" w:type="dxa"/>
+          </w:tcPr>
+          <w:p>
+            <w:pPr>
+              <w:spacing w:line="240" w:lineRule="auto"/>
+              <w:rPr>
+                <w:rFonts w:ascii="Times New Roman" w:hAnsi="Times New Roman"/>
+                <w:b/>
+                <w:sz w:val="24"/>
+                <w:szCs w:val="24"/>
+              </w:rPr>
+            </w:pPr>
+            <w:r>
+              <w:rPr>
+                <w:rFonts w:ascii="Times New Roman" w:hAnsi="Times New Roman"/>
+                <w:b/>
+                <w:sz w:val="24"/>
+                <w:szCs w:val="24"/>
+              </w:rPr>
+              <w:t>RESULT</w:t>
+            </w:r>
+            <w:r>
+              <w:rPr>
+                <w:rFonts w:ascii="Times New Roman" w:hAnsi="Times New Roman"/>
+                <w:b/>
+                <w:sz w:val="24"/>
+                <w:szCs w:val="24"/>
+              </w:rPr>
+              <w:t xml:space="preserve"> </w:t>
+            </w:r>
+          </w:p>
+        </w:tc>
+        <w:tc>
+          <w:tcPr>
+            <w:tcW w:w="1615" w:type="dxa"/>
+          </w:tcPr>
+          <w:p>
+            <w:pPr>
+              <w:spacing w:line="240" w:lineRule="auto"/>
+              <w:jc w:val="center"/>
+              <w:rPr>
+                <w:rFonts w:ascii="Times New Roman" w:hAnsi="Times New Roman"/>
+                <w:b/>
+                <w:sz w:val="24"/>
+                <w:szCs w:val="24"/>
+              </w:rPr>
+            </w:pPr>
+            <w:r>
+              <w:rPr>
+                <w:rFonts w:ascii="Times New Roman" w:hAnsi="Times New Roman"/>
+                <w:b/>
+                <w:sz w:val="24"/>
+                <w:szCs w:val="24"/>
+              </w:rPr>
+              <w:t>4</w:t>
+            </w:r>
+            <w:r>
+              <w:rPr>
+                <w:rFonts w:ascii="Times New Roman" w:hAnsi="Times New Roman"/>
+                <w:b/>
+                <w:sz w:val="24"/>
+                <w:szCs w:val="24"/>
+              </w:rPr>
+              <w:t>7</w:t>
+            </w:r>
+          </w:p>
+        </w:tc>
+      </w:tr>
+      <w:tr>
+        <w:trPr>
+          <w:trHeight w:val="476"/>
+        </w:trPr>
+        <w:tc>
+          <w:tcPr>
+            <w:tcW w:w="1475" w:type="dxa"/>
+          </w:tcPr>
+          <w:p>
+            <w:pPr>
+              <w:spacing w:line="240" w:lineRule="auto"/>
+              <w:jc w:val="center"/>
+              <w:rPr>
+                <w:rFonts w:ascii="Times New Roman" w:hAnsi="Times New Roman"/>
+                <w:b/>
+                <w:sz w:val="24"/>
+                <w:szCs w:val="24"/>
+              </w:rPr>
+            </w:pPr>
+            <w:r>
+              <w:rPr>
+                <w:rFonts w:ascii="Times New Roman" w:hAnsi="Times New Roman"/>
+                <w:b/>
+                <w:sz w:val="24"/>
+                <w:szCs w:val="24"/>
+              </w:rPr>
+              <w:t>8.</w:t>
+            </w:r>
+          </w:p>
+        </w:tc>
+        <w:tc>
+          <w:tcPr>
+            <w:tcW w:w="7074" w:type="dxa"/>
+          </w:tcPr>
+          <w:p>
+            <w:pPr>
+              <w:spacing w:line="240" w:lineRule="auto"/>
+              <w:rPr>
+                <w:rFonts w:ascii="Times New Roman" w:hAnsi="Times New Roman"/>
+                <w:b/>
+                <w:sz w:val="24"/>
+                <w:szCs w:val="24"/>
+              </w:rPr>
+            </w:pPr>
+            <w:r>
+              <w:rPr>
+                <w:rFonts w:ascii="Times New Roman" w:hAnsi="Times New Roman"/>
+                <w:b/>
+                <w:sz w:val="24"/>
+                <w:szCs w:val="24"/>
+              </w:rPr>
+              <w:t xml:space="preserve">CONCLUSION AND SCOPE FOR FUTURE ENCHANCEMENT </w:t>
+            </w:r>
+          </w:p>
+        </w:tc>
+        <w:tc>
+          <w:tcPr>
+            <w:tcW w:w="1615" w:type="dxa"/>
+          </w:tcPr>
+          <w:p>
+            <w:pPr>
+              <w:spacing w:line="240" w:lineRule="auto"/>
+              <w:jc w:val="center"/>
+              <w:rPr>
+                <w:rFonts w:ascii="Times New Roman" w:hAnsi="Times New Roman"/>
+                <w:b/>
+                <w:sz w:val="24"/>
+                <w:szCs w:val="24"/>
+              </w:rPr>
+            </w:pPr>
+            <w:r>
+              <w:rPr>
+                <w:rFonts w:ascii="Times New Roman" w:hAnsi="Times New Roman"/>
+                <w:b/>
+                <w:sz w:val="24"/>
+                <w:szCs w:val="24"/>
+              </w:rPr>
+              <w:t>53</w:t>
+            </w:r>
           </w:p>
         </w:tc>
       </w:tr>
@@ -5483,7 +6786,7 @@
                 <w:sz w:val="24"/>
                 <w:szCs w:val="24"/>
               </w:rPr>
-              <w:t>2.</w:t>
+              <w:t>9.</w:t>
             </w:r>
           </w:p>
         </w:tc>
@@ -5508,7 +6811,7 @@
                 <w:sz w:val="24"/>
                 <w:szCs w:val="24"/>
               </w:rPr>
-              <w:t>LITERATURE SURVEY</w:t>
+              <w:t>BIBILOGRAPHY</w:t>
             </w:r>
           </w:p>
         </w:tc>
@@ -5534,1272 +6837,24 @@
                 <w:sz w:val="24"/>
                 <w:szCs w:val="24"/>
               </w:rPr>
-              <w:t>4</w:t>
-            </w:r>
-          </w:p>
-        </w:tc>
-      </w:tr>
-      <w:tr>
-        <w:trPr>
-          <w:trHeight w:val="653"/>
-        </w:trPr>
-        <w:tc>
-          <w:tcPr>
-            <w:tcW w:w="1475" w:type="dxa"/>
-            <w:vMerge w:val="restart"/>
-          </w:tcPr>
-          <w:p>
-            <w:pPr>
-              <w:spacing w:line="360" w:lineRule="auto"/>
-              <w:jc w:val="center"/>
-              <w:rPr>
-                <w:rFonts w:ascii="Times New Roman" w:hAnsi="Times New Roman"/>
-                <w:b/>
-                <w:sz w:val="24"/>
-                <w:szCs w:val="24"/>
-              </w:rPr>
-            </w:pPr>
-          </w:p>
-          <w:p>
-            <w:pPr>
-              <w:spacing w:line="360" w:lineRule="auto"/>
-              <w:jc w:val="center"/>
-              <w:rPr>
-                <w:rFonts w:ascii="Times New Roman" w:hAnsi="Times New Roman"/>
-                <w:b/>
-                <w:sz w:val="24"/>
-                <w:szCs w:val="24"/>
-              </w:rPr>
-            </w:pPr>
-          </w:p>
-          <w:p>
-            <w:pPr>
-              <w:spacing w:line="360" w:lineRule="auto"/>
-              <w:jc w:val="center"/>
-              <w:rPr>
-                <w:rFonts w:ascii="Times New Roman" w:hAnsi="Times New Roman"/>
-                <w:b/>
-                <w:sz w:val="24"/>
-                <w:szCs w:val="24"/>
-              </w:rPr>
-            </w:pPr>
-            <w:r>
-              <w:rPr>
-                <w:rFonts w:ascii="Times New Roman" w:hAnsi="Times New Roman"/>
-                <w:b/>
-                <w:sz w:val="24"/>
-                <w:szCs w:val="24"/>
-              </w:rPr>
-              <w:t>3.</w:t>
-            </w:r>
-          </w:p>
-        </w:tc>
-        <w:tc>
-          <w:tcPr>
-            <w:tcW w:w="7074" w:type="dxa"/>
-          </w:tcPr>
-          <w:p>
-            <w:pPr>
-              <w:spacing w:line="360" w:lineRule="auto"/>
-              <w:rPr>
-                <w:rFonts w:ascii="Times New Roman" w:hAnsi="Times New Roman"/>
-                <w:b/>
-                <w:sz w:val="24"/>
-                <w:szCs w:val="24"/>
-              </w:rPr>
-            </w:pPr>
-            <w:r>
-              <w:rPr>
-                <w:rFonts w:ascii="Times New Roman" w:hAnsi="Times New Roman"/>
-                <w:b/>
-                <w:sz w:val="24"/>
-                <w:szCs w:val="24"/>
-              </w:rPr>
-              <w:t>SYSTEM ANALYSIS</w:t>
-            </w:r>
-          </w:p>
-        </w:tc>
-        <w:tc>
-          <w:tcPr>
-            <w:tcW w:w="1615" w:type="dxa"/>
-            <w:vMerge w:val="restart"/>
-          </w:tcPr>
-          <w:p>
-            <w:pPr>
-              <w:spacing w:line="360" w:lineRule="auto"/>
-              <w:jc w:val="center"/>
-              <w:rPr>
-                <w:rFonts w:ascii="Times New Roman" w:hAnsi="Times New Roman"/>
-                <w:b/>
-                <w:sz w:val="24"/>
-                <w:szCs w:val="24"/>
-              </w:rPr>
-            </w:pPr>
-          </w:p>
-          <w:p>
-            <w:pPr>
-              <w:spacing w:line="360" w:lineRule="auto"/>
-              <w:jc w:val="center"/>
-              <w:rPr>
-                <w:rFonts w:ascii="Times New Roman" w:hAnsi="Times New Roman"/>
-                <w:b/>
-                <w:sz w:val="24"/>
-                <w:szCs w:val="24"/>
-              </w:rPr>
-            </w:pPr>
-          </w:p>
-          <w:p>
-            <w:pPr>
-              <w:spacing w:line="360" w:lineRule="auto"/>
-              <w:jc w:val="center"/>
-              <w:rPr>
-                <w:rFonts w:ascii="Times New Roman" w:hAnsi="Times New Roman"/>
-                <w:b/>
-                <w:sz w:val="24"/>
-                <w:szCs w:val="24"/>
-              </w:rPr>
-            </w:pPr>
-            <w:r>
-              <w:rPr>
-                <w:rFonts w:ascii="Times New Roman" w:hAnsi="Times New Roman"/>
-                <w:b/>
-                <w:sz w:val="24"/>
-                <w:szCs w:val="24"/>
-              </w:rPr>
-              <w:t>7</w:t>
-            </w:r>
-          </w:p>
-        </w:tc>
-      </w:tr>
-      <w:tr>
-        <w:trPr>
-          <w:trHeight w:val="553"/>
-        </w:trPr>
-        <w:tc>
-          <w:tcPr>
-            <w:tcW w:w="1475" w:type="dxa"/>
-            <w:vMerge/>
-          </w:tcPr>
-          <w:p>
-            <w:pPr>
-              <w:spacing w:line="240" w:lineRule="auto"/>
-              <w:jc w:val="center"/>
-              <w:rPr>
-                <w:rFonts w:ascii="Times New Roman" w:hAnsi="Times New Roman"/>
-                <w:sz w:val="24"/>
-                <w:szCs w:val="24"/>
-              </w:rPr>
-            </w:pPr>
-          </w:p>
-        </w:tc>
-        <w:tc>
-          <w:tcPr>
-            <w:tcW w:w="7074" w:type="dxa"/>
-          </w:tcPr>
-          <w:p>
-            <w:pPr>
-              <w:spacing w:line="240" w:lineRule="auto"/>
-              <w:rPr>
-                <w:rFonts w:ascii="Times New Roman" w:hAnsi="Times New Roman"/>
-                <w:sz w:val="24"/>
-                <w:szCs w:val="24"/>
-              </w:rPr>
-            </w:pPr>
-            <w:r>
-              <w:rPr>
-                <w:rFonts w:ascii="Times New Roman" w:hAnsi="Times New Roman"/>
-                <w:sz w:val="24"/>
-                <w:szCs w:val="24"/>
-              </w:rPr>
-              <w:t xml:space="preserve">    </w:t>
-            </w:r>
-            <w:r>
-              <w:rPr>
-                <w:rFonts w:ascii="Times New Roman" w:hAnsi="Times New Roman"/>
-                <w:sz w:val="24"/>
-                <w:szCs w:val="24"/>
-              </w:rPr>
-              <w:t>3.1 EXISTING SYSTEM</w:t>
-            </w:r>
-          </w:p>
-        </w:tc>
-        <w:tc>
-          <w:tcPr>
-            <w:tcW w:w="1615" w:type="dxa"/>
-            <w:vMerge/>
-          </w:tcPr>
-          <w:p>
-            <w:pPr>
-              <w:spacing w:line="240" w:lineRule="auto"/>
-              <w:jc w:val="center"/>
-              <w:rPr>
-                <w:rFonts w:ascii="Times New Roman" w:hAnsi="Times New Roman"/>
-                <w:b/>
-                <w:sz w:val="24"/>
-                <w:szCs w:val="24"/>
-              </w:rPr>
-            </w:pPr>
-          </w:p>
-        </w:tc>
-      </w:tr>
-      <w:tr>
-        <w:trPr>
-          <w:trHeight w:val="542"/>
-        </w:trPr>
-        <w:tc>
-          <w:tcPr>
-            <w:tcW w:w="1475" w:type="dxa"/>
-            <w:vMerge/>
-          </w:tcPr>
-          <w:p>
-            <w:pPr>
-              <w:spacing w:line="240" w:lineRule="auto"/>
-              <w:jc w:val="center"/>
-              <w:rPr>
-                <w:rFonts w:ascii="Times New Roman" w:hAnsi="Times New Roman"/>
-                <w:sz w:val="24"/>
-                <w:szCs w:val="24"/>
-              </w:rPr>
-            </w:pPr>
-          </w:p>
-        </w:tc>
-        <w:tc>
-          <w:tcPr>
-            <w:tcW w:w="7074" w:type="dxa"/>
-          </w:tcPr>
-          <w:p>
-            <w:pPr>
-              <w:spacing w:line="240" w:lineRule="auto"/>
-              <w:rPr>
-                <w:rFonts w:ascii="Times New Roman" w:hAnsi="Times New Roman"/>
-                <w:sz w:val="24"/>
-                <w:szCs w:val="24"/>
-              </w:rPr>
-            </w:pPr>
-            <w:r>
-              <w:rPr>
-                <w:rFonts w:ascii="Times New Roman" w:hAnsi="Times New Roman"/>
-                <w:sz w:val="24"/>
-                <w:szCs w:val="24"/>
-              </w:rPr>
-              <w:t xml:space="preserve">    </w:t>
-            </w:r>
-            <w:r>
-              <w:rPr>
-                <w:rFonts w:ascii="Times New Roman" w:hAnsi="Times New Roman"/>
-                <w:sz w:val="24"/>
-                <w:szCs w:val="24"/>
-              </w:rPr>
-              <w:t>3.2 LIMITATIONS OF THE EXISTING SYSTEM</w:t>
-            </w:r>
-          </w:p>
-        </w:tc>
-        <w:tc>
-          <w:tcPr>
-            <w:tcW w:w="1615" w:type="dxa"/>
-            <w:vMerge/>
-          </w:tcPr>
-          <w:p>
-            <w:pPr>
-              <w:spacing w:line="240" w:lineRule="auto"/>
-              <w:jc w:val="center"/>
-              <w:rPr>
-                <w:rFonts w:ascii="Times New Roman" w:hAnsi="Times New Roman"/>
-                <w:b/>
-                <w:sz w:val="24"/>
-                <w:szCs w:val="24"/>
-              </w:rPr>
-            </w:pPr>
-          </w:p>
-        </w:tc>
-      </w:tr>
-      <w:tr>
-        <w:trPr>
-          <w:trHeight w:val="553"/>
-        </w:trPr>
-        <w:tc>
-          <w:tcPr>
-            <w:tcW w:w="1475" w:type="dxa"/>
-            <w:vMerge/>
-          </w:tcPr>
-          <w:p>
-            <w:pPr>
-              <w:spacing w:line="240" w:lineRule="auto"/>
-              <w:jc w:val="center"/>
-              <w:rPr>
-                <w:rFonts w:ascii="Times New Roman" w:hAnsi="Times New Roman"/>
-                <w:sz w:val="24"/>
-                <w:szCs w:val="24"/>
-              </w:rPr>
-            </w:pPr>
-          </w:p>
-        </w:tc>
-        <w:tc>
-          <w:tcPr>
-            <w:tcW w:w="7074" w:type="dxa"/>
-          </w:tcPr>
-          <w:p>
-            <w:pPr>
-              <w:spacing w:line="240" w:lineRule="auto"/>
-              <w:rPr>
-                <w:rFonts w:ascii="Times New Roman" w:hAnsi="Times New Roman"/>
-                <w:sz w:val="24"/>
-                <w:szCs w:val="24"/>
-              </w:rPr>
-            </w:pPr>
-            <w:r>
-              <w:rPr>
-                <w:rFonts w:ascii="Times New Roman" w:hAnsi="Times New Roman"/>
-                <w:sz w:val="24"/>
-                <w:szCs w:val="24"/>
-              </w:rPr>
-              <w:t xml:space="preserve">    </w:t>
-            </w:r>
-            <w:r>
-              <w:rPr>
-                <w:rFonts w:ascii="Times New Roman" w:hAnsi="Times New Roman"/>
-                <w:sz w:val="24"/>
-                <w:szCs w:val="24"/>
-              </w:rPr>
-              <w:t>3.3 PROPOSED SYSTEM</w:t>
-            </w:r>
-          </w:p>
-        </w:tc>
-        <w:tc>
-          <w:tcPr>
-            <w:tcW w:w="1615" w:type="dxa"/>
-            <w:vMerge/>
-          </w:tcPr>
-          <w:p>
-            <w:pPr>
-              <w:spacing w:line="240" w:lineRule="auto"/>
-              <w:jc w:val="center"/>
-              <w:rPr>
-                <w:rFonts w:ascii="Times New Roman" w:hAnsi="Times New Roman"/>
-                <w:b/>
-                <w:sz w:val="24"/>
-                <w:szCs w:val="24"/>
-              </w:rPr>
-            </w:pPr>
-          </w:p>
-        </w:tc>
-      </w:tr>
-      <w:tr>
-        <w:trPr>
-          <w:trHeight w:val="520"/>
-        </w:trPr>
-        <w:tc>
-          <w:tcPr>
-            <w:tcW w:w="1475" w:type="dxa"/>
-            <w:vMerge/>
-          </w:tcPr>
-          <w:p>
-            <w:pPr>
-              <w:spacing w:line="240" w:lineRule="auto"/>
-              <w:jc w:val="center"/>
-              <w:rPr>
-                <w:rFonts w:ascii="Times New Roman" w:hAnsi="Times New Roman"/>
-                <w:sz w:val="24"/>
-                <w:szCs w:val="24"/>
-              </w:rPr>
-            </w:pPr>
-          </w:p>
-        </w:tc>
-        <w:tc>
-          <w:tcPr>
-            <w:tcW w:w="7074" w:type="dxa"/>
-          </w:tcPr>
-          <w:p>
-            <w:pPr>
-              <w:spacing w:line="240" w:lineRule="auto"/>
-              <w:rPr>
-                <w:rFonts w:ascii="Times New Roman" w:hAnsi="Times New Roman"/>
-                <w:sz w:val="24"/>
-                <w:szCs w:val="24"/>
-              </w:rPr>
-            </w:pPr>
-            <w:r>
-              <w:rPr>
-                <w:rFonts w:ascii="Times New Roman" w:hAnsi="Times New Roman"/>
-                <w:sz w:val="24"/>
-                <w:szCs w:val="24"/>
-              </w:rPr>
-              <w:t xml:space="preserve">    </w:t>
-            </w:r>
-            <w:r>
-              <w:rPr>
-                <w:rFonts w:ascii="Times New Roman" w:hAnsi="Times New Roman"/>
-                <w:sz w:val="24"/>
-                <w:szCs w:val="24"/>
-              </w:rPr>
-              <w:t>3.4 ADVANTAGES OF THE PROPOSED SYSTEM</w:t>
-            </w:r>
-          </w:p>
-        </w:tc>
-        <w:tc>
-          <w:tcPr>
-            <w:tcW w:w="1615" w:type="dxa"/>
-            <w:vMerge/>
-          </w:tcPr>
-          <w:p>
-            <w:pPr>
-              <w:spacing w:line="240" w:lineRule="auto"/>
-              <w:jc w:val="center"/>
-              <w:rPr>
-                <w:rFonts w:ascii="Times New Roman" w:hAnsi="Times New Roman"/>
-                <w:b/>
-                <w:sz w:val="24"/>
-                <w:szCs w:val="24"/>
-              </w:rPr>
-            </w:pPr>
-          </w:p>
-        </w:tc>
-      </w:tr>
-      <w:tr>
-        <w:trPr>
-          <w:trHeight w:val="476"/>
-        </w:trPr>
-        <w:tc>
-          <w:tcPr>
-            <w:tcW w:w="1475" w:type="dxa"/>
-          </w:tcPr>
-          <w:p>
-            <w:pPr>
-              <w:spacing w:line="240" w:lineRule="auto"/>
-              <w:jc w:val="center"/>
-              <w:rPr>
-                <w:rFonts w:ascii="Times New Roman" w:hAnsi="Times New Roman"/>
-                <w:sz w:val="24"/>
-                <w:szCs w:val="24"/>
-              </w:rPr>
-            </w:pPr>
-            <w:r>
-              <w:rPr>
-                <w:rFonts w:ascii="Times New Roman" w:hAnsi="Times New Roman"/>
-                <w:b/>
-                <w:bCs/>
-                <w:sz w:val="24"/>
-                <w:szCs w:val="24"/>
-              </w:rPr>
-              <w:t>4</w:t>
-            </w:r>
-            <w:r>
-              <w:rPr>
-                <w:rFonts w:ascii="Times New Roman" w:hAnsi="Times New Roman"/>
-                <w:sz w:val="24"/>
-                <w:szCs w:val="24"/>
-              </w:rPr>
-              <w:t>.</w:t>
-            </w:r>
-          </w:p>
-        </w:tc>
-        <w:tc>
-          <w:tcPr>
-            <w:tcW w:w="7074" w:type="dxa"/>
-          </w:tcPr>
-          <w:p>
-            <w:pPr>
-              <w:spacing w:line="240" w:lineRule="auto"/>
-              <w:rPr>
-                <w:rFonts w:ascii="Times New Roman" w:hAnsi="Times New Roman"/>
-                <w:sz w:val="24"/>
-                <w:szCs w:val="24"/>
-              </w:rPr>
-            </w:pPr>
-            <w:r>
-              <w:rPr>
-                <w:rFonts w:ascii="Times New Roman" w:hAnsi="Times New Roman"/>
-                <w:b/>
-                <w:bCs/>
-                <w:sz w:val="24"/>
-                <w:szCs w:val="24"/>
-              </w:rPr>
-              <w:t>DATASET</w:t>
-            </w:r>
-          </w:p>
-        </w:tc>
-        <w:tc>
-          <w:tcPr>
-            <w:tcW w:w="1615" w:type="dxa"/>
-          </w:tcPr>
-          <w:p>
-            <w:pPr>
-              <w:spacing w:line="240" w:lineRule="auto"/>
-              <w:jc w:val="center"/>
-              <w:rPr>
-                <w:rFonts w:ascii="Times New Roman" w:hAnsi="Times New Roman"/>
-                <w:b/>
-                <w:sz w:val="24"/>
-                <w:szCs w:val="24"/>
-              </w:rPr>
-            </w:pPr>
-            <w:r>
-              <w:rPr>
-                <w:rFonts w:ascii="Times New Roman" w:hAnsi="Times New Roman"/>
-                <w:b/>
-                <w:sz w:val="24"/>
-                <w:szCs w:val="24"/>
-              </w:rPr>
-              <w:t>8</w:t>
-            </w:r>
-          </w:p>
-        </w:tc>
-      </w:tr>
-      <w:tr>
-        <w:trPr>
-          <w:trHeight w:val="653"/>
-        </w:trPr>
-        <w:tc>
-          <w:tcPr>
-            <w:tcW w:w="1475" w:type="dxa"/>
-            <w:vMerge w:val="restart"/>
-          </w:tcPr>
-          <w:p>
-            <w:pPr>
-              <w:spacing w:line="360" w:lineRule="auto"/>
-              <w:jc w:val="center"/>
-              <w:rPr>
-                <w:rFonts w:ascii="Times New Roman" w:hAnsi="Times New Roman"/>
-                <w:b/>
-                <w:bCs/>
-                <w:sz w:val="24"/>
-                <w:szCs w:val="24"/>
-              </w:rPr>
-            </w:pPr>
-          </w:p>
-          <w:p>
-            <w:pPr>
-              <w:spacing w:line="360" w:lineRule="auto"/>
-              <w:jc w:val="center"/>
-              <w:rPr>
-                <w:rFonts w:ascii="Times New Roman" w:hAnsi="Times New Roman"/>
-                <w:b/>
-                <w:bCs/>
-                <w:sz w:val="24"/>
-                <w:szCs w:val="24"/>
-              </w:rPr>
-            </w:pPr>
-            <w:r>
-              <w:rPr>
-                <w:rFonts w:ascii="Times New Roman" w:hAnsi="Times New Roman"/>
-                <w:b/>
-                <w:bCs/>
-                <w:sz w:val="24"/>
-                <w:szCs w:val="24"/>
-              </w:rPr>
-              <w:t>5</w:t>
-            </w:r>
-            <w:r>
-              <w:rPr>
-                <w:rFonts w:ascii="Times New Roman" w:hAnsi="Times New Roman"/>
-                <w:b/>
-                <w:bCs/>
-                <w:sz w:val="24"/>
-                <w:szCs w:val="24"/>
-              </w:rPr>
-              <w:t>.</w:t>
-            </w:r>
-          </w:p>
-        </w:tc>
-        <w:tc>
-          <w:tcPr>
-            <w:tcW w:w="7074" w:type="dxa"/>
-          </w:tcPr>
-          <w:p>
-            <w:pPr>
-              <w:spacing w:line="360" w:lineRule="auto"/>
-              <w:rPr>
-                <w:rFonts w:ascii="Times New Roman" w:hAnsi="Times New Roman"/>
-                <w:b/>
-                <w:sz w:val="24"/>
-                <w:szCs w:val="24"/>
-              </w:rPr>
-            </w:pPr>
-            <w:r>
-              <w:rPr>
-                <w:rFonts w:ascii="Times New Roman" w:hAnsi="Times New Roman"/>
-                <w:b/>
-                <w:sz w:val="24"/>
-                <w:szCs w:val="24"/>
-              </w:rPr>
-              <w:t xml:space="preserve">SYSTEM DEVELOPMENT </w:t>
-            </w:r>
-            <w:r>
-              <w:rPr>
-                <w:rFonts w:ascii="Times New Roman" w:hAnsi="Times New Roman"/>
-                <w:b/>
-                <w:sz w:val="24"/>
-                <w:szCs w:val="24"/>
-              </w:rPr>
-              <w:t>STRATEGY</w:t>
-            </w:r>
-          </w:p>
-        </w:tc>
-        <w:tc>
-          <w:tcPr>
-            <w:tcW w:w="1615" w:type="dxa"/>
-            <w:vMerge w:val="restart"/>
-          </w:tcPr>
-          <w:p>
-            <w:pPr>
-              <w:spacing w:line="360" w:lineRule="auto"/>
-              <w:jc w:val="center"/>
-              <w:rPr>
-                <w:rFonts w:ascii="Times New Roman" w:hAnsi="Times New Roman"/>
-                <w:b/>
-                <w:sz w:val="24"/>
-                <w:szCs w:val="24"/>
-              </w:rPr>
-            </w:pPr>
-          </w:p>
-          <w:p>
-            <w:pPr>
-              <w:spacing w:line="360" w:lineRule="auto"/>
-              <w:jc w:val="center"/>
-              <w:rPr>
-                <w:rFonts w:ascii="Times New Roman" w:hAnsi="Times New Roman"/>
-                <w:b/>
-                <w:sz w:val="24"/>
-                <w:szCs w:val="24"/>
-              </w:rPr>
-            </w:pPr>
-            <w:r>
-              <w:rPr>
-                <w:rFonts w:ascii="Times New Roman" w:hAnsi="Times New Roman"/>
-                <w:b/>
-                <w:sz w:val="24"/>
-                <w:szCs w:val="24"/>
-              </w:rPr>
-              <w:t>1</w:t>
-            </w:r>
-            <w:r>
-              <w:rPr>
-                <w:rFonts w:ascii="Times New Roman" w:hAnsi="Times New Roman"/>
-                <w:b/>
-                <w:sz w:val="24"/>
-                <w:szCs w:val="24"/>
-              </w:rPr>
-              <w:t>7</w:t>
-            </w:r>
-          </w:p>
-        </w:tc>
-      </w:tr>
-      <w:tr>
-        <w:trPr>
-          <w:trHeight w:val="553"/>
-        </w:trPr>
-        <w:tc>
-          <w:tcPr>
-            <w:tcW w:w="1475" w:type="dxa"/>
-            <w:vMerge/>
-          </w:tcPr>
-          <w:p>
-            <w:pPr>
-              <w:spacing w:line="240" w:lineRule="auto"/>
-              <w:jc w:val="center"/>
-              <w:rPr>
-                <w:rFonts w:ascii="Times New Roman" w:hAnsi="Times New Roman"/>
-                <w:sz w:val="24"/>
-                <w:szCs w:val="24"/>
-              </w:rPr>
-            </w:pPr>
-          </w:p>
-        </w:tc>
-        <w:tc>
-          <w:tcPr>
-            <w:tcW w:w="7074" w:type="dxa"/>
-          </w:tcPr>
-          <w:p>
-            <w:pPr>
-              <w:spacing w:line="240" w:lineRule="auto"/>
-              <w:rPr>
-                <w:rFonts w:ascii="Times New Roman" w:hAnsi="Times New Roman"/>
-                <w:sz w:val="24"/>
-                <w:szCs w:val="24"/>
-              </w:rPr>
-            </w:pPr>
-            <w:r>
-              <w:rPr>
-                <w:rFonts w:ascii="Times New Roman" w:hAnsi="Times New Roman"/>
-                <w:sz w:val="24"/>
-                <w:szCs w:val="24"/>
-              </w:rPr>
-              <w:t xml:space="preserve">    </w:t>
-            </w:r>
-            <w:r>
-              <w:rPr>
-                <w:rFonts w:ascii="Times New Roman" w:hAnsi="Times New Roman"/>
-                <w:sz w:val="24"/>
-                <w:szCs w:val="24"/>
-              </w:rPr>
-              <w:t xml:space="preserve">4.1 </w:t>
-            </w:r>
-            <w:r>
-              <w:rPr>
-                <w:rFonts w:ascii="Times New Roman" w:hAnsi="Times New Roman"/>
-                <w:sz w:val="24"/>
-                <w:szCs w:val="24"/>
-              </w:rPr>
-              <w:t>METHODOLOGY</w:t>
-            </w:r>
-          </w:p>
-        </w:tc>
-        <w:tc>
-          <w:tcPr>
-            <w:tcW w:w="1615" w:type="dxa"/>
-            <w:vMerge/>
-          </w:tcPr>
-          <w:p>
-            <w:pPr>
-              <w:spacing w:line="240" w:lineRule="auto"/>
-              <w:jc w:val="center"/>
-              <w:rPr>
-                <w:rFonts w:ascii="Times New Roman" w:hAnsi="Times New Roman"/>
-                <w:b/>
-                <w:sz w:val="24"/>
-                <w:szCs w:val="24"/>
-              </w:rPr>
-            </w:pPr>
-          </w:p>
-        </w:tc>
-      </w:tr>
-      <w:tr>
-        <w:trPr>
-          <w:trHeight w:val="520"/>
-        </w:trPr>
-        <w:tc>
-          <w:tcPr>
-            <w:tcW w:w="1475" w:type="dxa"/>
-            <w:vMerge/>
-          </w:tcPr>
-          <w:p>
-            <w:pPr>
-              <w:spacing w:line="240" w:lineRule="auto"/>
-              <w:jc w:val="center"/>
-              <w:rPr>
-                <w:rFonts w:ascii="Times New Roman" w:hAnsi="Times New Roman"/>
-                <w:sz w:val="24"/>
-                <w:szCs w:val="24"/>
-              </w:rPr>
-            </w:pPr>
-          </w:p>
-        </w:tc>
-        <w:tc>
-          <w:tcPr>
-            <w:tcW w:w="7074" w:type="dxa"/>
-          </w:tcPr>
-          <w:p>
-            <w:pPr>
-              <w:spacing w:line="240" w:lineRule="auto"/>
-              <w:rPr>
-                <w:rFonts w:ascii="Times New Roman" w:hAnsi="Times New Roman"/>
-                <w:sz w:val="24"/>
-                <w:szCs w:val="24"/>
-              </w:rPr>
-            </w:pPr>
-            <w:r>
-              <w:rPr>
-                <w:rFonts w:ascii="Times New Roman" w:hAnsi="Times New Roman"/>
-                <w:sz w:val="24"/>
-                <w:szCs w:val="24"/>
-              </w:rPr>
-              <w:t xml:space="preserve">    </w:t>
-            </w:r>
-            <w:r>
-              <w:rPr>
-                <w:rFonts w:ascii="Times New Roman" w:hAnsi="Times New Roman"/>
-                <w:sz w:val="24"/>
-                <w:szCs w:val="24"/>
-              </w:rPr>
-              <w:t xml:space="preserve">4.2 </w:t>
-            </w:r>
-            <w:r>
-              <w:rPr>
-                <w:rFonts w:ascii="Times New Roman" w:hAnsi="Times New Roman"/>
-                <w:sz w:val="24"/>
-                <w:szCs w:val="24"/>
-              </w:rPr>
-              <w:t>IMPLEMENTATION</w:t>
-            </w:r>
-          </w:p>
-        </w:tc>
-        <w:tc>
-          <w:tcPr>
-            <w:tcW w:w="1615" w:type="dxa"/>
-            <w:vMerge/>
-          </w:tcPr>
-          <w:p>
-            <w:pPr>
-              <w:spacing w:line="240" w:lineRule="auto"/>
-              <w:jc w:val="center"/>
-              <w:rPr>
-                <w:rFonts w:ascii="Times New Roman" w:hAnsi="Times New Roman"/>
-                <w:b/>
-                <w:sz w:val="24"/>
-                <w:szCs w:val="24"/>
-              </w:rPr>
-            </w:pPr>
-          </w:p>
-        </w:tc>
-      </w:tr>
-      <w:tr>
-        <w:trPr>
-          <w:trHeight w:val="509"/>
-        </w:trPr>
-        <w:tc>
-          <w:tcPr>
-            <w:tcW w:w="1475" w:type="dxa"/>
-            <w:vMerge w:val="restart"/>
-          </w:tcPr>
-          <w:p>
-            <w:pPr>
-              <w:spacing w:line="240" w:lineRule="auto"/>
-              <w:jc w:val="center"/>
-              <w:rPr>
-                <w:rFonts w:ascii="Times New Roman" w:hAnsi="Times New Roman"/>
-                <w:b/>
-                <w:sz w:val="24"/>
-                <w:szCs w:val="24"/>
-              </w:rPr>
-            </w:pPr>
-            <w:r>
-              <w:rPr>
-                <w:rFonts w:ascii="Times New Roman" w:hAnsi="Times New Roman"/>
-                <w:b/>
-                <w:sz w:val="24"/>
-                <w:szCs w:val="24"/>
-              </w:rPr>
-              <w:t>6.</w:t>
-            </w:r>
-          </w:p>
-        </w:tc>
-        <w:tc>
-          <w:tcPr>
-            <w:tcW w:w="7074" w:type="dxa"/>
-          </w:tcPr>
-          <w:p>
-            <w:pPr>
-              <w:spacing w:line="240" w:lineRule="auto"/>
-              <w:rPr>
-                <w:rFonts w:ascii="Times New Roman" w:hAnsi="Times New Roman"/>
-                <w:sz w:val="24"/>
-                <w:szCs w:val="24"/>
-              </w:rPr>
-            </w:pPr>
-            <w:r>
-              <w:rPr>
-                <w:rFonts w:ascii="Times New Roman" w:hAnsi="Times New Roman"/>
-                <w:b/>
-                <w:sz w:val="24"/>
-                <w:szCs w:val="24"/>
-              </w:rPr>
-              <w:t>SYSTEM DESIGN</w:t>
-            </w:r>
-          </w:p>
-        </w:tc>
-        <w:tc>
-          <w:tcPr>
-            <w:tcW w:w="1615" w:type="dxa"/>
-            <w:vMerge w:val="restart"/>
-          </w:tcPr>
-          <w:p>
-            <w:pPr>
-              <w:spacing w:line="240" w:lineRule="auto"/>
-              <w:jc w:val="center"/>
-              <w:rPr>
-                <w:rFonts w:ascii="Times New Roman" w:hAnsi="Times New Roman"/>
-                <w:b/>
-                <w:sz w:val="24"/>
-                <w:szCs w:val="24"/>
-              </w:rPr>
-            </w:pPr>
-          </w:p>
-          <w:p>
-            <w:pPr>
-              <w:spacing w:line="240" w:lineRule="auto"/>
-              <w:jc w:val="center"/>
-              <w:rPr>
-                <w:rFonts w:ascii="Times New Roman" w:hAnsi="Times New Roman"/>
-                <w:b/>
-                <w:sz w:val="24"/>
-                <w:szCs w:val="24"/>
-              </w:rPr>
-            </w:pPr>
-            <w:r>
-              <w:rPr>
-                <w:rFonts w:ascii="Times New Roman" w:hAnsi="Times New Roman"/>
-                <w:b/>
-                <w:sz w:val="24"/>
-                <w:szCs w:val="24"/>
-              </w:rPr>
-              <w:t>3</w:t>
-            </w:r>
-            <w:r>
-              <w:rPr>
-                <w:rFonts w:ascii="Times New Roman" w:hAnsi="Times New Roman"/>
-                <w:b/>
-                <w:sz w:val="24"/>
-                <w:szCs w:val="24"/>
-              </w:rPr>
-              <w:t>6</w:t>
-            </w:r>
-          </w:p>
-        </w:tc>
-      </w:tr>
-      <w:tr>
-        <w:trPr>
-          <w:trHeight w:val="520"/>
-        </w:trPr>
-        <w:tc>
-          <w:tcPr>
-            <w:tcW w:w="1475" w:type="dxa"/>
-            <w:vMerge/>
-          </w:tcPr>
-          <w:p>
-            <w:pPr>
-              <w:spacing w:line="240" w:lineRule="auto"/>
-              <w:jc w:val="center"/>
-              <w:rPr>
-                <w:rFonts w:ascii="Times New Roman" w:hAnsi="Times New Roman"/>
-                <w:sz w:val="24"/>
-                <w:szCs w:val="24"/>
-              </w:rPr>
-            </w:pPr>
-          </w:p>
-        </w:tc>
-        <w:tc>
-          <w:tcPr>
-            <w:tcW w:w="7074" w:type="dxa"/>
-          </w:tcPr>
-          <w:p>
-            <w:pPr>
-              <w:spacing w:line="240" w:lineRule="auto"/>
-              <w:rPr>
-                <w:rFonts w:ascii="Times New Roman" w:hAnsi="Times New Roman"/>
-                <w:sz w:val="24"/>
-                <w:szCs w:val="24"/>
-              </w:rPr>
-            </w:pPr>
-            <w:r>
-              <w:rPr>
-                <w:rFonts w:ascii="Times New Roman" w:hAnsi="Times New Roman"/>
-                <w:sz w:val="24"/>
-                <w:szCs w:val="24"/>
-              </w:rPr>
-              <w:t xml:space="preserve">    5.1</w:t>
-            </w:r>
-            <w:r>
-              <w:rPr>
-                <w:rFonts w:ascii="Times New Roman" w:hAnsi="Times New Roman"/>
-                <w:sz w:val="24"/>
-                <w:szCs w:val="24"/>
-              </w:rPr>
-              <w:t xml:space="preserve"> HIGH LEVEL DESIGN (ARCHITECTURAL)</w:t>
-            </w:r>
-          </w:p>
-        </w:tc>
-        <w:tc>
-          <w:tcPr>
-            <w:tcW w:w="1615" w:type="dxa"/>
-            <w:vMerge/>
-          </w:tcPr>
-          <w:p>
-            <w:pPr>
-              <w:spacing w:line="240" w:lineRule="auto"/>
-              <w:jc w:val="center"/>
-              <w:rPr>
-                <w:rFonts w:ascii="Times New Roman" w:hAnsi="Times New Roman"/>
-                <w:b/>
-                <w:sz w:val="24"/>
-                <w:szCs w:val="24"/>
-              </w:rPr>
-            </w:pPr>
-          </w:p>
-        </w:tc>
-      </w:tr>
-      <w:tr>
-        <w:trPr>
-          <w:trHeight w:val="487"/>
-        </w:trPr>
-        <w:tc>
-          <w:tcPr>
-            <w:tcW w:w="1475" w:type="dxa"/>
-          </w:tcPr>
-          <w:p>
-            <w:pPr>
-              <w:spacing w:line="240" w:lineRule="auto"/>
-              <w:jc w:val="center"/>
-              <w:rPr>
-                <w:rFonts w:ascii="Times New Roman" w:hAnsi="Times New Roman"/>
-                <w:b/>
-                <w:sz w:val="24"/>
-                <w:szCs w:val="24"/>
-              </w:rPr>
-            </w:pPr>
-            <w:r>
-              <w:rPr>
-                <w:rFonts w:ascii="Times New Roman" w:hAnsi="Times New Roman"/>
-                <w:b/>
-                <w:sz w:val="24"/>
-                <w:szCs w:val="24"/>
-              </w:rPr>
-              <w:t>7.</w:t>
-            </w:r>
-          </w:p>
-        </w:tc>
-        <w:tc>
-          <w:tcPr>
-            <w:tcW w:w="7074" w:type="dxa"/>
-          </w:tcPr>
-          <w:p>
-            <w:pPr>
-              <w:spacing w:line="240" w:lineRule="auto"/>
-              <w:rPr>
-                <w:rFonts w:ascii="Times New Roman" w:hAnsi="Times New Roman"/>
-                <w:b/>
-                <w:sz w:val="24"/>
-                <w:szCs w:val="24"/>
-              </w:rPr>
-            </w:pPr>
-            <w:r>
-              <w:rPr>
-                <w:rFonts w:ascii="Times New Roman" w:hAnsi="Times New Roman"/>
-                <w:b/>
-                <w:sz w:val="24"/>
-                <w:szCs w:val="24"/>
-              </w:rPr>
-              <w:t>RESULT</w:t>
-            </w:r>
-            <w:r>
-              <w:rPr>
-                <w:rFonts w:ascii="Times New Roman" w:hAnsi="Times New Roman"/>
-                <w:b/>
-                <w:sz w:val="24"/>
-                <w:szCs w:val="24"/>
-              </w:rPr>
-              <w:t xml:space="preserve"> </w:t>
-            </w:r>
-          </w:p>
-        </w:tc>
-        <w:tc>
-          <w:tcPr>
-            <w:tcW w:w="1615" w:type="dxa"/>
-          </w:tcPr>
-          <w:p>
-            <w:pPr>
-              <w:spacing w:line="240" w:lineRule="auto"/>
-              <w:jc w:val="center"/>
-              <w:rPr>
-                <w:rFonts w:ascii="Times New Roman" w:hAnsi="Times New Roman"/>
-                <w:b/>
-                <w:sz w:val="24"/>
-                <w:szCs w:val="24"/>
-              </w:rPr>
-            </w:pPr>
-            <w:r>
-              <w:rPr>
-                <w:rFonts w:ascii="Times New Roman" w:hAnsi="Times New Roman"/>
-                <w:b/>
-                <w:sz w:val="24"/>
-                <w:szCs w:val="24"/>
-              </w:rPr>
-              <w:t>3</w:t>
-            </w:r>
-            <w:r>
-              <w:rPr>
-                <w:rFonts w:ascii="Times New Roman" w:hAnsi="Times New Roman"/>
-                <w:b/>
-                <w:sz w:val="24"/>
-                <w:szCs w:val="24"/>
-              </w:rPr>
-              <w:t>7</w:t>
-            </w:r>
-          </w:p>
-        </w:tc>
-      </w:tr>
-      <w:tr>
-        <w:trPr>
-          <w:trHeight w:val="476"/>
-        </w:trPr>
-        <w:tc>
-          <w:tcPr>
-            <w:tcW w:w="1475" w:type="dxa"/>
-          </w:tcPr>
-          <w:p>
-            <w:pPr>
-              <w:spacing w:line="240" w:lineRule="auto"/>
-              <w:jc w:val="center"/>
-              <w:rPr>
-                <w:rFonts w:ascii="Times New Roman" w:hAnsi="Times New Roman"/>
-                <w:b/>
-                <w:sz w:val="24"/>
-                <w:szCs w:val="24"/>
-              </w:rPr>
-            </w:pPr>
-            <w:r>
-              <w:rPr>
-                <w:rFonts w:ascii="Times New Roman" w:hAnsi="Times New Roman"/>
-                <w:b/>
-                <w:sz w:val="24"/>
-                <w:szCs w:val="24"/>
-              </w:rPr>
-              <w:t>8.</w:t>
-            </w:r>
-          </w:p>
-        </w:tc>
-        <w:tc>
-          <w:tcPr>
-            <w:tcW w:w="7074" w:type="dxa"/>
-          </w:tcPr>
-          <w:p>
-            <w:pPr>
-              <w:spacing w:line="240" w:lineRule="auto"/>
-              <w:rPr>
-                <w:rFonts w:ascii="Times New Roman" w:hAnsi="Times New Roman"/>
-                <w:b/>
-                <w:sz w:val="24"/>
-                <w:szCs w:val="24"/>
-              </w:rPr>
-            </w:pPr>
-            <w:r>
-              <w:rPr>
-                <w:rFonts w:ascii="Times New Roman" w:hAnsi="Times New Roman"/>
-                <w:b/>
-                <w:sz w:val="24"/>
-                <w:szCs w:val="24"/>
-              </w:rPr>
-              <w:t xml:space="preserve">CONCLUSION AND SCOPE FOR FUTURE ENCHANCEMENT </w:t>
-            </w:r>
-          </w:p>
-        </w:tc>
-        <w:tc>
-          <w:tcPr>
-            <w:tcW w:w="1615" w:type="dxa"/>
-          </w:tcPr>
-          <w:p>
-            <w:pPr>
-              <w:spacing w:line="240" w:lineRule="auto"/>
-              <w:jc w:val="center"/>
-              <w:rPr>
-                <w:rFonts w:ascii="Times New Roman" w:hAnsi="Times New Roman"/>
-                <w:b/>
-                <w:sz w:val="24"/>
-                <w:szCs w:val="24"/>
-              </w:rPr>
-            </w:pPr>
-            <w:r>
-              <w:rPr>
-                <w:rFonts w:ascii="Times New Roman" w:hAnsi="Times New Roman"/>
-                <w:b/>
-                <w:sz w:val="24"/>
-                <w:szCs w:val="24"/>
-              </w:rPr>
-              <w:t>4</w:t>
-            </w:r>
-            <w:r>
-              <w:rPr>
-                <w:rFonts w:ascii="Times New Roman" w:hAnsi="Times New Roman"/>
-                <w:b/>
-                <w:sz w:val="24"/>
-                <w:szCs w:val="24"/>
-              </w:rPr>
-              <w:t>2</w:t>
-            </w:r>
-          </w:p>
-        </w:tc>
-      </w:tr>
-      <w:tr>
-        <w:trPr>
-          <w:trHeight w:val="631"/>
-        </w:trPr>
-        <w:tc>
-          <w:tcPr>
-            <w:tcW w:w="1475" w:type="dxa"/>
-          </w:tcPr>
-          <w:p>
-            <w:pPr>
-              <w:spacing w:line="360" w:lineRule="auto"/>
-              <w:jc w:val="center"/>
-              <w:rPr>
-                <w:rFonts w:ascii="Times New Roman" w:hAnsi="Times New Roman"/>
-                <w:b/>
-                <w:sz w:val="24"/>
-                <w:szCs w:val="24"/>
-              </w:rPr>
-            </w:pPr>
-            <w:r>
-              <w:rPr>
-                <w:rFonts w:ascii="Times New Roman" w:hAnsi="Times New Roman"/>
-                <w:b/>
-                <w:sz w:val="24"/>
-                <w:szCs w:val="24"/>
-              </w:rPr>
-              <w:t>9.</w:t>
-            </w:r>
-          </w:p>
-        </w:tc>
-        <w:tc>
-          <w:tcPr>
-            <w:tcW w:w="7074" w:type="dxa"/>
-          </w:tcPr>
-          <w:p>
-            <w:pPr>
-              <w:spacing w:line="360" w:lineRule="auto"/>
-              <w:rPr>
-                <w:rFonts w:ascii="Times New Roman" w:hAnsi="Times New Roman"/>
-                <w:b/>
-                <w:sz w:val="24"/>
-                <w:szCs w:val="24"/>
-              </w:rPr>
-            </w:pPr>
-            <w:r>
-              <w:rPr>
-                <w:rFonts w:ascii="Times New Roman" w:hAnsi="Times New Roman"/>
-                <w:b/>
-                <w:sz w:val="24"/>
-                <w:szCs w:val="24"/>
-              </w:rPr>
-              <w:t>BIBILOGRAPHY</w:t>
-            </w:r>
-          </w:p>
-        </w:tc>
-        <w:tc>
-          <w:tcPr>
-            <w:tcW w:w="1615" w:type="dxa"/>
-          </w:tcPr>
-          <w:p>
-            <w:pPr>
-              <w:spacing w:line="360" w:lineRule="auto"/>
-              <w:jc w:val="center"/>
-              <w:rPr>
-                <w:rFonts w:ascii="Times New Roman" w:hAnsi="Times New Roman"/>
-                <w:b/>
-                <w:sz w:val="24"/>
-                <w:szCs w:val="24"/>
-              </w:rPr>
-            </w:pPr>
-            <w:r>
-              <w:rPr>
-                <w:rFonts w:ascii="Times New Roman" w:hAnsi="Times New Roman"/>
-                <w:b/>
-                <w:sz w:val="24"/>
-                <w:szCs w:val="24"/>
-              </w:rPr>
-              <w:t>4</w:t>
-            </w:r>
-            <w:r>
-              <w:rPr>
-                <w:rFonts w:ascii="Times New Roman" w:hAnsi="Times New Roman"/>
-                <w:b/>
-                <w:sz w:val="24"/>
-                <w:szCs w:val="24"/>
-              </w:rPr>
-              <w:t>3</w:t>
+              <w:t>54</w:t>
             </w:r>
           </w:p>
         </w:tc>
       </w:tr>
     </w:tbl>
+    <w:p>
+      <w:pPr>
+        <w:spacing w:before="200"/>
+        <w:jc w:val="center"/>
+        <w:rPr>
+          <w:rFonts w:ascii="Times New Roman" w:hAnsi="Times New Roman"/>
+          <w:b/>
+          <w:sz w:val="36"/>
+          <w:szCs w:val="36"/>
+        </w:rPr>
+      </w:pPr>
+    </w:p>
     <w:p>
       <w:pPr>
         <w:spacing w:before="200"/>
@@ -7071,7 +7126,7 @@
                 <w:sz w:val="24"/>
                 <w:szCs w:val="24"/>
               </w:rPr>
-              <w:t>9</w:t>
+              <w:t>11</w:t>
             </w:r>
           </w:p>
         </w:tc>
@@ -7163,7 +7218,15 @@
                 <w:sz w:val="24"/>
                 <w:szCs w:val="24"/>
               </w:rPr>
-              <w:t>10</w:t>
+              <w:t>1</w:t>
+            </w:r>
+            <w:r>
+              <w:rPr>
+                <w:rFonts w:ascii="Times New Roman" w:hAnsi="Times New Roman"/>
+                <w:sz w:val="24"/>
+                <w:szCs w:val="24"/>
+              </w:rPr>
+              <w:t>2</w:t>
             </w:r>
           </w:p>
         </w:tc>
@@ -7255,7 +7318,15 @@
                 <w:sz w:val="24"/>
                 <w:szCs w:val="24"/>
               </w:rPr>
-              <w:t>11</w:t>
+              <w:t>1</w:t>
+            </w:r>
+            <w:r>
+              <w:rPr>
+                <w:rFonts w:ascii="Times New Roman" w:hAnsi="Times New Roman"/>
+                <w:sz w:val="24"/>
+                <w:szCs w:val="24"/>
+              </w:rPr>
+              <w:t>4</w:t>
             </w:r>
           </w:p>
         </w:tc>
@@ -7364,7 +7435,7 @@
                 <w:sz w:val="24"/>
                 <w:szCs w:val="24"/>
               </w:rPr>
-              <w:t>2</w:t>
+              <w:t>5</w:t>
             </w:r>
           </w:p>
         </w:tc>
@@ -7477,7 +7548,7 @@
                 <w:sz w:val="24"/>
                 <w:szCs w:val="24"/>
               </w:rPr>
-              <w:t>3</w:t>
+              <w:t>7</w:t>
             </w:r>
           </w:p>
         </w:tc>
@@ -7588,7 +7659,7 @@
                 <w:sz w:val="24"/>
                 <w:szCs w:val="24"/>
               </w:rPr>
-              <w:t>4</w:t>
+              <w:t>8</w:t>
             </w:r>
           </w:p>
         </w:tc>
@@ -7699,7 +7770,7 @@
                 <w:sz w:val="24"/>
                 <w:szCs w:val="24"/>
               </w:rPr>
-              <w:t>5</w:t>
+              <w:t>9</w:t>
             </w:r>
           </w:p>
         </w:tc>
@@ -7784,15 +7855,7 @@
                 <w:sz w:val="24"/>
                 <w:szCs w:val="24"/>
               </w:rPr>
-              <w:t>1</w:t>
-            </w:r>
-            <w:r>
-              <w:rPr>
-                <w:rFonts w:ascii="Times New Roman" w:hAnsi="Times New Roman"/>
-                <w:sz w:val="24"/>
-                <w:szCs w:val="24"/>
-              </w:rPr>
-              <w:t>6</w:t>
+              <w:t>20</w:t>
             </w:r>
           </w:p>
         </w:tc>
@@ -7868,15 +7931,7 @@
                 <w:sz w:val="24"/>
                 <w:szCs w:val="24"/>
               </w:rPr>
-              <w:t>1</w:t>
-            </w:r>
-            <w:r>
-              <w:rPr>
-                <w:rFonts w:ascii="Times New Roman" w:hAnsi="Times New Roman"/>
-                <w:sz w:val="24"/>
-                <w:szCs w:val="24"/>
-              </w:rPr>
-              <w:t>8</w:t>
+              <w:t>23</w:t>
             </w:r>
           </w:p>
         </w:tc>
@@ -7954,7 +8009,15 @@
                 <w:sz w:val="24"/>
                 <w:szCs w:val="24"/>
               </w:rPr>
-              <w:t>20</w:t>
+              <w:t>2</w:t>
+            </w:r>
+            <w:r>
+              <w:rPr>
+                <w:rFonts w:ascii="Times New Roman" w:hAnsi="Times New Roman"/>
+                <w:sz w:val="24"/>
+                <w:szCs w:val="24"/>
+              </w:rPr>
+              <w:t>5</w:t>
             </w:r>
           </w:p>
         </w:tc>
@@ -8030,7 +8093,15 @@
                 <w:sz w:val="24"/>
                 <w:szCs w:val="24"/>
               </w:rPr>
-              <w:t>20</w:t>
+              <w:t>2</w:t>
+            </w:r>
+            <w:r>
+              <w:rPr>
+                <w:rFonts w:ascii="Times New Roman" w:hAnsi="Times New Roman"/>
+                <w:sz w:val="24"/>
+                <w:szCs w:val="24"/>
+              </w:rPr>
+              <w:t>6</w:t>
             </w:r>
           </w:p>
         </w:tc>
@@ -8106,7 +8177,15 @@
                 <w:sz w:val="24"/>
                 <w:szCs w:val="24"/>
               </w:rPr>
-              <w:t>21</w:t>
+              <w:t>2</w:t>
+            </w:r>
+            <w:r>
+              <w:rPr>
+                <w:rFonts w:ascii="Times New Roman" w:hAnsi="Times New Roman"/>
+                <w:sz w:val="24"/>
+                <w:szCs w:val="24"/>
+              </w:rPr>
+              <w:t>7</w:t>
             </w:r>
           </w:p>
         </w:tc>
@@ -8192,7 +8271,7 @@
                 <w:sz w:val="24"/>
                 <w:szCs w:val="24"/>
               </w:rPr>
-              <w:t>2</w:t>
+              <w:t>8</w:t>
             </w:r>
           </w:p>
         </w:tc>
@@ -8276,7 +8355,7 @@
                 <w:sz w:val="24"/>
                 <w:szCs w:val="24"/>
               </w:rPr>
-              <w:t>2</w:t>
+              <w:t>9</w:t>
             </w:r>
           </w:p>
         </w:tc>
@@ -8358,16 +8437,7 @@
                 <w:sz w:val="24"/>
                 <w:szCs w:val="24"/>
               </w:rPr>
-              <w:t>2</w:t>
-            </w:r>
-            <w:r>
-              <w:rPr>
-                <w:rFonts w:ascii="Times New Roman" w:hAnsi="Times New Roman"/>
-                <w:bCs/>
-                <w:sz w:val="24"/>
-                <w:szCs w:val="24"/>
-              </w:rPr>
-              <w:t>3</w:t>
+              <w:t>30</w:t>
             </w:r>
           </w:p>
         </w:tc>
@@ -8449,16 +8519,7 @@
                 <w:sz w:val="24"/>
                 <w:szCs w:val="24"/>
               </w:rPr>
-              <w:t>2</w:t>
-            </w:r>
-            <w:r>
-              <w:rPr>
-                <w:rFonts w:ascii="Times New Roman" w:hAnsi="Times New Roman"/>
-                <w:bCs/>
-                <w:sz w:val="24"/>
-                <w:szCs w:val="24"/>
-              </w:rPr>
-              <w:t>4</w:t>
+              <w:t>31</w:t>
             </w:r>
           </w:p>
         </w:tc>
@@ -8540,16 +8601,7 @@
                 <w:sz w:val="24"/>
                 <w:szCs w:val="24"/>
               </w:rPr>
-              <w:t>2</w:t>
-            </w:r>
-            <w:r>
-              <w:rPr>
-                <w:rFonts w:ascii="Times New Roman" w:hAnsi="Times New Roman"/>
-                <w:bCs/>
-                <w:sz w:val="24"/>
-                <w:szCs w:val="24"/>
-              </w:rPr>
-              <w:t>5</w:t>
+              <w:t>32</w:t>
             </w:r>
           </w:p>
         </w:tc>
@@ -8631,16 +8683,7 @@
                 <w:sz w:val="24"/>
                 <w:szCs w:val="24"/>
               </w:rPr>
-              <w:t>2</w:t>
-            </w:r>
-            <w:r>
-              <w:rPr>
-                <w:rFonts w:ascii="Times New Roman" w:hAnsi="Times New Roman"/>
-                <w:bCs/>
-                <w:sz w:val="24"/>
-                <w:szCs w:val="24"/>
-              </w:rPr>
-              <w:t>6</w:t>
+              <w:t>34</w:t>
             </w:r>
           </w:p>
         </w:tc>
@@ -8722,16 +8765,7 @@
                 <w:sz w:val="24"/>
                 <w:szCs w:val="24"/>
               </w:rPr>
-              <w:t>2</w:t>
-            </w:r>
-            <w:r>
-              <w:rPr>
-                <w:rFonts w:ascii="Times New Roman" w:hAnsi="Times New Roman"/>
-                <w:bCs/>
-                <w:sz w:val="24"/>
-                <w:szCs w:val="24"/>
-              </w:rPr>
-              <w:t>8</w:t>
+              <w:t>37</w:t>
             </w:r>
           </w:p>
         </w:tc>
@@ -8814,16 +8848,7 @@
                 <w:sz w:val="24"/>
                 <w:szCs w:val="24"/>
               </w:rPr>
-              <w:t>2</w:t>
-            </w:r>
-            <w:r>
-              <w:rPr>
-                <w:rFonts w:ascii="Times New Roman" w:hAnsi="Times New Roman"/>
-                <w:bCs/>
-                <w:sz w:val="24"/>
-                <w:szCs w:val="24"/>
-              </w:rPr>
-              <w:t>9</w:t>
+              <w:t>38</w:t>
             </w:r>
           </w:p>
         </w:tc>
@@ -8905,7 +8930,16 @@
                 <w:sz w:val="24"/>
                 <w:szCs w:val="24"/>
               </w:rPr>
-              <w:t>30</w:t>
+              <w:t>3</w:t>
+            </w:r>
+            <w:r>
+              <w:rPr>
+                <w:rFonts w:ascii="Times New Roman" w:hAnsi="Times New Roman"/>
+                <w:bCs/>
+                <w:sz w:val="24"/>
+                <w:szCs w:val="24"/>
+              </w:rPr>
+              <w:t>9</w:t>
             </w:r>
           </w:p>
         </w:tc>
@@ -8987,7 +9021,7 @@
                 <w:sz w:val="24"/>
                 <w:szCs w:val="24"/>
               </w:rPr>
-              <w:t>31</w:t>
+              <w:t>40</w:t>
             </w:r>
           </w:p>
         </w:tc>
@@ -9069,7 +9103,16 @@
                 <w:sz w:val="24"/>
                 <w:szCs w:val="24"/>
               </w:rPr>
-              <w:t>31</w:t>
+              <w:t>4</w:t>
+            </w:r>
+            <w:r>
+              <w:rPr>
+                <w:rFonts w:ascii="Times New Roman" w:hAnsi="Times New Roman"/>
+                <w:bCs/>
+                <w:sz w:val="24"/>
+                <w:szCs w:val="24"/>
+              </w:rPr>
+              <w:t>1</w:t>
             </w:r>
           </w:p>
         </w:tc>
@@ -9151,7 +9194,7 @@
                 <w:sz w:val="24"/>
                 <w:szCs w:val="24"/>
               </w:rPr>
-              <w:t>3</w:t>
+              <w:t>4</w:t>
             </w:r>
             <w:r>
               <w:rPr>
@@ -9242,7 +9285,7 @@
                 <w:sz w:val="24"/>
                 <w:szCs w:val="24"/>
               </w:rPr>
-              <w:t>3</w:t>
+              <w:t>4</w:t>
             </w:r>
             <w:r>
               <w:rPr>
@@ -9333,7 +9376,7 @@
                 <w:sz w:val="24"/>
                 <w:szCs w:val="24"/>
               </w:rPr>
-              <w:t>3</w:t>
+              <w:t>4</w:t>
             </w:r>
             <w:r>
               <w:rPr>
@@ -9424,7 +9467,7 @@
                 <w:sz w:val="24"/>
                 <w:szCs w:val="24"/>
               </w:rPr>
-              <w:t>3</w:t>
+              <w:t>4</w:t>
             </w:r>
             <w:r>
               <w:rPr>
@@ -9542,16 +9585,7 @@
                 <w:sz w:val="24"/>
                 <w:szCs w:val="24"/>
               </w:rPr>
-              <w:t>3</w:t>
-            </w:r>
-            <w:r>
-              <w:rPr>
-                <w:rFonts w:ascii="Times New Roman" w:hAnsi="Times New Roman"/>
-                <w:bCs/>
-                <w:sz w:val="24"/>
-                <w:szCs w:val="24"/>
-              </w:rPr>
-              <w:t>9</w:t>
+              <w:t>50</w:t>
             </w:r>
           </w:p>
         </w:tc>
@@ -9651,7 +9685,7 @@
                 <w:sz w:val="24"/>
                 <w:szCs w:val="24"/>
               </w:rPr>
-              <w:t>40</w:t>
+              <w:t>51</w:t>
             </w:r>
           </w:p>
         </w:tc>
@@ -9769,7 +9803,7 @@
                 <w:sz w:val="24"/>
                 <w:szCs w:val="24"/>
               </w:rPr>
-              <w:t>40</w:t>
+              <w:t>51</w:t>
             </w:r>
           </w:p>
         </w:tc>
@@ -9851,7 +9885,7 @@
                 <w:sz w:val="24"/>
                 <w:szCs w:val="24"/>
               </w:rPr>
-              <w:t>41</w:t>
+              <w:t>52</w:t>
             </w:r>
           </w:p>
         </w:tc>
@@ -10091,7 +10125,7 @@
                 <w:sz w:val="24"/>
                 <w:szCs w:val="24"/>
               </w:rPr>
-              <w:t>8</w:t>
+              <w:t>10</w:t>
             </w:r>
           </w:p>
         </w:tc>
@@ -10168,7 +10202,7 @@
                 <w:sz w:val="24"/>
                 <w:szCs w:val="24"/>
               </w:rPr>
-              <w:t>8</w:t>
+              <w:t>11</w:t>
             </w:r>
           </w:p>
         </w:tc>
@@ -10261,7 +10295,7 @@
                 <w:sz w:val="24"/>
                 <w:szCs w:val="24"/>
               </w:rPr>
-              <w:t>9</w:t>
+              <w:t>11</w:t>
             </w:r>
           </w:p>
         </w:tc>
@@ -10338,7 +10372,7 @@
                 <w:sz w:val="24"/>
                 <w:szCs w:val="24"/>
               </w:rPr>
-              <w:t>9</w:t>
+              <w:t>12</w:t>
             </w:r>
           </w:p>
         </w:tc>
@@ -10431,7 +10465,15 @@
                 <w:sz w:val="24"/>
                 <w:szCs w:val="24"/>
               </w:rPr>
-              <w:t>10</w:t>
+              <w:t>1</w:t>
+            </w:r>
+            <w:r>
+              <w:rPr>
+                <w:rFonts w:ascii="Times New Roman" w:hAnsi="Times New Roman"/>
+                <w:sz w:val="24"/>
+                <w:szCs w:val="24"/>
+              </w:rPr>
+              <w:t>3</w:t>
             </w:r>
           </w:p>
         </w:tc>
@@ -10508,7 +10550,15 @@
                 <w:sz w:val="24"/>
                 <w:szCs w:val="24"/>
               </w:rPr>
-              <w:t>10</w:t>
+              <w:t>1</w:t>
+            </w:r>
+            <w:r>
+              <w:rPr>
+                <w:rFonts w:ascii="Times New Roman" w:hAnsi="Times New Roman"/>
+                <w:sz w:val="24"/>
+                <w:szCs w:val="24"/>
+              </w:rPr>
+              <w:t>3</w:t>
             </w:r>
           </w:p>
         </w:tc>
@@ -10606,7 +10656,16 @@
                 <w:sz w:val="24"/>
                 <w:szCs w:val="24"/>
               </w:rPr>
-              <w:t>11</w:t>
+              <w:t>1</w:t>
+            </w:r>
+            <w:r>
+              <w:rPr>
+                <w:rFonts w:ascii="Times New Roman" w:hAnsi="Times New Roman"/>
+                <w:bCs/>
+                <w:sz w:val="24"/>
+                <w:szCs w:val="24"/>
+              </w:rPr>
+              <w:t>4</w:t>
             </w:r>
           </w:p>
         </w:tc>
@@ -10687,7 +10746,16 @@
                 <w:sz w:val="24"/>
                 <w:szCs w:val="24"/>
               </w:rPr>
-              <w:t>11</w:t>
+              <w:t>1</w:t>
+            </w:r>
+            <w:r>
+              <w:rPr>
+                <w:rFonts w:ascii="Times New Roman" w:hAnsi="Times New Roman"/>
+                <w:bCs/>
+                <w:sz w:val="24"/>
+                <w:szCs w:val="24"/>
+              </w:rPr>
+              <w:t>5</w:t>
             </w:r>
           </w:p>
         </w:tc>
@@ -10780,7 +10848,15 @@
                 <w:sz w:val="24"/>
                 <w:szCs w:val="24"/>
               </w:rPr>
-              <w:t>12</w:t>
+              <w:t>1</w:t>
+            </w:r>
+            <w:r>
+              <w:rPr>
+                <w:rFonts w:ascii="Times New Roman" w:hAnsi="Times New Roman"/>
+                <w:sz w:val="24"/>
+                <w:szCs w:val="24"/>
+              </w:rPr>
+              <w:t>6</w:t>
             </w:r>
           </w:p>
         </w:tc>
@@ -10875,7 +10951,15 @@
                 <w:sz w:val="24"/>
                 <w:szCs w:val="24"/>
               </w:rPr>
-              <w:t>13</w:t>
+              <w:t>1</w:t>
+            </w:r>
+            <w:r>
+              <w:rPr>
+                <w:rFonts w:ascii="Times New Roman" w:hAnsi="Times New Roman"/>
+                <w:sz w:val="24"/>
+                <w:szCs w:val="24"/>
+              </w:rPr>
+              <w:t>6</w:t>
             </w:r>
           </w:p>
         </w:tc>
@@ -10970,7 +11054,15 @@
                 <w:sz w:val="24"/>
                 <w:szCs w:val="24"/>
               </w:rPr>
-              <w:t>13</w:t>
+              <w:t>1</w:t>
+            </w:r>
+            <w:r>
+              <w:rPr>
+                <w:rFonts w:ascii="Times New Roman" w:hAnsi="Times New Roman"/>
+                <w:sz w:val="24"/>
+                <w:szCs w:val="24"/>
+              </w:rPr>
+              <w:t>7</w:t>
             </w:r>
           </w:p>
         </w:tc>
@@ -11063,7 +11155,15 @@
                 <w:sz w:val="24"/>
                 <w:szCs w:val="24"/>
               </w:rPr>
-              <w:t>14</w:t>
+              <w:t>1</w:t>
+            </w:r>
+            <w:r>
+              <w:rPr>
+                <w:rFonts w:ascii="Times New Roman" w:hAnsi="Times New Roman"/>
+                <w:sz w:val="24"/>
+                <w:szCs w:val="24"/>
+              </w:rPr>
+              <w:t>8</w:t>
             </w:r>
           </w:p>
         </w:tc>
@@ -11148,7 +11248,7 @@
                 <w:sz w:val="24"/>
                 <w:szCs w:val="24"/>
               </w:rPr>
-              <w:t>4</w:t>
+              <w:t>8</w:t>
             </w:r>
           </w:p>
         </w:tc>
@@ -11257,7 +11357,7 @@
                 <w:sz w:val="24"/>
                 <w:szCs w:val="24"/>
               </w:rPr>
-              <w:t>5</w:t>
+              <w:t>9</w:t>
             </w:r>
           </w:p>
         </w:tc>
@@ -11334,7 +11434,15 @@
                 <w:sz w:val="24"/>
                 <w:szCs w:val="24"/>
               </w:rPr>
-              <w:t>15</w:t>
+              <w:t>1</w:t>
+            </w:r>
+            <w:r>
+              <w:rPr>
+                <w:rFonts w:ascii="Times New Roman" w:hAnsi="Times New Roman"/>
+                <w:sz w:val="24"/>
+                <w:szCs w:val="24"/>
+              </w:rPr>
+              <w:t>9</w:t>
             </w:r>
           </w:p>
         </w:tc>
@@ -11411,7 +11519,7 @@
                 <w:sz w:val="24"/>
                 <w:szCs w:val="24"/>
               </w:rPr>
-              <w:t>3</w:t>
+              <w:t>4</w:t>
             </w:r>
             <w:r>
               <w:rPr>
@@ -11498,7 +11606,7 @@
                 <w:sz w:val="24"/>
                 <w:szCs w:val="24"/>
               </w:rPr>
-              <w:t>3</w:t>
+              <w:t>4</w:t>
             </w:r>
             <w:r>
               <w:rPr>
